--- a/analysis/paper/Steelhead Overshoot (03-19-20).docx
+++ b/analysis/paper/Steelhead Overshoot (03-19-20).docx
@@ -1,6 +1,6 @@
 
 <file path=word/document.xml><?xml version="1.0" encoding="utf-8"?>
-<w:document xmlns:wpc="http://schemas.microsoft.com/office/word/2010/wordprocessingCanvas" xmlns:cx="http://schemas.microsoft.com/office/drawing/2014/chartex" xmlns:cx1="http://schemas.microsoft.com/office/drawing/2015/9/8/chartex" xmlns:cx2="http://schemas.microsoft.com/office/drawing/2015/10/21/chartex" xmlns:cx3="http://schemas.microsoft.com/office/drawing/2016/5/9/chartex" xmlns:cx4="http://schemas.microsoft.com/office/drawing/2016/5/10/chartex" xmlns:cx5="http://schemas.microsoft.com/office/drawing/2016/5/11/chartex" xmlns:cx6="http://schemas.microsoft.com/office/drawing/2016/5/12/chartex" xmlns:cx7="http://schemas.microsoft.com/office/drawing/2016/5/13/chartex" xmlns:cx8="http://schemas.microsoft.com/office/drawing/2016/5/14/chartex" xmlns:mc="http://schemas.openxmlformats.org/markup-compatibility/2006" xmlns:aink="http://schemas.microsoft.com/office/drawing/2016/ink" xmlns:am3d="http://schemas.microsoft.com/office/drawing/2017/model3d" xmlns:o="urn:schemas-microsoft-com:office:office" xmlns:r="http://schemas.openxmlformats.org/officeDocument/2006/relationships" xmlns:m="http://schemas.openxmlformats.org/officeDocument/2006/math" xmlns:v="urn:schemas-microsoft-com:vml" xmlns:wp14="http://schemas.microsoft.com/office/word/2010/wordprocessingDrawing" xmlns:wp="http://schemas.openxmlformats.org/drawingml/2006/wordprocessingDrawing" xmlns:w10="urn:schemas-microsoft-com:office:word" xmlns:w="http://schemas.openxmlformats.org/wordprocessingml/2006/main" xmlns:w14="http://schemas.microsoft.com/office/word/2010/wordml" xmlns:w15="http://schemas.microsoft.com/office/word/2012/wordml" xmlns:w16cid="http://schemas.microsoft.com/office/word/2016/wordml/cid" xmlns:w16se="http://schemas.microsoft.com/office/word/2015/wordml/symex" xmlns:wpg="http://schemas.microsoft.com/office/word/2010/wordprocessingGroup" xmlns:wpi="http://schemas.microsoft.com/office/word/2010/wordprocessingInk" xmlns:wne="http://schemas.microsoft.com/office/word/2006/wordml" xmlns:wps="http://schemas.microsoft.com/office/word/2010/wordprocessingShape" mc:Ignorable="w14 w15 w16se w16cid wp14">
+<w:document xmlns:wpc="http://schemas.microsoft.com/office/word/2010/wordprocessingCanvas" xmlns:cx="http://schemas.microsoft.com/office/drawing/2014/chartex" xmlns:cx1="http://schemas.microsoft.com/office/drawing/2015/9/8/chartex" xmlns:cx2="http://schemas.microsoft.com/office/drawing/2015/10/21/chartex" xmlns:cx3="http://schemas.microsoft.com/office/drawing/2016/5/9/chartex" xmlns:cx4="http://schemas.microsoft.com/office/drawing/2016/5/10/chartex" xmlns:cx5="http://schemas.microsoft.com/office/drawing/2016/5/11/chartex" xmlns:cx6="http://schemas.microsoft.com/office/drawing/2016/5/12/chartex" xmlns:cx7="http://schemas.microsoft.com/office/drawing/2016/5/13/chartex" xmlns:cx8="http://schemas.microsoft.com/office/drawing/2016/5/14/chartex" xmlns:mc="http://schemas.openxmlformats.org/markup-compatibility/2006" xmlns:aink="http://schemas.microsoft.com/office/drawing/2016/ink" xmlns:am3d="http://schemas.microsoft.com/office/drawing/2017/model3d" xmlns:o="urn:schemas-microsoft-com:office:office" xmlns:r="http://schemas.openxmlformats.org/officeDocument/2006/relationships" xmlns:m="http://schemas.openxmlformats.org/officeDocument/2006/math" xmlns:v="urn:schemas-microsoft-com:vml" xmlns:wp14="http://schemas.microsoft.com/office/word/2010/wordprocessingDrawing" xmlns:wp="http://schemas.openxmlformats.org/drawingml/2006/wordprocessingDrawing" xmlns:w10="urn:schemas-microsoft-com:office:word" xmlns:w="http://schemas.openxmlformats.org/wordprocessingml/2006/main" xmlns:w14="http://schemas.microsoft.com/office/word/2010/wordml" xmlns:w15="http://schemas.microsoft.com/office/word/2012/wordml" xmlns:w16cex="http://schemas.microsoft.com/office/word/2018/wordml/cex" xmlns:w16cid="http://schemas.microsoft.com/office/word/2016/wordml/cid" xmlns:w16="http://schemas.microsoft.com/office/word/2018/wordml" xmlns:w16sdtdh="http://schemas.microsoft.com/office/word/2020/wordml/sdtdatahash" xmlns:w16se="http://schemas.microsoft.com/office/word/2015/wordml/symex" xmlns:wpg="http://schemas.microsoft.com/office/word/2010/wordprocessingGroup" xmlns:wpi="http://schemas.microsoft.com/office/word/2010/wordprocessingInk" xmlns:wne="http://schemas.microsoft.com/office/word/2006/wordml" xmlns:wps="http://schemas.microsoft.com/office/word/2010/wordprocessingShape" mc:Ignorable="w14 w15 w16se w16cid w16 w16cex w16sdtdh wp14">
   <w:body>
     <w:p>
       <w:pPr>
@@ -223,7 +223,6 @@
           <w:delText>Quantitative Consultants Inc</w:delText>
         </w:r>
       </w:del>
-      <w:proofErr w:type="spellStart"/>
       <w:ins w:id="1" w:author="See, Kevin" w:date="2020-03-18T16:10:00Z">
         <w:r>
           <w:rPr>
@@ -231,16 +230,7 @@
             <w:sz w:val="24"/>
             <w:szCs w:val="24"/>
           </w:rPr>
-          <w:t>Biomark</w:t>
-        </w:r>
-        <w:proofErr w:type="spellEnd"/>
-        <w:r>
-          <w:rPr>
-            <w:rFonts w:ascii="Times New Roman" w:hAnsi="Times New Roman"/>
-            <w:sz w:val="24"/>
-            <w:szCs w:val="24"/>
-          </w:rPr>
-          <w:t xml:space="preserve"> Inc</w:t>
+          <w:t>Biomark Inc</w:t>
         </w:r>
       </w:ins>
       <w:r>
@@ -673,7 +663,6 @@
         </w:rPr>
         <w:t xml:space="preserve">In response, steelhead and to a </w:t>
       </w:r>
-      <w:proofErr w:type="gramStart"/>
       <w:r>
         <w:rPr>
           <w:rFonts w:ascii="Times New Roman" w:hAnsi="Times New Roman"/>
@@ -682,7 +671,6 @@
         </w:rPr>
         <w:t>lesser extent other anadromous salmonids</w:t>
       </w:r>
-      <w:proofErr w:type="gramEnd"/>
       <w:r>
         <w:rPr>
           <w:rFonts w:ascii="Times New Roman" w:hAnsi="Times New Roman"/>
@@ -3454,6 +3442,7 @@
           <w:sz w:val="24"/>
           <w:szCs w:val="24"/>
         </w:rPr>
+        <w:lastRenderedPageBreak/>
         <w:t xml:space="preserve">Estimating overshoot abundance is important because when combined with the abundance of steelhead that did not overshoot their natal tributary represents the total number of </w:t>
       </w:r>
       <w:ins w:id="100" w:author="See, Kevin" w:date="2020-03-23T09:24:00Z">
@@ -3564,7 +3553,7 @@
             </w:rPr>
           </w:rPrChange>
         </w:rPr>
-        <w:t xml:space="preserve">he relationship </w:t>
+        <w:t xml:space="preserve">he relationship between the abundance of fallbacks estimated from the patch occupancy model (i.e., based on steelhead tagged as adults at Priest Rapids) and the number of steelhead adults tagged as juveniles </w:t>
       </w:r>
       <w:r>
         <w:rPr>
@@ -3580,15 +3569,86 @@
             </w:rPr>
           </w:rPrChange>
         </w:rPr>
-        <w:lastRenderedPageBreak/>
-        <w:t xml:space="preserve">between the abundance of fallbacks estimated from the patch occupancy model (i.e., based on steelhead tagged as adults at Priest Rapids) and the number of steelhead adults tagged as juveniles </w:t>
-      </w:r>
-      <w:r>
-        <w:rPr>
-          <w:rFonts w:ascii="Times New Roman" w:hAnsi="Times New Roman"/>
-          <w:sz w:val="24"/>
-          <w:szCs w:val="24"/>
-          <w:rPrChange w:id="106" w:author="See, Kevin" w:date="2020-03-23T13:50:00Z">
+        <w:t xml:space="preserve">that were observed at Priest Rapids Dam and subsequently downstream of Priest Rapid Dam (i.e., </w:t>
+      </w:r>
+      <w:del w:id="106" w:author="See, Kevin" w:date="2020-03-23T13:48:00Z">
+        <w:r>
+          <w:rPr>
+            <w:rFonts w:ascii="Times New Roman" w:hAnsi="Times New Roman"/>
+            <w:sz w:val="24"/>
+            <w:szCs w:val="24"/>
+            <w:rPrChange w:id="107" w:author="See, Kevin" w:date="2020-03-23T13:50:00Z">
+              <w:rPr>
+                <w:rFonts w:ascii="Times New Roman" w:hAnsi="Times New Roman"/>
+                <w:sz w:val="24"/>
+                <w:szCs w:val="24"/>
+                <w:highlight w:val="yellow"/>
+              </w:rPr>
+            </w:rPrChange>
+          </w:rPr>
+          <w:delText xml:space="preserve">success </w:delText>
+        </w:r>
+      </w:del>
+      <w:ins w:id="108" w:author="See, Kevin" w:date="2020-03-23T13:48:00Z">
+        <w:r>
+          <w:rPr>
+            <w:rFonts w:ascii="Times New Roman" w:hAnsi="Times New Roman"/>
+            <w:sz w:val="24"/>
+            <w:szCs w:val="24"/>
+            <w:rPrChange w:id="109" w:author="See, Kevin" w:date="2020-03-23T13:50:00Z">
+              <w:rPr>
+                <w:rFonts w:ascii="Times New Roman" w:hAnsi="Times New Roman"/>
+                <w:sz w:val="24"/>
+                <w:szCs w:val="24"/>
+                <w:highlight w:val="yellow"/>
+              </w:rPr>
+            </w:rPrChange>
+          </w:rPr>
+          <w:t>success</w:t>
+        </w:r>
+      </w:ins>
+      <w:ins w:id="110" w:author="See, Kevin" w:date="2020-03-23T13:49:00Z">
+        <w:r>
+          <w:rPr>
+            <w:rFonts w:ascii="Times New Roman" w:hAnsi="Times New Roman"/>
+            <w:sz w:val="24"/>
+            <w:szCs w:val="24"/>
+            <w:rPrChange w:id="111" w:author="See, Kevin" w:date="2020-03-23T13:50:00Z">
+              <w:rPr>
+                <w:rFonts w:ascii="Times New Roman" w:hAnsi="Times New Roman"/>
+                <w:sz w:val="24"/>
+                <w:szCs w:val="24"/>
+                <w:highlight w:val="yellow"/>
+              </w:rPr>
+            </w:rPrChange>
+          </w:rPr>
+          <w:t>ful</w:t>
+        </w:r>
+      </w:ins>
+      <w:ins w:id="112" w:author="See, Kevin" w:date="2020-03-23T13:48:00Z">
+        <w:r>
+          <w:rPr>
+            <w:rFonts w:ascii="Times New Roman" w:hAnsi="Times New Roman"/>
+            <w:sz w:val="24"/>
+            <w:szCs w:val="24"/>
+            <w:rPrChange w:id="113" w:author="See, Kevin" w:date="2020-03-23T13:50:00Z">
+              <w:rPr>
+                <w:rFonts w:ascii="Times New Roman" w:hAnsi="Times New Roman"/>
+                <w:sz w:val="24"/>
+                <w:szCs w:val="24"/>
+                <w:highlight w:val="yellow"/>
+              </w:rPr>
+            </w:rPrChange>
+          </w:rPr>
+          <w:t xml:space="preserve"> </w:t>
+        </w:r>
+      </w:ins>
+      <w:r>
+        <w:rPr>
+          <w:rFonts w:ascii="Times New Roman" w:hAnsi="Times New Roman"/>
+          <w:sz w:val="24"/>
+          <w:szCs w:val="24"/>
+          <w:rPrChange w:id="114" w:author="See, Kevin" w:date="2020-03-23T13:50:00Z">
             <w:rPr>
               <w:rFonts w:ascii="Times New Roman" w:hAnsi="Times New Roman"/>
               <w:sz w:val="24"/>
@@ -3597,80 +3657,8 @@
             </w:rPr>
           </w:rPrChange>
         </w:rPr>
-        <w:t xml:space="preserve">that were observed at Priest Rapids Dam and subsequently downstream of Priest Rapid Dam (i.e., </w:t>
-      </w:r>
-      <w:del w:id="107" w:author="See, Kevin" w:date="2020-03-23T13:48:00Z">
-        <w:r>
-          <w:rPr>
-            <w:rFonts w:ascii="Times New Roman" w:hAnsi="Times New Roman"/>
-            <w:sz w:val="24"/>
-            <w:szCs w:val="24"/>
-            <w:rPrChange w:id="108" w:author="See, Kevin" w:date="2020-03-23T13:50:00Z">
-              <w:rPr>
-                <w:rFonts w:ascii="Times New Roman" w:hAnsi="Times New Roman"/>
-                <w:sz w:val="24"/>
-                <w:szCs w:val="24"/>
-                <w:highlight w:val="yellow"/>
-              </w:rPr>
-            </w:rPrChange>
-          </w:rPr>
-          <w:delText xml:space="preserve">success </w:delText>
-        </w:r>
-      </w:del>
-      <w:ins w:id="109" w:author="See, Kevin" w:date="2020-03-23T13:48:00Z">
-        <w:r>
-          <w:rPr>
-            <w:rFonts w:ascii="Times New Roman" w:hAnsi="Times New Roman"/>
-            <w:sz w:val="24"/>
-            <w:szCs w:val="24"/>
-            <w:rPrChange w:id="110" w:author="See, Kevin" w:date="2020-03-23T13:50:00Z">
-              <w:rPr>
-                <w:rFonts w:ascii="Times New Roman" w:hAnsi="Times New Roman"/>
-                <w:sz w:val="24"/>
-                <w:szCs w:val="24"/>
-                <w:highlight w:val="yellow"/>
-              </w:rPr>
-            </w:rPrChange>
-          </w:rPr>
-          <w:t>success</w:t>
-        </w:r>
-      </w:ins>
-      <w:ins w:id="111" w:author="See, Kevin" w:date="2020-03-23T13:49:00Z">
-        <w:r>
-          <w:rPr>
-            <w:rFonts w:ascii="Times New Roman" w:hAnsi="Times New Roman"/>
-            <w:sz w:val="24"/>
-            <w:szCs w:val="24"/>
-            <w:rPrChange w:id="112" w:author="See, Kevin" w:date="2020-03-23T13:50:00Z">
-              <w:rPr>
-                <w:rFonts w:ascii="Times New Roman" w:hAnsi="Times New Roman"/>
-                <w:sz w:val="24"/>
-                <w:szCs w:val="24"/>
-                <w:highlight w:val="yellow"/>
-              </w:rPr>
-            </w:rPrChange>
-          </w:rPr>
-          <w:t>ful</w:t>
-        </w:r>
-      </w:ins>
-      <w:ins w:id="113" w:author="See, Kevin" w:date="2020-03-23T13:48:00Z">
-        <w:r>
-          <w:rPr>
-            <w:rFonts w:ascii="Times New Roman" w:hAnsi="Times New Roman"/>
-            <w:sz w:val="24"/>
-            <w:szCs w:val="24"/>
-            <w:rPrChange w:id="114" w:author="See, Kevin" w:date="2020-03-23T13:50:00Z">
-              <w:rPr>
-                <w:rFonts w:ascii="Times New Roman" w:hAnsi="Times New Roman"/>
-                <w:sz w:val="24"/>
-                <w:szCs w:val="24"/>
-                <w:highlight w:val="yellow"/>
-              </w:rPr>
-            </w:rPrChange>
-          </w:rPr>
-          <w:t xml:space="preserve"> </w:t>
-        </w:r>
-      </w:ins>
+        <w:t>downstream migration)</w:t>
+      </w:r>
       <w:r>
         <w:rPr>
           <w:rFonts w:ascii="Times New Roman" w:hAnsi="Times New Roman"/>
@@ -3685,25 +3673,9 @@
             </w:rPr>
           </w:rPrChange>
         </w:rPr>
-        <w:t>downstream migration)</w:t>
-      </w:r>
-      <w:r>
-        <w:rPr>
-          <w:rFonts w:ascii="Times New Roman" w:hAnsi="Times New Roman"/>
-          <w:sz w:val="24"/>
-          <w:szCs w:val="24"/>
-          <w:rPrChange w:id="116" w:author="See, Kevin" w:date="2020-03-23T13:50:00Z">
-            <w:rPr>
-              <w:rFonts w:ascii="Times New Roman" w:hAnsi="Times New Roman"/>
-              <w:sz w:val="24"/>
-              <w:szCs w:val="24"/>
-              <w:highlight w:val="yellow"/>
-            </w:rPr>
-          </w:rPrChange>
-        </w:rPr>
         <w:t xml:space="preserve"> was examined using a linear regression through the origin.  </w:t>
       </w:r>
-      <w:ins w:id="117" w:author="See, Kevin" w:date="2020-03-23T10:30:00Z">
+      <w:ins w:id="116" w:author="See, Kevin" w:date="2020-03-23T10:30:00Z">
         <w:r>
           <w:rPr>
             <w:rFonts w:ascii="Times New Roman" w:hAnsi="Times New Roman"/>
@@ -3721,7 +3693,7 @@
           <w:t>not only wa</w:t>
         </w:r>
       </w:ins>
-      <w:ins w:id="118" w:author="See, Kevin" w:date="2020-03-23T10:31:00Z">
+      <w:ins w:id="117" w:author="See, Kevin" w:date="2020-03-23T10:31:00Z">
         <w:r>
           <w:rPr>
             <w:rFonts w:ascii="Times New Roman" w:hAnsi="Times New Roman"/>
@@ -3731,7 +3703,7 @@
           <w:t xml:space="preserve">s it not statistically significant (p = 0.50) but </w:t>
         </w:r>
       </w:ins>
-      <w:ins w:id="119" w:author="See, Kevin" w:date="2020-03-23T13:46:00Z">
+      <w:ins w:id="118" w:author="See, Kevin" w:date="2020-03-23T13:46:00Z">
         <w:r>
           <w:rPr>
             <w:rFonts w:ascii="Times New Roman" w:hAnsi="Times New Roman"/>
@@ -3741,7 +3713,7 @@
           <w:t xml:space="preserve">a no-intercept model is more realistic biologically. </w:t>
         </w:r>
       </w:ins>
-      <w:del w:id="120" w:author="See, Kevin" w:date="2020-03-23T13:46:00Z">
+      <w:del w:id="119" w:author="See, Kevin" w:date="2020-03-23T13:46:00Z">
         <w:r>
           <w:rPr>
             <w:rFonts w:ascii="Times New Roman" w:hAnsi="Times New Roman"/>
@@ -3766,7 +3738,7 @@
           </w:rPr>
           <w:delText>significant (P = 0.</w:delText>
         </w:r>
-        <w:commentRangeStart w:id="121"/>
+        <w:commentRangeStart w:id="120"/>
         <w:r>
           <w:rPr>
             <w:rFonts w:ascii="Times New Roman" w:hAnsi="Times New Roman"/>
@@ -3775,12 +3747,12 @@
           </w:rPr>
           <w:delText>53</w:delText>
         </w:r>
-        <w:commentRangeEnd w:id="121"/>
+        <w:commentRangeEnd w:id="120"/>
         <w:r>
           <w:rPr>
             <w:rStyle w:val="CommentReference"/>
           </w:rPr>
-          <w:commentReference w:id="121"/>
+          <w:commentReference w:id="120"/>
         </w:r>
         <w:r>
           <w:rPr>
@@ -3836,7 +3808,7 @@
           <w:rFonts w:ascii="Times New Roman" w:hAnsi="Times New Roman"/>
           <w:sz w:val="24"/>
           <w:szCs w:val="24"/>
-          <w:rPrChange w:id="122" w:author="See, Kevin" w:date="2020-03-23T13:55:00Z">
+          <w:rPrChange w:id="121" w:author="See, Kevin" w:date="2020-03-23T13:55:00Z">
             <w:rPr>
               <w:rFonts w:ascii="Times New Roman" w:hAnsi="Times New Roman"/>
               <w:sz w:val="24"/>
@@ -3847,13 +3819,13 @@
         </w:rPr>
         <w:t>The fallback-overshoot ratio or conversion rate</w:t>
       </w:r>
-      <w:del w:id="123" w:author="See, Kevin" w:date="2020-03-23T13:47:00Z">
+      <w:del w:id="122" w:author="See, Kevin" w:date="2020-03-23T13:47:00Z">
         <w:r>
           <w:rPr>
             <w:rFonts w:ascii="Times New Roman" w:hAnsi="Times New Roman"/>
             <w:sz w:val="24"/>
             <w:szCs w:val="24"/>
-            <w:rPrChange w:id="124" w:author="See, Kevin" w:date="2020-03-23T13:55:00Z">
+            <w:rPrChange w:id="123" w:author="See, Kevin" w:date="2020-03-23T13:55:00Z">
               <w:rPr>
                 <w:rFonts w:ascii="Times New Roman" w:hAnsi="Times New Roman"/>
                 <w:sz w:val="24"/>
@@ -3870,7 +3842,7 @@
           <w:rFonts w:ascii="Times New Roman" w:hAnsi="Times New Roman"/>
           <w:sz w:val="24"/>
           <w:szCs w:val="24"/>
-          <w:rPrChange w:id="125" w:author="See, Kevin" w:date="2020-03-23T13:55:00Z">
+          <w:rPrChange w:id="124" w:author="See, Kevin" w:date="2020-03-23T13:55:00Z">
             <w:rPr>
               <w:rFonts w:ascii="Times New Roman" w:hAnsi="Times New Roman"/>
               <w:sz w:val="24"/>
@@ -3881,7 +3853,23 @@
         </w:rPr>
         <w:t xml:space="preserve"> was calculated annually and incorporated uncertainty from both estimates of fallback and overshoot using the delta method</w:t>
       </w:r>
-      <w:ins w:id="126" w:author="See, Kevin" w:date="2020-03-23T13:53:00Z">
+      <w:ins w:id="125" w:author="See, Kevin" w:date="2020-03-23T13:53:00Z">
+        <w:r>
+          <w:rPr>
+            <w:rFonts w:ascii="Times New Roman" w:hAnsi="Times New Roman"/>
+            <w:sz w:val="24"/>
+            <w:szCs w:val="24"/>
+            <w:rPrChange w:id="126" w:author="See, Kevin" w:date="2020-03-23T13:55:00Z">
+              <w:rPr>
+                <w:rFonts w:ascii="Times New Roman" w:hAnsi="Times New Roman"/>
+                <w:sz w:val="24"/>
+                <w:szCs w:val="24"/>
+                <w:highlight w:val="yellow"/>
+              </w:rPr>
+            </w:rPrChange>
+          </w:rPr>
+          <w:t xml:space="preserve"> (Doob, </w:t>
+        </w:r>
         <w:r>
           <w:rPr>
             <w:rFonts w:ascii="Times New Roman" w:hAnsi="Times New Roman"/>
@@ -3896,56 +3884,6 @@
               </w:rPr>
             </w:rPrChange>
           </w:rPr>
-          <w:t xml:space="preserve"> (</w:t>
-        </w:r>
-        <w:proofErr w:type="spellStart"/>
-        <w:r>
-          <w:rPr>
-            <w:rFonts w:ascii="Times New Roman" w:hAnsi="Times New Roman"/>
-            <w:sz w:val="24"/>
-            <w:szCs w:val="24"/>
-            <w:rPrChange w:id="128" w:author="See, Kevin" w:date="2020-03-23T13:55:00Z">
-              <w:rPr>
-                <w:rFonts w:ascii="Times New Roman" w:hAnsi="Times New Roman"/>
-                <w:sz w:val="24"/>
-                <w:szCs w:val="24"/>
-                <w:highlight w:val="yellow"/>
-              </w:rPr>
-            </w:rPrChange>
-          </w:rPr>
-          <w:t>Doob</w:t>
-        </w:r>
-        <w:proofErr w:type="spellEnd"/>
-        <w:r>
-          <w:rPr>
-            <w:rFonts w:ascii="Times New Roman" w:hAnsi="Times New Roman"/>
-            <w:sz w:val="24"/>
-            <w:szCs w:val="24"/>
-            <w:rPrChange w:id="129" w:author="See, Kevin" w:date="2020-03-23T13:55:00Z">
-              <w:rPr>
-                <w:rFonts w:ascii="Times New Roman" w:hAnsi="Times New Roman"/>
-                <w:sz w:val="24"/>
-                <w:szCs w:val="24"/>
-                <w:highlight w:val="yellow"/>
-              </w:rPr>
-            </w:rPrChange>
-          </w:rPr>
-          <w:t xml:space="preserve">, </w:t>
-        </w:r>
-        <w:r>
-          <w:rPr>
-            <w:rFonts w:ascii="Times New Roman" w:hAnsi="Times New Roman"/>
-            <w:sz w:val="24"/>
-            <w:szCs w:val="24"/>
-            <w:rPrChange w:id="130" w:author="See, Kevin" w:date="2020-03-23T13:55:00Z">
-              <w:rPr>
-                <w:rFonts w:ascii="Times New Roman" w:hAnsi="Times New Roman"/>
-                <w:sz w:val="24"/>
-                <w:szCs w:val="24"/>
-                <w:highlight w:val="yellow"/>
-              </w:rPr>
-            </w:rPrChange>
-          </w:rPr>
           <w:t>J. 1935)</w:t>
         </w:r>
       </w:ins>
@@ -3954,7 +3892,7 @@
           <w:rFonts w:ascii="Times New Roman" w:hAnsi="Times New Roman"/>
           <w:sz w:val="24"/>
           <w:szCs w:val="24"/>
-          <w:rPrChange w:id="131" w:author="See, Kevin" w:date="2020-03-23T13:55:00Z">
+          <w:rPrChange w:id="128" w:author="See, Kevin" w:date="2020-03-23T13:55:00Z">
             <w:rPr>
               <w:rFonts w:ascii="Times New Roman" w:hAnsi="Times New Roman"/>
               <w:sz w:val="24"/>
@@ -3970,7 +3908,7 @@
           <w:rFonts w:ascii="Times New Roman" w:hAnsi="Times New Roman"/>
           <w:sz w:val="24"/>
           <w:szCs w:val="24"/>
-          <w:rPrChange w:id="132" w:author="See, Kevin" w:date="2020-03-23T13:55:00Z">
+          <w:rPrChange w:id="129" w:author="See, Kevin" w:date="2020-03-23T13:55:00Z">
             <w:rPr>
               <w:rFonts w:ascii="Times New Roman" w:hAnsi="Times New Roman"/>
               <w:sz w:val="24"/>
@@ -4082,7 +4020,7 @@
         </w:rPr>
         <w:t xml:space="preserve">closes August 31), </w:t>
       </w:r>
-      <w:commentRangeStart w:id="133"/>
+      <w:commentRangeStart w:id="130"/>
       <w:r>
         <w:rPr>
           <w:rFonts w:ascii="Times New Roman" w:hAnsi="Times New Roman"/>
@@ -4105,7 +4043,16 @@
           <w:sz w:val="24"/>
           <w:szCs w:val="24"/>
         </w:rPr>
-        <w:t xml:space="preserve">were pooled across years due to low sample sizes </w:t>
+        <w:t xml:space="preserve">were pooled </w:t>
+      </w:r>
+      <w:r>
+        <w:rPr>
+          <w:rFonts w:ascii="Times New Roman" w:hAnsi="Times New Roman"/>
+          <w:sz w:val="24"/>
+          <w:szCs w:val="24"/>
+        </w:rPr>
+        <w:lastRenderedPageBreak/>
+        <w:t xml:space="preserve">across years due to low sample sizes </w:t>
       </w:r>
       <w:r>
         <w:rPr>
@@ -4156,13 +4103,13 @@
         </w:rPr>
         <w:t>kelts</w:t>
       </w:r>
-      <w:commentRangeEnd w:id="133"/>
+      <w:commentRangeEnd w:id="130"/>
       <w:proofErr w:type="spellEnd"/>
       <w:r>
         <w:rPr>
           <w:rStyle w:val="CommentReference"/>
         </w:rPr>
-        <w:commentReference w:id="133"/>
+        <w:commentReference w:id="130"/>
       </w:r>
       <w:r>
         <w:rPr>
@@ -4172,7 +4119,7 @@
         </w:rPr>
         <w:t xml:space="preserve">).  </w:t>
       </w:r>
-      <w:commentRangeStart w:id="134"/>
+      <w:commentRangeStart w:id="131"/>
       <w:r>
         <w:rPr>
           <w:rFonts w:ascii="Times New Roman" w:hAnsi="Times New Roman"/>
@@ -4181,12 +4128,12 @@
         </w:rPr>
         <w:t xml:space="preserve">Project </w:t>
       </w:r>
-      <w:commentRangeEnd w:id="134"/>
+      <w:commentRangeEnd w:id="131"/>
       <w:r>
         <w:rPr>
           <w:rStyle w:val="CommentReference"/>
         </w:rPr>
-        <w:commentReference w:id="134"/>
+        <w:commentReference w:id="131"/>
       </w:r>
       <w:r>
         <w:rPr>
@@ -4242,7 +4189,6 @@
           <w:sz w:val="24"/>
           <w:szCs w:val="24"/>
         </w:rPr>
-        <w:lastRenderedPageBreak/>
         <w:t>project</w:t>
       </w:r>
       <w:r>
@@ -4422,7 +4368,7 @@
         </w:rPr>
         <w:t xml:space="preserve"> exhibiting an overshoot behavior</w:t>
       </w:r>
-      <w:ins w:id="135" w:author="See, Kevin" w:date="2020-03-23T13:58:00Z">
+      <w:ins w:id="132" w:author="See, Kevin" w:date="2020-03-23T13:58:00Z">
         <w:r>
           <w:rPr>
             <w:rFonts w:ascii="Times New Roman" w:hAnsi="Times New Roman"/>
@@ -4520,27 +4466,9 @@
           <w:sz w:val="24"/>
           <w:szCs w:val="24"/>
         </w:rPr>
-        <w:t xml:space="preserve"> station at </w:t>
-      </w:r>
-      <w:proofErr w:type="spellStart"/>
-      <w:r>
-        <w:rPr>
-          <w:rFonts w:ascii="Times New Roman" w:hAnsi="Times New Roman"/>
-          <w:sz w:val="24"/>
-          <w:szCs w:val="24"/>
-        </w:rPr>
-        <w:t>Kiona</w:t>
-      </w:r>
-      <w:proofErr w:type="spellEnd"/>
-      <w:r>
-        <w:rPr>
-          <w:rFonts w:ascii="Times New Roman" w:hAnsi="Times New Roman"/>
-          <w:sz w:val="24"/>
-          <w:szCs w:val="24"/>
-        </w:rPr>
-        <w:t xml:space="preserve"> </w:t>
-      </w:r>
-      <w:ins w:id="136" w:author="See, Kevin" w:date="2020-03-23T13:59:00Z">
+        <w:t xml:space="preserve"> station at Kiona </w:t>
+      </w:r>
+      <w:ins w:id="133" w:author="See, Kevin" w:date="2020-03-23T13:59:00Z">
         <w:r>
           <w:rPr>
             <w:rFonts w:ascii="Times New Roman" w:hAnsi="Times New Roman"/>
@@ -4550,7 +4478,7 @@
           <w:t>(</w:t>
         </w:r>
       </w:ins>
-      <w:del w:id="137" w:author="See, Kevin" w:date="2020-03-23T13:59:00Z">
+      <w:del w:id="134" w:author="See, Kevin" w:date="2020-03-23T13:59:00Z">
         <w:r>
           <w:rPr>
             <w:rFonts w:ascii="Times New Roman" w:hAnsi="Times New Roman"/>
@@ -4579,7 +4507,7 @@
           <w:t>https://www.usbr.gov/pn/hydromet/yakima/yakwebarcread.html</w:t>
         </w:r>
       </w:hyperlink>
-      <w:ins w:id="138" w:author="See, Kevin" w:date="2020-03-23T13:59:00Z">
+      <w:ins w:id="135" w:author="See, Kevin" w:date="2020-03-23T13:59:00Z">
         <w:r>
           <w:rPr>
             <w:rStyle w:val="Hyperlink"/>
@@ -4598,7 +4526,7 @@
         </w:rPr>
         <w:t xml:space="preserve"> </w:t>
       </w:r>
-      <w:ins w:id="139" w:author="See, Kevin" w:date="2020-03-23T13:59:00Z">
+      <w:ins w:id="136" w:author="See, Kevin" w:date="2020-03-23T13:59:00Z">
         <w:r>
           <w:rPr>
             <w:rFonts w:ascii="Times New Roman" w:hAnsi="Times New Roman"/>
@@ -4684,9 +4612,10 @@
           <w:sz w:val="24"/>
           <w:szCs w:val="24"/>
         </w:rPr>
+        <w:lastRenderedPageBreak/>
         <w:t>Fallback estimate</w:t>
       </w:r>
-      <w:ins w:id="140" w:author="See, Kevin" w:date="2020-03-23T14:00:00Z">
+      <w:ins w:id="137" w:author="See, Kevin" w:date="2020-03-23T14:00:00Z">
         <w:r>
           <w:rPr>
             <w:rFonts w:ascii="Times New Roman" w:hAnsi="Times New Roman"/>
@@ -4768,7 +4697,6 @@
           <w:sz w:val="24"/>
           <w:szCs w:val="24"/>
         </w:rPr>
-        <w:lastRenderedPageBreak/>
         <w:t xml:space="preserve">populations in the MCR DPS were less abundant consistent with that reported by Richins and Skalski (2018). </w:t>
       </w:r>
       <w:r>
@@ -4811,7 +4739,7 @@
         </w:rPr>
         <w:t xml:space="preserve"> unknown, we examined the relationship between the annual total estimated fallback abundance from the patch occupancy model and the total number </w:t>
       </w:r>
-      <w:ins w:id="141" w:author="See, Kevin" w:date="2020-03-23T14:14:00Z">
+      <w:ins w:id="138" w:author="See, Kevin" w:date="2020-03-23T14:14:00Z">
         <w:r>
           <w:rPr>
             <w:rFonts w:ascii="Times New Roman" w:hAnsi="Times New Roman"/>
@@ -4935,7 +4863,7 @@
         </w:rPr>
         <w:t xml:space="preserve"> &lt; 0.001). </w:t>
       </w:r>
-      <w:commentRangeStart w:id="142"/>
+      <w:commentRangeStart w:id="139"/>
       <w:r>
         <w:rPr>
           <w:rFonts w:ascii="Times New Roman" w:hAnsi="Times New Roman"/>
@@ -4944,12 +4872,12 @@
         </w:rPr>
         <w:t xml:space="preserve">Hatchery steelhead were not included in this relationship because harvest rates both upstream and downstream of Priest Rapids Dam are variable and unknown. </w:t>
       </w:r>
-      <w:commentRangeEnd w:id="142"/>
+      <w:commentRangeEnd w:id="139"/>
       <w:r>
         <w:rPr>
           <w:rStyle w:val="CommentReference"/>
         </w:rPr>
-        <w:commentReference w:id="142"/>
+        <w:commentReference w:id="139"/>
       </w:r>
       <w:r>
         <w:rPr>
@@ -5078,7 +5006,7 @@
         </w:rPr>
         <w:t xml:space="preserve">Wild steelhead overshoots comprised an average of 34% (SD = 16%) of the adjusted Priest Rapids Dam count </w:t>
       </w:r>
-      <w:ins w:id="143" w:author="See, Kevin" w:date="2020-03-23T14:16:00Z">
+      <w:ins w:id="140" w:author="See, Kevin" w:date="2020-03-23T14:16:00Z">
         <w:r>
           <w:rPr>
             <w:rFonts w:ascii="Times New Roman" w:hAnsi="Times New Roman"/>
@@ -5102,7 +5030,16 @@
           <w:sz w:val="24"/>
           <w:szCs w:val="24"/>
         </w:rPr>
-        <w:t xml:space="preserve">Conversion rates of wild steelhead were also variable and averaged 66% (SD = 25%), but annual conversion rate </w:t>
+        <w:t xml:space="preserve">Conversion rates of </w:t>
+      </w:r>
+      <w:r>
+        <w:rPr>
+          <w:rFonts w:ascii="Times New Roman" w:hAnsi="Times New Roman"/>
+          <w:sz w:val="24"/>
+          <w:szCs w:val="24"/>
+        </w:rPr>
+        <w:lastRenderedPageBreak/>
+        <w:t xml:space="preserve">wild steelhead were also variable and averaged 66% (SD = 25%), but annual conversion rate </w:t>
       </w:r>
       <w:proofErr w:type="gramStart"/>
       <w:r>
@@ -5149,7 +5086,7 @@
         </w:rPr>
         <w:t xml:space="preserve">The </w:t>
       </w:r>
-      <w:del w:id="144" w:author="See, Kevin" w:date="2020-03-23T14:19:00Z">
+      <w:del w:id="141" w:author="See, Kevin" w:date="2020-03-23T14:19:00Z">
         <w:r>
           <w:rPr>
             <w:rFonts w:ascii="Times New Roman" w:hAnsi="Times New Roman"/>
@@ -5159,7 +5096,7 @@
           <w:delText xml:space="preserve">majority </w:delText>
         </w:r>
       </w:del>
-      <w:ins w:id="145" w:author="See, Kevin" w:date="2020-03-23T14:19:00Z">
+      <w:ins w:id="142" w:author="See, Kevin" w:date="2020-03-23T14:19:00Z">
         <w:r>
           <w:rPr>
             <w:rFonts w:ascii="Times New Roman" w:hAnsi="Times New Roman"/>
@@ -5169,7 +5106,7 @@
           <w:t>plura</w:t>
         </w:r>
       </w:ins>
-      <w:ins w:id="146" w:author="See, Kevin" w:date="2020-03-23T14:20:00Z">
+      <w:ins w:id="143" w:author="See, Kevin" w:date="2020-03-23T14:20:00Z">
         <w:r>
           <w:rPr>
             <w:rFonts w:ascii="Times New Roman" w:hAnsi="Times New Roman"/>
@@ -5179,7 +5116,7 @@
           <w:t>lity</w:t>
         </w:r>
       </w:ins>
-      <w:ins w:id="147" w:author="See, Kevin" w:date="2020-03-23T14:19:00Z">
+      <w:ins w:id="144" w:author="See, Kevin" w:date="2020-03-23T14:19:00Z">
         <w:r>
           <w:rPr>
             <w:rFonts w:ascii="Times New Roman" w:hAnsi="Times New Roman"/>
@@ -5299,16 +5236,7 @@
           <w:sz w:val="24"/>
           <w:szCs w:val="24"/>
         </w:rPr>
-        <w:t xml:space="preserve">. Overall, the proportion of known </w:t>
-      </w:r>
-      <w:r>
-        <w:rPr>
-          <w:rFonts w:ascii="Times New Roman" w:hAnsi="Times New Roman"/>
-          <w:sz w:val="24"/>
-          <w:szCs w:val="24"/>
-        </w:rPr>
-        <w:lastRenderedPageBreak/>
-        <w:t>overshoot steelhead that were detected downstream of Priest Rapids Dam (69%) was similar to the estimat</w:t>
+        <w:t>. Overall, the proportion of known overshoot steelhead that were detected downstream of Priest Rapids Dam (69%) was similar to the estimat</w:t>
       </w:r>
       <w:r>
         <w:rPr>
@@ -5352,13 +5280,13 @@
           <w:sz w:val="24"/>
           <w:szCs w:val="24"/>
         </w:rPr>
-        <w:pPrChange w:id="148" w:author="See, Kevin" w:date="2020-03-23T14:25:00Z">
+        <w:pPrChange w:id="145" w:author="See, Kevin" w:date="2020-03-23T14:25:00Z">
           <w:pPr>
             <w:spacing w:after="0" w:line="480" w:lineRule="auto"/>
           </w:pPr>
         </w:pPrChange>
       </w:pPr>
-      <w:del w:id="149" w:author="See, Kevin" w:date="2020-03-23T14:25:00Z">
+      <w:del w:id="146" w:author="See, Kevin" w:date="2020-03-23T14:25:00Z">
         <w:r>
           <w:rPr>
             <w:rFonts w:ascii="Times New Roman" w:hAnsi="Times New Roman"/>
@@ -5617,7 +5545,16 @@
           <w:sz w:val="24"/>
           <w:szCs w:val="24"/>
         </w:rPr>
-        <w:t>The relative prevalence of the overshoot behavior and influence of migration timing into their natal tributary was examined using Yakima River steelhead.  Between 2010 and 2017, 327 wild steelhead tagged as juveniles were dete</w:t>
+        <w:t xml:space="preserve">The relative prevalence of the overshoot behavior and influence of migration timing into their natal tributary was examined using Yakima River steelhead.  Between 2010 and 2017, 327 </w:t>
+      </w:r>
+      <w:r>
+        <w:rPr>
+          <w:rFonts w:ascii="Times New Roman" w:hAnsi="Times New Roman"/>
+          <w:sz w:val="24"/>
+          <w:szCs w:val="24"/>
+        </w:rPr>
+        <w:lastRenderedPageBreak/>
+        <w:t>wild steelhead tagged as juveniles were dete</w:t>
       </w:r>
       <w:r>
         <w:rPr>
@@ -5683,7 +5620,7 @@
         </w:rPr>
         <w:t xml:space="preserve">Yakima steelhead that were not detected at a Columbia or Snake River dam upstream of McNary Dam had the greatest proportion detected at Prosser Dam (95%).  Overshoot steelhead at Priest Rapids Dam and Ice Harbor Dam </w:t>
       </w:r>
-      <w:ins w:id="150" w:author="See, Kevin" w:date="2020-03-23T14:26:00Z">
+      <w:ins w:id="147" w:author="See, Kevin" w:date="2020-03-23T14:26:00Z">
         <w:r>
           <w:rPr>
             <w:rFonts w:ascii="Times New Roman" w:hAnsi="Times New Roman"/>
@@ -5693,7 +5630,7 @@
           <w:t xml:space="preserve">had </w:t>
         </w:r>
       </w:ins>
-      <w:del w:id="151" w:author="See, Kevin" w:date="2020-03-23T14:26:00Z">
+      <w:del w:id="148" w:author="See, Kevin" w:date="2020-03-23T14:26:00Z">
         <w:r>
           <w:rPr>
             <w:rFonts w:ascii="Times New Roman" w:hAnsi="Times New Roman"/>
@@ -5703,15 +5640,918 @@
           <w:delText xml:space="preserve">migration </w:delText>
         </w:r>
       </w:del>
-      <w:ins w:id="152" w:author="See, Kevin" w:date="2020-03-23T14:26:00Z">
+      <w:ins w:id="149" w:author="See, Kevin" w:date="2020-03-23T14:26:00Z">
         <w:r>
           <w:rPr>
             <w:rFonts w:ascii="Times New Roman" w:hAnsi="Times New Roman"/>
             <w:sz w:val="24"/>
             <w:szCs w:val="24"/>
           </w:rPr>
-          <w:t>conversion</w:t>
+          <w:t xml:space="preserve">conversion </w:t>
         </w:r>
+      </w:ins>
+      <w:r>
+        <w:rPr>
+          <w:rFonts w:ascii="Times New Roman" w:hAnsi="Times New Roman"/>
+          <w:sz w:val="24"/>
+          <w:szCs w:val="24"/>
+        </w:rPr>
+        <w:t xml:space="preserve">success rates of 78% and 60%, respectively. </w:t>
+      </w:r>
+      <w:r>
+        <w:rPr>
+          <w:rFonts w:ascii="Times New Roman" w:hAnsi="Times New Roman"/>
+          <w:sz w:val="24"/>
+          <w:szCs w:val="24"/>
+        </w:rPr>
+        <w:t>Based on detections of steelhead PIT tagged at Priest Rapids</w:t>
+      </w:r>
+      <w:r>
+        <w:rPr>
+          <w:rFonts w:ascii="Times New Roman" w:hAnsi="Times New Roman"/>
+          <w:sz w:val="24"/>
+          <w:szCs w:val="24"/>
+        </w:rPr>
+        <w:t xml:space="preserve"> Dam at</w:t>
+      </w:r>
+      <w:r>
+        <w:rPr>
+          <w:rFonts w:ascii="Times New Roman" w:hAnsi="Times New Roman"/>
+          <w:sz w:val="24"/>
+          <w:szCs w:val="24"/>
+        </w:rPr>
+        <w:t xml:space="preserve"> Prosser Dam, overshoot steelhead migrated into the Yakima River between late fall and spring also consistent with that reported by Richins and Skalski (2018). However, based on the estimate</w:t>
+      </w:r>
+      <w:r>
+        <w:rPr>
+          <w:rFonts w:ascii="Times New Roman" w:hAnsi="Times New Roman"/>
+          <w:sz w:val="24"/>
+          <w:szCs w:val="24"/>
+        </w:rPr>
+        <w:t>d</w:t>
+      </w:r>
+      <w:r>
+        <w:rPr>
+          <w:rFonts w:ascii="Times New Roman" w:hAnsi="Times New Roman"/>
+          <w:sz w:val="24"/>
+          <w:szCs w:val="24"/>
+        </w:rPr>
+        <w:t xml:space="preserve"> number of overshoot steelhead significant differences in migration timing </w:t>
+      </w:r>
+      <w:r>
+        <w:rPr>
+          <w:rFonts w:ascii="Times New Roman" w:hAnsi="Times New Roman"/>
+          <w:sz w:val="24"/>
+          <w:szCs w:val="24"/>
+        </w:rPr>
+        <w:t xml:space="preserve">were found </w:t>
+      </w:r>
+      <w:r>
+        <w:rPr>
+          <w:rFonts w:ascii="Times New Roman" w:hAnsi="Times New Roman"/>
+          <w:sz w:val="24"/>
+          <w:szCs w:val="24"/>
+        </w:rPr>
+        <w:t>when compared</w:t>
+      </w:r>
+      <w:r>
+        <w:rPr>
+          <w:rFonts w:ascii="Times New Roman" w:hAnsi="Times New Roman"/>
+          <w:sz w:val="24"/>
+          <w:szCs w:val="24"/>
+        </w:rPr>
+        <w:t xml:space="preserve"> to fish that did not overshoot </w:t>
+      </w:r>
+      <w:r>
+        <w:rPr>
+          <w:rFonts w:ascii="Times New Roman" w:hAnsi="Times New Roman"/>
+          <w:sz w:val="24"/>
+          <w:szCs w:val="24"/>
+        </w:rPr>
+        <w:t xml:space="preserve">(KS test; </w:t>
+      </w:r>
+      <w:r>
+        <w:rPr>
+          <w:rFonts w:ascii="Times New Roman" w:hAnsi="Times New Roman"/>
+          <w:i/>
+          <w:sz w:val="24"/>
+          <w:szCs w:val="24"/>
+        </w:rPr>
+        <w:t>P</w:t>
+      </w:r>
+      <w:r>
+        <w:rPr>
+          <w:rFonts w:ascii="Times New Roman" w:hAnsi="Times New Roman"/>
+          <w:sz w:val="24"/>
+          <w:szCs w:val="24"/>
+        </w:rPr>
+        <w:t xml:space="preserve"> &lt; 0.001; Figure 4).  </w:t>
+      </w:r>
+      <w:r>
+        <w:rPr>
+          <w:rFonts w:ascii="Times New Roman" w:hAnsi="Times New Roman"/>
+          <w:sz w:val="24"/>
+          <w:szCs w:val="24"/>
+        </w:rPr>
+        <w:t xml:space="preserve">While both groups of steelhead initiated their upstream migration once the Yakima River water temperatures were similar to the Columbia River, 50% of overshoot steelhead entered the Yakima Basin prior to January 1 compared to 75% of non-overshoot steelhead.    </w:t>
+      </w:r>
+      <w:r>
+        <w:rPr>
+          <w:rFonts w:ascii="Times New Roman" w:hAnsi="Times New Roman"/>
+          <w:sz w:val="24"/>
+          <w:szCs w:val="24"/>
+        </w:rPr>
+        <w:t xml:space="preserve">  </w:t>
+      </w:r>
+    </w:p>
+    <w:p>
+      <w:pPr>
+        <w:spacing w:after="0" w:line="480" w:lineRule="auto"/>
+        <w:rPr>
+          <w:rFonts w:ascii="Times New Roman" w:hAnsi="Times New Roman"/>
+          <w:b/>
+          <w:sz w:val="24"/>
+          <w:szCs w:val="24"/>
+        </w:rPr>
+      </w:pPr>
+    </w:p>
+    <w:p>
+      <w:pPr>
+        <w:spacing w:after="0" w:line="480" w:lineRule="auto"/>
+        <w:rPr>
+          <w:rFonts w:ascii="Times New Roman" w:hAnsi="Times New Roman"/>
+          <w:b/>
+          <w:sz w:val="24"/>
+          <w:szCs w:val="24"/>
+        </w:rPr>
+      </w:pPr>
+      <w:r>
+        <w:rPr>
+          <w:rFonts w:ascii="Times New Roman" w:hAnsi="Times New Roman"/>
+          <w:b/>
+          <w:sz w:val="24"/>
+          <w:szCs w:val="24"/>
+        </w:rPr>
+        <w:t>DISCUSSION</w:t>
+      </w:r>
+    </w:p>
+    <w:p>
+      <w:pPr>
+        <w:spacing w:after="0" w:line="480" w:lineRule="auto"/>
+        <w:ind w:firstLine="360"/>
+        <w:rPr>
+          <w:rFonts w:ascii="Times New Roman" w:hAnsi="Times New Roman"/>
+          <w:sz w:val="24"/>
+          <w:szCs w:val="24"/>
+        </w:rPr>
+      </w:pPr>
+      <w:r>
+        <w:rPr>
+          <w:rFonts w:ascii="Times New Roman" w:hAnsi="Times New Roman"/>
+          <w:sz w:val="24"/>
+          <w:szCs w:val="24"/>
+        </w:rPr>
+        <w:t xml:space="preserve">The estimated annual mean (SD) number of wild and hatchery steelhead that fell back over Priest Rapids Dam during the study period was 916 (620) and 1,496 (678), respectively. </w:t>
+      </w:r>
+      <w:r>
+        <w:rPr>
+          <w:rFonts w:ascii="Times New Roman" w:hAnsi="Times New Roman"/>
+          <w:sz w:val="24"/>
+          <w:szCs w:val="24"/>
+        </w:rPr>
+        <w:t xml:space="preserve">Of steelhead </w:t>
+      </w:r>
+      <w:r>
+        <w:rPr>
+          <w:rFonts w:ascii="Times New Roman" w:hAnsi="Times New Roman"/>
+          <w:sz w:val="24"/>
+          <w:szCs w:val="24"/>
+        </w:rPr>
+        <w:t>passing Priest R</w:t>
+      </w:r>
+      <w:r>
+        <w:rPr>
+          <w:rFonts w:ascii="Times New Roman" w:hAnsi="Times New Roman"/>
+          <w:sz w:val="24"/>
+          <w:szCs w:val="24"/>
+        </w:rPr>
+        <w:t>apids Dam, the mean proportion (CV) of fallbacks was 0.1979 (28%) and 0.1485 (32%)</w:t>
+      </w:r>
+      <w:r>
+        <w:rPr>
+          <w:rFonts w:ascii="Times New Roman" w:hAnsi="Times New Roman"/>
+          <w:sz w:val="24"/>
+          <w:szCs w:val="24"/>
+        </w:rPr>
+        <w:t xml:space="preserve"> </w:t>
+      </w:r>
+      <w:r>
+        <w:rPr>
+          <w:rFonts w:ascii="Times New Roman" w:hAnsi="Times New Roman"/>
+          <w:sz w:val="24"/>
+          <w:szCs w:val="24"/>
+        </w:rPr>
+        <w:t xml:space="preserve">for wild and hatchery steelhead, respectively.  An adult steelhead radio telemetry study conducted in 2015 and 2016 reported similar levels of fallback (Fuchs et al. 2019).  </w:t>
+      </w:r>
+      <w:r>
+        <w:rPr>
+          <w:rFonts w:ascii="Times New Roman" w:hAnsi="Times New Roman"/>
+          <w:sz w:val="24"/>
+          <w:szCs w:val="24"/>
+        </w:rPr>
+        <w:t xml:space="preserve">In that study, radio tag-based estimates of fallback generally </w:t>
+      </w:r>
+      <w:del w:id="150" w:author="See, Kevin" w:date="2020-03-23T14:30:00Z">
+        <w:r>
+          <w:rPr>
+            <w:rFonts w:ascii="Times New Roman" w:hAnsi="Times New Roman"/>
+            <w:sz w:val="24"/>
+            <w:szCs w:val="24"/>
+          </w:rPr>
+          <w:delText xml:space="preserve">overestimated </w:delText>
+        </w:r>
+      </w:del>
+      <w:ins w:id="151" w:author="See, Kevin" w:date="2020-03-23T14:30:00Z">
+        <w:r>
+          <w:rPr>
+            <w:rFonts w:ascii="Times New Roman" w:hAnsi="Times New Roman"/>
+            <w:sz w:val="24"/>
+            <w:szCs w:val="24"/>
+          </w:rPr>
+          <w:t xml:space="preserve">estimated higher </w:t>
+        </w:r>
+      </w:ins>
+      <w:r>
+        <w:rPr>
+          <w:rFonts w:ascii="Times New Roman" w:hAnsi="Times New Roman"/>
+          <w:sz w:val="24"/>
+          <w:szCs w:val="24"/>
+        </w:rPr>
+        <w:t xml:space="preserve">fallback compared to PIT tag-based model estimates, </w:t>
+      </w:r>
+      <w:commentRangeStart w:id="152"/>
+      <w:r>
+        <w:rPr>
+          <w:rFonts w:ascii="Times New Roman" w:hAnsi="Times New Roman"/>
+          <w:sz w:val="24"/>
+          <w:szCs w:val="24"/>
+        </w:rPr>
+        <w:t xml:space="preserve">presumably due to a smaller sample </w:t>
+      </w:r>
+      <w:r>
+        <w:rPr>
+          <w:rFonts w:ascii="Times New Roman" w:hAnsi="Times New Roman"/>
+          <w:sz w:val="24"/>
+          <w:szCs w:val="24"/>
+        </w:rPr>
+        <w:lastRenderedPageBreak/>
+        <w:t>size</w:t>
+      </w:r>
+      <w:commentRangeEnd w:id="152"/>
+      <w:r>
+        <w:rPr>
+          <w:rStyle w:val="CommentReference"/>
+        </w:rPr>
+        <w:commentReference w:id="152"/>
+      </w:r>
+      <w:r>
+        <w:rPr>
+          <w:rFonts w:ascii="Times New Roman" w:hAnsi="Times New Roman"/>
+          <w:sz w:val="24"/>
+          <w:szCs w:val="24"/>
+        </w:rPr>
+        <w:t>.</w:t>
+      </w:r>
+      <w:r>
+        <w:rPr>
+          <w:rFonts w:ascii="Times New Roman" w:hAnsi="Times New Roman"/>
+          <w:sz w:val="24"/>
+          <w:szCs w:val="24"/>
+        </w:rPr>
+        <w:t xml:space="preserve"> While these estimates were generated using different tag types, it should be noted that all radio tagged steelhead were also PIT tagged and included in the </w:t>
+      </w:r>
+      <w:ins w:id="153" w:author="See, Kevin" w:date="2020-03-23T14:30:00Z">
+        <w:r>
+          <w:rPr>
+            <w:rFonts w:ascii="Times New Roman" w:hAnsi="Times New Roman"/>
+            <w:sz w:val="24"/>
+            <w:szCs w:val="24"/>
+          </w:rPr>
+          <w:t xml:space="preserve">patch-occupancy </w:t>
+        </w:r>
+      </w:ins>
+      <w:r>
+        <w:rPr>
+          <w:rFonts w:ascii="Times New Roman" w:hAnsi="Times New Roman"/>
+          <w:sz w:val="24"/>
+          <w:szCs w:val="24"/>
+        </w:rPr>
+        <w:t xml:space="preserve">model estimates. </w:t>
+      </w:r>
+      <w:r>
+        <w:rPr>
+          <w:rFonts w:ascii="Times New Roman" w:hAnsi="Times New Roman"/>
+          <w:sz w:val="24"/>
+          <w:szCs w:val="24"/>
+        </w:rPr>
+        <w:t xml:space="preserve"> </w:t>
+      </w:r>
+      <w:r>
+        <w:rPr>
+          <w:rFonts w:ascii="Times New Roman" w:hAnsi="Times New Roman"/>
+          <w:sz w:val="24"/>
+          <w:szCs w:val="24"/>
+        </w:rPr>
+        <w:t>Mean</w:t>
+      </w:r>
+      <w:r>
+        <w:rPr>
+          <w:rFonts w:ascii="Times New Roman" w:hAnsi="Times New Roman"/>
+          <w:sz w:val="24"/>
+          <w:szCs w:val="24"/>
+        </w:rPr>
+        <w:t xml:space="preserve"> (SD)</w:t>
+      </w:r>
+      <w:r>
+        <w:rPr>
+          <w:rFonts w:ascii="Times New Roman" w:hAnsi="Times New Roman"/>
+          <w:sz w:val="24"/>
+          <w:szCs w:val="24"/>
+        </w:rPr>
+        <w:t xml:space="preserve"> annual estimates of overshoot wild and hatchery steelhead </w:t>
+      </w:r>
+      <w:r>
+        <w:rPr>
+          <w:rFonts w:ascii="Times New Roman" w:hAnsi="Times New Roman"/>
+          <w:sz w:val="24"/>
+          <w:szCs w:val="24"/>
+        </w:rPr>
+        <w:t xml:space="preserve">at Priest Rapids Dam were 1,385 (685) and 1,860 (816), respectively. Overshoot wild and hatchery steelhead comprised 34% and 19% of the Priest Rapids Dam count and was more variable (wild CV = 47%; hatchery CV = 39%) than estimates of fall back.  </w:t>
+      </w:r>
+      <w:r>
+        <w:rPr>
+          <w:rFonts w:ascii="Times New Roman" w:hAnsi="Times New Roman"/>
+          <w:sz w:val="24"/>
+          <w:szCs w:val="24"/>
+        </w:rPr>
+        <w:t xml:space="preserve">These data suggest that dam counts may not represent the status and trend of upstream populations and methodologies that use dam counts must account for complex migration patterns (e.g., </w:t>
+      </w:r>
+      <w:r>
+        <w:rPr>
+          <w:rFonts w:ascii="Times New Roman" w:hAnsi="Times New Roman"/>
+          <w:sz w:val="24"/>
+          <w:szCs w:val="24"/>
+        </w:rPr>
+        <w:t xml:space="preserve">Buchanan and Skalski 2010; </w:t>
+      </w:r>
+      <w:r>
+        <w:rPr>
+          <w:rFonts w:ascii="Times New Roman" w:hAnsi="Times New Roman"/>
+          <w:sz w:val="24"/>
+          <w:szCs w:val="24"/>
+        </w:rPr>
+        <w:t>W</w:t>
+      </w:r>
+      <w:r>
+        <w:rPr>
+          <w:rFonts w:ascii="Times New Roman" w:hAnsi="Times New Roman"/>
+          <w:sz w:val="24"/>
+          <w:szCs w:val="24"/>
+        </w:rPr>
+        <w:t xml:space="preserve">aterhouse et al. 2019). </w:t>
+      </w:r>
+    </w:p>
+    <w:p>
+      <w:pPr>
+        <w:spacing w:after="0" w:line="480" w:lineRule="auto"/>
+        <w:ind w:firstLine="360"/>
+        <w:rPr>
+          <w:rFonts w:ascii="Times New Roman" w:hAnsi="Times New Roman"/>
+          <w:sz w:val="24"/>
+          <w:szCs w:val="24"/>
+        </w:rPr>
+      </w:pPr>
+      <w:r>
+        <w:rPr>
+          <w:rFonts w:ascii="Times New Roman" w:hAnsi="Times New Roman"/>
+          <w:sz w:val="24"/>
+          <w:szCs w:val="24"/>
+        </w:rPr>
+        <w:t>Estimates of overshoot abundance in this study were based on the relationship between known overshoot fallbacks and fallba</w:t>
+      </w:r>
+      <w:r>
+        <w:rPr>
+          <w:rFonts w:ascii="Times New Roman" w:hAnsi="Times New Roman"/>
+          <w:sz w:val="24"/>
+          <w:szCs w:val="24"/>
+        </w:rPr>
+        <w:t>ck abundance estimates.  V</w:t>
+      </w:r>
+      <w:r>
+        <w:rPr>
+          <w:rFonts w:ascii="Times New Roman" w:hAnsi="Times New Roman"/>
+          <w:sz w:val="24"/>
+          <w:szCs w:val="24"/>
+        </w:rPr>
+        <w:t xml:space="preserve">ariability in annual PIT tagging rates of </w:t>
+      </w:r>
+      <w:r>
+        <w:rPr>
+          <w:rFonts w:ascii="Times New Roman" w:hAnsi="Times New Roman"/>
+          <w:sz w:val="24"/>
+          <w:szCs w:val="24"/>
+        </w:rPr>
+        <w:t xml:space="preserve">juvenile </w:t>
+      </w:r>
+      <w:r>
+        <w:rPr>
+          <w:rFonts w:ascii="Times New Roman" w:hAnsi="Times New Roman"/>
+          <w:sz w:val="24"/>
+          <w:szCs w:val="24"/>
+        </w:rPr>
+        <w:t>steelhead from any single population or subbasin</w:t>
+      </w:r>
+      <w:r>
+        <w:rPr>
+          <w:rFonts w:ascii="Times New Roman" w:hAnsi="Times New Roman"/>
+          <w:sz w:val="24"/>
+          <w:szCs w:val="24"/>
+        </w:rPr>
+        <w:t xml:space="preserve"> required pooling of data thereby reducing the sample size used in the regression</w:t>
+      </w:r>
+      <w:r>
+        <w:rPr>
+          <w:rFonts w:ascii="Times New Roman" w:hAnsi="Times New Roman"/>
+          <w:sz w:val="24"/>
+          <w:szCs w:val="24"/>
+        </w:rPr>
+        <w:t xml:space="preserve"> model</w:t>
+      </w:r>
+      <w:r>
+        <w:rPr>
+          <w:rFonts w:ascii="Times New Roman" w:hAnsi="Times New Roman"/>
+          <w:sz w:val="24"/>
+          <w:szCs w:val="24"/>
+        </w:rPr>
+        <w:t xml:space="preserve"> (N = 8). Ideally, similar PIT tagging rates from all potential overshoot populations would increase the sample size and potentially allow for population-specific </w:t>
+      </w:r>
+      <w:r>
+        <w:rPr>
+          <w:rFonts w:ascii="Times New Roman" w:hAnsi="Times New Roman"/>
+          <w:sz w:val="24"/>
+          <w:szCs w:val="24"/>
+        </w:rPr>
+        <w:t>relationships or</w:t>
+      </w:r>
+      <w:r>
+        <w:rPr>
+          <w:rFonts w:ascii="Times New Roman" w:hAnsi="Times New Roman"/>
+          <w:sz w:val="24"/>
+          <w:szCs w:val="24"/>
+        </w:rPr>
+        <w:t xml:space="preserve"> relationships based on a </w:t>
+      </w:r>
+      <w:r>
+        <w:rPr>
+          <w:rFonts w:ascii="Times New Roman" w:hAnsi="Times New Roman"/>
+          <w:sz w:val="24"/>
+          <w:szCs w:val="24"/>
+        </w:rPr>
+        <w:t>similar</w:t>
+      </w:r>
+      <w:r>
+        <w:rPr>
+          <w:rFonts w:ascii="Times New Roman" w:hAnsi="Times New Roman"/>
+          <w:sz w:val="24"/>
+          <w:szCs w:val="24"/>
+        </w:rPr>
+        <w:t xml:space="preserve"> number of dams required to fallback.  Conversion rates of wild steelhead generated for this study (mean = 66%) were similar to conversion rate based on known overshoots (69%) suggesting that approximately 1 out every </w:t>
+      </w:r>
+      <w:proofErr w:type="gramStart"/>
+      <w:r>
+        <w:rPr>
+          <w:rFonts w:ascii="Times New Roman" w:hAnsi="Times New Roman"/>
+          <w:sz w:val="24"/>
+          <w:szCs w:val="24"/>
+        </w:rPr>
+        <w:t>3 overshoot</w:t>
+      </w:r>
+      <w:proofErr w:type="gramEnd"/>
+      <w:r>
+        <w:rPr>
+          <w:rFonts w:ascii="Times New Roman" w:hAnsi="Times New Roman"/>
+          <w:sz w:val="24"/>
+          <w:szCs w:val="24"/>
+        </w:rPr>
+        <w:t xml:space="preserve"> steelhead do not successfully fallback downstream of Priest Rapids Dam.  </w:t>
+      </w:r>
+      <w:r>
+        <w:rPr>
+          <w:rFonts w:ascii="Times New Roman" w:hAnsi="Times New Roman"/>
+          <w:sz w:val="24"/>
+          <w:szCs w:val="24"/>
+        </w:rPr>
+        <w:t>Of those known overshoot steelhead that did not successfully fallback only 16% (N =15) were last observed in tributaries. While the proportion of fish last observed in tributaries was not adjusted for detection probability, an instream PIT tag detection system</w:t>
+      </w:r>
+      <w:r>
+        <w:rPr>
+          <w:rFonts w:ascii="Times New Roman" w:hAnsi="Times New Roman"/>
+          <w:sz w:val="24"/>
+          <w:szCs w:val="24"/>
+        </w:rPr>
+        <w:t xml:space="preserve"> (IPDS) </w:t>
+      </w:r>
+      <w:r>
+        <w:rPr>
+          <w:rFonts w:ascii="Times New Roman" w:hAnsi="Times New Roman"/>
+          <w:sz w:val="24"/>
+          <w:szCs w:val="24"/>
+        </w:rPr>
+        <w:t xml:space="preserve"> is installed in every major and minor spawning stream upstream</w:t>
+      </w:r>
+      <w:r>
+        <w:rPr>
+          <w:rFonts w:ascii="Times New Roman" w:hAnsi="Times New Roman"/>
+          <w:sz w:val="24"/>
+          <w:szCs w:val="24"/>
+        </w:rPr>
+        <w:t xml:space="preserve"> of Rock Island Dam with a mean (SD) detection probability of 0.894 (0.132) with a range from 0.505 to 0.999 </w:t>
+      </w:r>
+      <w:r>
+        <w:rPr>
+          <w:rFonts w:ascii="Times New Roman" w:hAnsi="Times New Roman"/>
+          <w:sz w:val="24"/>
+          <w:szCs w:val="24"/>
+        </w:rPr>
+        <w:lastRenderedPageBreak/>
+        <w:t xml:space="preserve">(Waterhouse et al. 2019). While several potential minor spawning areas are not monitored using IPDSs (Fuchs et al. 2019), we assumed the most unsuccessful overshoot steelhead suffered </w:t>
+      </w:r>
+      <w:r>
+        <w:rPr>
+          <w:rFonts w:ascii="Times New Roman" w:hAnsi="Times New Roman"/>
+          <w:sz w:val="24"/>
+          <w:szCs w:val="24"/>
+        </w:rPr>
+        <w:t xml:space="preserve">either </w:t>
+      </w:r>
+      <w:r>
+        <w:rPr>
+          <w:rFonts w:ascii="Times New Roman" w:hAnsi="Times New Roman"/>
+          <w:sz w:val="24"/>
+          <w:szCs w:val="24"/>
+        </w:rPr>
+        <w:t>natural mortality or were killed</w:t>
+      </w:r>
+      <w:r>
+        <w:rPr>
+          <w:rFonts w:ascii="Times New Roman" w:hAnsi="Times New Roman"/>
+          <w:sz w:val="24"/>
+          <w:szCs w:val="24"/>
+        </w:rPr>
+        <w:t xml:space="preserve"> during downstream migration from</w:t>
+      </w:r>
+      <w:r>
+        <w:rPr>
+          <w:rFonts w:ascii="Times New Roman" w:hAnsi="Times New Roman"/>
+          <w:sz w:val="24"/>
+          <w:szCs w:val="24"/>
+        </w:rPr>
+        <w:t xml:space="preserve"> turbine strikes. On August 31, summer </w:t>
+      </w:r>
+      <w:r>
+        <w:rPr>
+          <w:rFonts w:ascii="Times New Roman" w:hAnsi="Times New Roman"/>
+          <w:sz w:val="24"/>
+          <w:szCs w:val="24"/>
+        </w:rPr>
+        <w:t>spill</w:t>
+      </w:r>
+      <w:r>
+        <w:rPr>
+          <w:rFonts w:ascii="Times New Roman" w:hAnsi="Times New Roman"/>
+          <w:sz w:val="24"/>
+          <w:szCs w:val="24"/>
+        </w:rPr>
+        <w:t xml:space="preserve"> programs and juvenile bypasses are shut down for the season</w:t>
+      </w:r>
+      <w:r>
+        <w:rPr>
+          <w:rFonts w:ascii="Times New Roman" w:hAnsi="Times New Roman"/>
+          <w:sz w:val="24"/>
+          <w:szCs w:val="24"/>
+        </w:rPr>
+        <w:t xml:space="preserve"> because the juvenile outmigration period has ended. Unfortunately, this coincides </w:t>
+      </w:r>
+      <w:ins w:id="154" w:author="See, Kevin" w:date="2020-03-23T14:39:00Z">
+        <w:r>
+          <w:rPr>
+            <w:rFonts w:ascii="Times New Roman" w:hAnsi="Times New Roman"/>
+            <w:sz w:val="24"/>
+            <w:szCs w:val="24"/>
+          </w:rPr>
+          <w:t xml:space="preserve">with the period </w:t>
+        </w:r>
+      </w:ins>
+      <w:r>
+        <w:rPr>
+          <w:rFonts w:ascii="Times New Roman" w:hAnsi="Times New Roman"/>
+          <w:sz w:val="24"/>
+          <w:szCs w:val="24"/>
+        </w:rPr>
+        <w:t xml:space="preserve">when overshoot steelhead initiate </w:t>
+      </w:r>
+      <w:del w:id="155" w:author="See, Kevin" w:date="2020-03-23T14:39:00Z">
+        <w:r>
+          <w:rPr>
+            <w:rFonts w:ascii="Times New Roman" w:hAnsi="Times New Roman"/>
+            <w:sz w:val="24"/>
+            <w:szCs w:val="24"/>
+          </w:rPr>
+          <w:delText xml:space="preserve">there </w:delText>
+        </w:r>
+      </w:del>
+      <w:ins w:id="156" w:author="See, Kevin" w:date="2020-03-23T14:39:00Z">
+        <w:r>
+          <w:rPr>
+            <w:rFonts w:ascii="Times New Roman" w:hAnsi="Times New Roman"/>
+            <w:sz w:val="24"/>
+            <w:szCs w:val="24"/>
+          </w:rPr>
+          <w:t xml:space="preserve">their </w:t>
+        </w:r>
+      </w:ins>
+      <w:r>
+        <w:rPr>
+          <w:rFonts w:ascii="Times New Roman" w:hAnsi="Times New Roman"/>
+          <w:sz w:val="24"/>
+          <w:szCs w:val="24"/>
+        </w:rPr>
+        <w:t>downstream migrati</w:t>
+      </w:r>
+      <w:r>
+        <w:rPr>
+          <w:rFonts w:ascii="Times New Roman" w:hAnsi="Times New Roman"/>
+          <w:sz w:val="24"/>
+          <w:szCs w:val="24"/>
+        </w:rPr>
+        <w:t xml:space="preserve">on back to their natal streams (Fuchs et al. 2019). </w:t>
+      </w:r>
+      <w:r>
+        <w:rPr>
+          <w:rFonts w:ascii="Times New Roman" w:hAnsi="Times New Roman"/>
+          <w:sz w:val="24"/>
+          <w:szCs w:val="24"/>
+        </w:rPr>
+        <w:t xml:space="preserve">Downstream survival rates of adult salmonids via turbine passage are largely </w:t>
+      </w:r>
+      <w:proofErr w:type="gramStart"/>
+      <w:r>
+        <w:rPr>
+          <w:rFonts w:ascii="Times New Roman" w:hAnsi="Times New Roman"/>
+          <w:sz w:val="24"/>
+          <w:szCs w:val="24"/>
+        </w:rPr>
+        <w:t>u</w:t>
+      </w:r>
+      <w:r>
+        <w:rPr>
+          <w:rFonts w:ascii="Times New Roman" w:hAnsi="Times New Roman"/>
+          <w:sz w:val="24"/>
+          <w:szCs w:val="24"/>
+        </w:rPr>
+        <w:t>nknown, but</w:t>
+      </w:r>
+      <w:proofErr w:type="gramEnd"/>
+      <w:r>
+        <w:rPr>
+          <w:rFonts w:ascii="Times New Roman" w:hAnsi="Times New Roman"/>
+          <w:sz w:val="24"/>
+          <w:szCs w:val="24"/>
+        </w:rPr>
+        <w:t xml:space="preserve"> </w:t>
+      </w:r>
+      <w:r>
+        <w:rPr>
+          <w:rFonts w:ascii="Times New Roman" w:hAnsi="Times New Roman"/>
+          <w:sz w:val="24"/>
+          <w:szCs w:val="24"/>
+        </w:rPr>
+        <w:t>decrease as fish length increases (</w:t>
+      </w:r>
+      <w:proofErr w:type="spellStart"/>
+      <w:r>
+        <w:rPr>
+          <w:rFonts w:ascii="Times New Roman" w:hAnsi="Times New Roman"/>
+          <w:sz w:val="24"/>
+          <w:szCs w:val="24"/>
+        </w:rPr>
+        <w:t>Coutant</w:t>
+      </w:r>
+      <w:proofErr w:type="spellEnd"/>
+      <w:r>
+        <w:rPr>
+          <w:rFonts w:ascii="Times New Roman" w:hAnsi="Times New Roman"/>
+          <w:sz w:val="24"/>
+          <w:szCs w:val="24"/>
+        </w:rPr>
+        <w:t xml:space="preserve"> and Whitney 2000).</w:t>
+      </w:r>
+      <w:r>
+        <w:rPr>
+          <w:rFonts w:ascii="Times New Roman" w:hAnsi="Times New Roman"/>
+          <w:sz w:val="24"/>
+          <w:szCs w:val="24"/>
+        </w:rPr>
+        <w:t xml:space="preserve">  </w:t>
+      </w:r>
+      <w:r>
+        <w:rPr>
+          <w:rFonts w:ascii="Times New Roman" w:hAnsi="Times New Roman"/>
+          <w:sz w:val="24"/>
+          <w:szCs w:val="24"/>
+        </w:rPr>
+        <w:t xml:space="preserve">  </w:t>
+      </w:r>
+    </w:p>
+    <w:p>
+      <w:pPr>
+        <w:spacing w:after="0" w:line="480" w:lineRule="auto"/>
+        <w:ind w:firstLine="360"/>
+        <w:rPr>
+          <w:rFonts w:ascii="Times New Roman" w:hAnsi="Times New Roman"/>
+          <w:sz w:val="24"/>
+          <w:szCs w:val="24"/>
+        </w:rPr>
+      </w:pPr>
+      <w:r>
+        <w:rPr>
+          <w:rFonts w:ascii="Times New Roman" w:hAnsi="Times New Roman"/>
+          <w:sz w:val="24"/>
+          <w:szCs w:val="24"/>
+        </w:rPr>
+        <w:t>The spatial patterns of known overshoots (i.e., successful versus unsuccessful) upstream of Priest Rapids Dam suggest the number of dams is an important factor.  The largest proportion of fallbacks were last observed at Priest Rapids Dam (i.e., one or two dams because Wanapum Dam has no PIT detection) and the largest proportion of overshoot steelhead were last observed at Wells Dam (i.e., five dams).</w:t>
+      </w:r>
+      <w:r>
+        <w:rPr>
+          <w:rFonts w:ascii="Times New Roman" w:hAnsi="Times New Roman"/>
+          <w:sz w:val="24"/>
+          <w:szCs w:val="24"/>
+        </w:rPr>
+        <w:t xml:space="preserve">  </w:t>
+      </w:r>
+      <w:r>
+        <w:rPr>
+          <w:rFonts w:ascii="Times New Roman" w:hAnsi="Times New Roman"/>
+          <w:sz w:val="24"/>
+          <w:szCs w:val="24"/>
+        </w:rPr>
+        <w:t xml:space="preserve">Project specific conversion rates generally declined as fish </w:t>
+      </w:r>
+      <w:r>
+        <w:rPr>
+          <w:rFonts w:ascii="Times New Roman" w:hAnsi="Times New Roman"/>
+          <w:sz w:val="24"/>
+          <w:szCs w:val="24"/>
+        </w:rPr>
+        <w:t xml:space="preserve">migrated farther upstream.  As </w:t>
+      </w:r>
+      <w:r>
+        <w:rPr>
+          <w:rFonts w:ascii="Times New Roman" w:hAnsi="Times New Roman"/>
+          <w:sz w:val="24"/>
+          <w:szCs w:val="24"/>
+        </w:rPr>
+        <w:t>migration distance</w:t>
+      </w:r>
+      <w:r>
+        <w:rPr>
+          <w:rFonts w:ascii="Times New Roman" w:hAnsi="Times New Roman"/>
+          <w:sz w:val="24"/>
+          <w:szCs w:val="24"/>
+        </w:rPr>
+        <w:t>, migration duration, and number of migration obstacles (i.e., dams)</w:t>
+      </w:r>
+      <w:r>
+        <w:rPr>
+          <w:rFonts w:ascii="Times New Roman" w:hAnsi="Times New Roman"/>
+          <w:sz w:val="24"/>
+          <w:szCs w:val="24"/>
+        </w:rPr>
+        <w:t xml:space="preserve"> </w:t>
+      </w:r>
+      <w:r>
+        <w:rPr>
+          <w:rFonts w:ascii="Times New Roman" w:hAnsi="Times New Roman"/>
+          <w:sz w:val="24"/>
+          <w:szCs w:val="24"/>
+        </w:rPr>
+        <w:t>increased</w:t>
+      </w:r>
+      <w:r>
+        <w:rPr>
+          <w:rFonts w:ascii="Times New Roman" w:hAnsi="Times New Roman"/>
+          <w:sz w:val="24"/>
+          <w:szCs w:val="24"/>
+        </w:rPr>
+        <w:t xml:space="preserve">, </w:t>
+      </w:r>
+      <w:r>
+        <w:rPr>
+          <w:rFonts w:ascii="Times New Roman" w:hAnsi="Times New Roman"/>
+          <w:sz w:val="24"/>
+          <w:szCs w:val="24"/>
+        </w:rPr>
+        <w:t xml:space="preserve">fish condition was </w:t>
+      </w:r>
+      <w:r>
+        <w:rPr>
+          <w:rFonts w:ascii="Times New Roman" w:hAnsi="Times New Roman"/>
+          <w:sz w:val="24"/>
+          <w:szCs w:val="24"/>
+        </w:rPr>
+        <w:t xml:space="preserve">likely </w:t>
+      </w:r>
+      <w:r>
+        <w:rPr>
+          <w:rFonts w:ascii="Times New Roman" w:hAnsi="Times New Roman"/>
+          <w:sz w:val="24"/>
+          <w:szCs w:val="24"/>
+        </w:rPr>
+        <w:t xml:space="preserve">negatively </w:t>
+      </w:r>
+      <w:r>
+        <w:rPr>
+          <w:rFonts w:ascii="Times New Roman" w:hAnsi="Times New Roman"/>
+          <w:sz w:val="24"/>
+          <w:szCs w:val="24"/>
+        </w:rPr>
+        <w:t xml:space="preserve">affected which </w:t>
+      </w:r>
+      <w:r>
+        <w:rPr>
+          <w:rFonts w:ascii="Times New Roman" w:hAnsi="Times New Roman"/>
+          <w:sz w:val="24"/>
+          <w:szCs w:val="24"/>
+        </w:rPr>
+        <w:t xml:space="preserve">also likely contributed </w:t>
+      </w:r>
+      <w:r>
+        <w:rPr>
+          <w:rFonts w:ascii="Times New Roman" w:hAnsi="Times New Roman"/>
+          <w:sz w:val="24"/>
+          <w:szCs w:val="24"/>
+        </w:rPr>
+        <w:t>in</w:t>
+      </w:r>
+      <w:r>
+        <w:rPr>
+          <w:rFonts w:ascii="Times New Roman" w:hAnsi="Times New Roman"/>
+          <w:sz w:val="24"/>
+          <w:szCs w:val="24"/>
+        </w:rPr>
+        <w:t xml:space="preserve"> </w:t>
+      </w:r>
+      <w:r>
+        <w:rPr>
+          <w:rFonts w:ascii="Times New Roman" w:hAnsi="Times New Roman"/>
+          <w:sz w:val="24"/>
+          <w:szCs w:val="24"/>
+        </w:rPr>
+        <w:t>lower rates of migration success (Caudill et al</w:t>
+      </w:r>
+      <w:r>
+        <w:rPr>
+          <w:rFonts w:ascii="Times New Roman" w:hAnsi="Times New Roman"/>
+          <w:sz w:val="24"/>
+          <w:szCs w:val="24"/>
+        </w:rPr>
+        <w:t>.</w:t>
+      </w:r>
+      <w:r>
+        <w:rPr>
+          <w:rFonts w:ascii="Times New Roman" w:hAnsi="Times New Roman"/>
+          <w:sz w:val="24"/>
+          <w:szCs w:val="24"/>
+        </w:rPr>
+        <w:t xml:space="preserve"> 2007).</w:t>
+      </w:r>
+      <w:r>
+        <w:rPr>
+          <w:rFonts w:ascii="Times New Roman" w:hAnsi="Times New Roman"/>
+          <w:sz w:val="24"/>
+          <w:szCs w:val="24"/>
+        </w:rPr>
+        <w:t xml:space="preserve">  As a result of an extended migration distance and duration, overshoot steelhead that fallback and arrive at their natal stream may have deleted energy reserves and exhibit greater rates of prespawn mortality or lower spawning success (Mann et al. 2009)</w:t>
+      </w:r>
+      <w:r>
+        <w:rPr>
+          <w:rFonts w:ascii="Times New Roman" w:hAnsi="Times New Roman"/>
+          <w:sz w:val="24"/>
+          <w:szCs w:val="24"/>
+        </w:rPr>
+        <w:t xml:space="preserve"> and less likely to return as repeat spawners</w:t>
+      </w:r>
+      <w:ins w:id="157" w:author="See, Kevin" w:date="2020-03-23T14:41:00Z">
         <w:r>
           <w:rPr>
             <w:rFonts w:ascii="Times New Roman" w:hAnsi="Times New Roman"/>
@@ -5727,152 +6567,31 @@
           <w:sz w:val="24"/>
           <w:szCs w:val="24"/>
         </w:rPr>
-        <w:t xml:space="preserve">success rates of </w:t>
-      </w:r>
-      <w:r>
-        <w:rPr>
-          <w:rFonts w:ascii="Times New Roman" w:hAnsi="Times New Roman"/>
-          <w:sz w:val="24"/>
-          <w:szCs w:val="24"/>
-        </w:rPr>
-        <w:lastRenderedPageBreak/>
-        <w:t xml:space="preserve">78% and 60%, respectively. </w:t>
-      </w:r>
-      <w:r>
-        <w:rPr>
-          <w:rFonts w:ascii="Times New Roman" w:hAnsi="Times New Roman"/>
-          <w:sz w:val="24"/>
-          <w:szCs w:val="24"/>
-        </w:rPr>
-        <w:t>Based on detections of steelhead PIT tagged at Priest Rapids</w:t>
-      </w:r>
-      <w:r>
-        <w:rPr>
-          <w:rFonts w:ascii="Times New Roman" w:hAnsi="Times New Roman"/>
-          <w:sz w:val="24"/>
-          <w:szCs w:val="24"/>
-        </w:rPr>
-        <w:t xml:space="preserve"> Dam at</w:t>
-      </w:r>
-      <w:r>
-        <w:rPr>
-          <w:rFonts w:ascii="Times New Roman" w:hAnsi="Times New Roman"/>
-          <w:sz w:val="24"/>
-          <w:szCs w:val="24"/>
-        </w:rPr>
-        <w:t xml:space="preserve"> Prosser Dam, overshoot steelhead migrated into the Yakima River between late fall and spring also consistent with that reported by Richins and Skalski (2018). However, based on the estimate</w:t>
-      </w:r>
-      <w:r>
-        <w:rPr>
-          <w:rFonts w:ascii="Times New Roman" w:hAnsi="Times New Roman"/>
-          <w:sz w:val="24"/>
-          <w:szCs w:val="24"/>
-        </w:rPr>
-        <w:t>d</w:t>
-      </w:r>
-      <w:r>
-        <w:rPr>
-          <w:rFonts w:ascii="Times New Roman" w:hAnsi="Times New Roman"/>
-          <w:sz w:val="24"/>
-          <w:szCs w:val="24"/>
-        </w:rPr>
-        <w:t xml:space="preserve"> number of overshoot steelhead significant differences in migration timing </w:t>
-      </w:r>
-      <w:r>
-        <w:rPr>
-          <w:rFonts w:ascii="Times New Roman" w:hAnsi="Times New Roman"/>
-          <w:sz w:val="24"/>
-          <w:szCs w:val="24"/>
-        </w:rPr>
-        <w:t xml:space="preserve">were found </w:t>
-      </w:r>
-      <w:r>
-        <w:rPr>
-          <w:rFonts w:ascii="Times New Roman" w:hAnsi="Times New Roman"/>
-          <w:sz w:val="24"/>
-          <w:szCs w:val="24"/>
-        </w:rPr>
-        <w:t>when compared</w:t>
-      </w:r>
-      <w:r>
-        <w:rPr>
-          <w:rFonts w:ascii="Times New Roman" w:hAnsi="Times New Roman"/>
-          <w:sz w:val="24"/>
-          <w:szCs w:val="24"/>
-        </w:rPr>
-        <w:t xml:space="preserve"> to fish that did not overshoot </w:t>
-      </w:r>
-      <w:r>
-        <w:rPr>
-          <w:rFonts w:ascii="Times New Roman" w:hAnsi="Times New Roman"/>
-          <w:sz w:val="24"/>
-          <w:szCs w:val="24"/>
-        </w:rPr>
-        <w:t xml:space="preserve">(KS test; </w:t>
-      </w:r>
-      <w:r>
-        <w:rPr>
-          <w:rFonts w:ascii="Times New Roman" w:hAnsi="Times New Roman"/>
-          <w:i/>
-          <w:sz w:val="24"/>
-          <w:szCs w:val="24"/>
-        </w:rPr>
-        <w:t>P</w:t>
-      </w:r>
-      <w:r>
-        <w:rPr>
-          <w:rFonts w:ascii="Times New Roman" w:hAnsi="Times New Roman"/>
-          <w:sz w:val="24"/>
-          <w:szCs w:val="24"/>
-        </w:rPr>
-        <w:t xml:space="preserve"> &lt; 0.001; Figure 4).  </w:t>
-      </w:r>
-      <w:r>
-        <w:rPr>
-          <w:rFonts w:ascii="Times New Roman" w:hAnsi="Times New Roman"/>
-          <w:sz w:val="24"/>
-          <w:szCs w:val="24"/>
-        </w:rPr>
-        <w:t xml:space="preserve">While both groups of steelhead initiated their upstream migration once the Yakima River water temperatures were similar to the Columbia River, 50% of overshoot steelhead entered the Yakima Basin prior to January 1 compared to 75% of non-overshoot steelhead.    </w:t>
-      </w:r>
-      <w:r>
-        <w:rPr>
-          <w:rFonts w:ascii="Times New Roman" w:hAnsi="Times New Roman"/>
-          <w:sz w:val="24"/>
-          <w:szCs w:val="24"/>
-        </w:rPr>
-        <w:t xml:space="preserve">  </w:t>
-      </w:r>
-    </w:p>
-    <w:p>
-      <w:pPr>
-        <w:spacing w:after="0" w:line="480" w:lineRule="auto"/>
-        <w:rPr>
-          <w:rFonts w:ascii="Times New Roman" w:hAnsi="Times New Roman"/>
-          <w:b/>
-          <w:sz w:val="24"/>
-          <w:szCs w:val="24"/>
-        </w:rPr>
-      </w:pPr>
-    </w:p>
-    <w:p>
-      <w:pPr>
-        <w:spacing w:after="0" w:line="480" w:lineRule="auto"/>
-        <w:rPr>
-          <w:rFonts w:ascii="Times New Roman" w:hAnsi="Times New Roman"/>
-          <w:b/>
-          <w:sz w:val="24"/>
-          <w:szCs w:val="24"/>
-        </w:rPr>
-      </w:pPr>
-      <w:r>
-        <w:rPr>
-          <w:rFonts w:ascii="Times New Roman" w:hAnsi="Times New Roman"/>
-          <w:b/>
-          <w:sz w:val="24"/>
-          <w:szCs w:val="24"/>
-        </w:rPr>
-        <w:t>DISCUSSION</w:t>
+        <w:t>(Keefer et al. 2008</w:t>
+      </w:r>
+      <w:r>
+        <w:rPr>
+          <w:rFonts w:ascii="Times New Roman" w:hAnsi="Times New Roman"/>
+          <w:sz w:val="24"/>
+          <w:szCs w:val="24"/>
+        </w:rPr>
+        <w:t>b</w:t>
+      </w:r>
+      <w:r>
+        <w:rPr>
+          <w:rFonts w:ascii="Times New Roman" w:hAnsi="Times New Roman"/>
+          <w:sz w:val="24"/>
+          <w:szCs w:val="24"/>
+        </w:rPr>
+        <w:t>)</w:t>
+      </w:r>
+      <w:r>
+        <w:rPr>
+          <w:rFonts w:ascii="Times New Roman" w:hAnsi="Times New Roman"/>
+          <w:sz w:val="24"/>
+          <w:szCs w:val="24"/>
+        </w:rPr>
+        <w:t xml:space="preserve">. </w:t>
       </w:r>
     </w:p>
     <w:p>
@@ -5891,75 +6610,866 @@
           <w:sz w:val="24"/>
           <w:szCs w:val="24"/>
         </w:rPr>
-        <w:t xml:space="preserve">The estimated annual mean (SD) number of wild and hatchery steelhead that fell back over Priest Rapids Dam during the study period was 916 (620) and 1,496 (678), respectively. </w:t>
-      </w:r>
-      <w:r>
-        <w:rPr>
-          <w:rFonts w:ascii="Times New Roman" w:hAnsi="Times New Roman"/>
-          <w:sz w:val="24"/>
-          <w:szCs w:val="24"/>
-        </w:rPr>
-        <w:t xml:space="preserve">Of steelhead </w:t>
-      </w:r>
-      <w:r>
-        <w:rPr>
-          <w:rFonts w:ascii="Times New Roman" w:hAnsi="Times New Roman"/>
-          <w:sz w:val="24"/>
-          <w:szCs w:val="24"/>
-        </w:rPr>
-        <w:t>passing Priest R</w:t>
-      </w:r>
-      <w:r>
-        <w:rPr>
-          <w:rFonts w:ascii="Times New Roman" w:hAnsi="Times New Roman"/>
-          <w:sz w:val="24"/>
-          <w:szCs w:val="24"/>
-        </w:rPr>
-        <w:t>apids Dam, the mean proportion (CV) of fallbacks was 0.1979 (28%) and 0.1485 (32%)</w:t>
-      </w:r>
-      <w:r>
-        <w:rPr>
-          <w:rFonts w:ascii="Times New Roman" w:hAnsi="Times New Roman"/>
-          <w:sz w:val="24"/>
-          <w:szCs w:val="24"/>
-        </w:rPr>
-        <w:t xml:space="preserve"> </w:t>
-      </w:r>
-      <w:r>
-        <w:rPr>
-          <w:rFonts w:ascii="Times New Roman" w:hAnsi="Times New Roman"/>
-          <w:sz w:val="24"/>
-          <w:szCs w:val="24"/>
-        </w:rPr>
-        <w:t xml:space="preserve">for wild and hatchery steelhead, respectively.  An adult steelhead radio telemetry study conducted in 2015 and 2016 reported similar levels of fallback (Fuchs et al. 2019).  </w:t>
-      </w:r>
-      <w:r>
-        <w:rPr>
-          <w:rFonts w:ascii="Times New Roman" w:hAnsi="Times New Roman"/>
-          <w:sz w:val="24"/>
-          <w:szCs w:val="24"/>
-        </w:rPr>
-        <w:t xml:space="preserve">In that study, radio tag-based estimates of fallback generally </w:t>
-      </w:r>
-      <w:del w:id="153" w:author="See, Kevin" w:date="2020-03-23T14:30:00Z">
+        <w:t>Summer steelhead in the Columbia River Basin exhibit at least two different behaviors (i.e., use of cool water refuges and overshooting) in response to elevated water temperatures</w:t>
+      </w:r>
+      <w:r>
+        <w:rPr>
+          <w:rFonts w:ascii="Times New Roman" w:hAnsi="Times New Roman"/>
+          <w:sz w:val="24"/>
+          <w:szCs w:val="24"/>
+        </w:rPr>
+        <w:t xml:space="preserve">, but </w:t>
+      </w:r>
+      <w:r>
+        <w:rPr>
+          <w:rFonts w:ascii="Times New Roman" w:hAnsi="Times New Roman"/>
+          <w:sz w:val="24"/>
+          <w:szCs w:val="24"/>
+        </w:rPr>
+        <w:t>have potentially</w:t>
+      </w:r>
+      <w:r>
+        <w:rPr>
+          <w:rFonts w:ascii="Times New Roman" w:hAnsi="Times New Roman"/>
+          <w:sz w:val="24"/>
+          <w:szCs w:val="24"/>
+        </w:rPr>
+        <w:t xml:space="preserve"> different consequences related</w:t>
+      </w:r>
+      <w:r>
+        <w:rPr>
+          <w:rFonts w:ascii="Times New Roman" w:hAnsi="Times New Roman"/>
+          <w:sz w:val="24"/>
+          <w:szCs w:val="24"/>
+        </w:rPr>
+        <w:t xml:space="preserve"> to both migration delays and success. Ste</w:t>
+      </w:r>
+      <w:r>
+        <w:rPr>
+          <w:rFonts w:ascii="Times New Roman" w:hAnsi="Times New Roman"/>
+          <w:sz w:val="24"/>
+          <w:szCs w:val="24"/>
+        </w:rPr>
+        <w:t xml:space="preserve">elhead that </w:t>
+      </w:r>
+      <w:r>
+        <w:rPr>
+          <w:rFonts w:ascii="Times New Roman" w:hAnsi="Times New Roman"/>
+          <w:sz w:val="24"/>
+          <w:szCs w:val="24"/>
+        </w:rPr>
+        <w:lastRenderedPageBreak/>
+        <w:t xml:space="preserve">use temporary </w:t>
+      </w:r>
+      <w:proofErr w:type="gramStart"/>
+      <w:r>
+        <w:rPr>
+          <w:rFonts w:ascii="Times New Roman" w:hAnsi="Times New Roman"/>
+          <w:sz w:val="24"/>
+          <w:szCs w:val="24"/>
+        </w:rPr>
+        <w:t>cold water</w:t>
+      </w:r>
+      <w:proofErr w:type="gramEnd"/>
+      <w:r>
+        <w:rPr>
+          <w:rFonts w:ascii="Times New Roman" w:hAnsi="Times New Roman"/>
+          <w:sz w:val="24"/>
+          <w:szCs w:val="24"/>
+        </w:rPr>
+        <w:t xml:space="preserve"> refuges </w:t>
+      </w:r>
+      <w:r>
+        <w:rPr>
+          <w:rFonts w:ascii="Times New Roman" w:hAnsi="Times New Roman"/>
+          <w:sz w:val="24"/>
+          <w:szCs w:val="24"/>
+        </w:rPr>
+        <w:t xml:space="preserve">in the lower Columbia River </w:t>
+      </w:r>
+      <w:r>
+        <w:rPr>
+          <w:rFonts w:ascii="Times New Roman" w:hAnsi="Times New Roman"/>
+          <w:sz w:val="24"/>
+          <w:szCs w:val="24"/>
+        </w:rPr>
+        <w:t>during their upstream migration</w:t>
+      </w:r>
+      <w:r>
+        <w:rPr>
+          <w:rFonts w:ascii="Times New Roman" w:hAnsi="Times New Roman"/>
+          <w:sz w:val="24"/>
+          <w:szCs w:val="24"/>
+        </w:rPr>
+        <w:t xml:space="preserve"> were typically delayed between two weeks and</w:t>
+      </w:r>
+      <w:r>
+        <w:rPr>
+          <w:rFonts w:ascii="Times New Roman" w:hAnsi="Times New Roman"/>
+          <w:sz w:val="24"/>
+          <w:szCs w:val="24"/>
+        </w:rPr>
+        <w:t xml:space="preserve"> two months, </w:t>
+      </w:r>
+      <w:del w:id="158" w:author="See, Kevin" w:date="2020-03-23T14:42:00Z">
         <w:r>
           <w:rPr>
             <w:rFonts w:ascii="Times New Roman" w:hAnsi="Times New Roman"/>
             <w:sz w:val="24"/>
             <w:szCs w:val="24"/>
           </w:rPr>
-          <w:delText xml:space="preserve">overestimated </w:delText>
+          <w:delText xml:space="preserve">but </w:delText>
         </w:r>
       </w:del>
-      <w:ins w:id="154" w:author="See, Kevin" w:date="2020-03-23T14:30:00Z">
+      <w:ins w:id="159" w:author="See, Kevin" w:date="2020-03-23T14:42:00Z">
         <w:r>
           <w:rPr>
             <w:rFonts w:ascii="Times New Roman" w:hAnsi="Times New Roman"/>
             <w:sz w:val="24"/>
             <w:szCs w:val="24"/>
           </w:rPr>
-          <w:t>estimated higher</w:t>
+          <w:t xml:space="preserve">and the </w:t>
         </w:r>
+      </w:ins>
+      <w:r>
+        <w:rPr>
+          <w:rFonts w:ascii="Times New Roman" w:hAnsi="Times New Roman"/>
+          <w:sz w:val="24"/>
+          <w:szCs w:val="24"/>
+        </w:rPr>
+        <w:t xml:space="preserve">higher </w:t>
+      </w:r>
+      <w:r>
+        <w:rPr>
+          <w:rFonts w:ascii="Times New Roman" w:hAnsi="Times New Roman"/>
+          <w:sz w:val="24"/>
+          <w:szCs w:val="24"/>
+        </w:rPr>
+        <w:t xml:space="preserve">wild steelhead </w:t>
+      </w:r>
+      <w:r>
+        <w:rPr>
+          <w:rFonts w:ascii="Times New Roman" w:hAnsi="Times New Roman"/>
+          <w:sz w:val="24"/>
+          <w:szCs w:val="24"/>
+        </w:rPr>
+        <w:t>mortality</w:t>
+      </w:r>
+      <w:r>
+        <w:rPr>
+          <w:rFonts w:ascii="Times New Roman" w:hAnsi="Times New Roman"/>
+          <w:sz w:val="24"/>
+          <w:szCs w:val="24"/>
+        </w:rPr>
+        <w:t xml:space="preserve"> (4.5 percentage </w:t>
+      </w:r>
+      <w:r>
+        <w:rPr>
+          <w:rFonts w:ascii="Times New Roman" w:hAnsi="Times New Roman"/>
+          <w:sz w:val="24"/>
+          <w:szCs w:val="24"/>
+        </w:rPr>
+        <w:t>point</w:t>
+      </w:r>
+      <w:ins w:id="160" w:author="See, Kevin" w:date="2020-03-23T14:43:00Z">
+        <w:r>
+          <w:rPr>
+            <w:rFonts w:ascii="Times New Roman" w:hAnsi="Times New Roman"/>
+            <w:sz w:val="24"/>
+            <w:szCs w:val="24"/>
+          </w:rPr>
+          <w:t>s</w:t>
+        </w:r>
+      </w:ins>
+      <w:r>
+        <w:rPr>
+          <w:rFonts w:ascii="Times New Roman" w:hAnsi="Times New Roman"/>
+          <w:sz w:val="24"/>
+          <w:szCs w:val="24"/>
+        </w:rPr>
+        <w:t xml:space="preserve">) </w:t>
+      </w:r>
+      <w:r>
+        <w:rPr>
+          <w:rFonts w:ascii="Times New Roman" w:hAnsi="Times New Roman"/>
+          <w:sz w:val="24"/>
+          <w:szCs w:val="24"/>
+        </w:rPr>
+        <w:t xml:space="preserve">was attributed to harvest (Keefer et al. 2009). In that study, permanent straying (i.e., spawning in a non-natal stream) could not be differentiated from </w:t>
+      </w:r>
+      <w:r>
+        <w:rPr>
+          <w:rFonts w:ascii="Times New Roman" w:hAnsi="Times New Roman"/>
+          <w:sz w:val="24"/>
+          <w:szCs w:val="24"/>
+        </w:rPr>
+        <w:t xml:space="preserve">steelhead that </w:t>
+      </w:r>
+      <w:ins w:id="161" w:author="See, Kevin" w:date="2020-03-23T14:42:00Z">
+        <w:r>
+          <w:rPr>
+            <w:rFonts w:ascii="Times New Roman" w:hAnsi="Times New Roman"/>
+            <w:sz w:val="24"/>
+            <w:szCs w:val="24"/>
+          </w:rPr>
+          <w:t xml:space="preserve">were </w:t>
+        </w:r>
+      </w:ins>
+      <w:r>
+        <w:rPr>
+          <w:rFonts w:ascii="Times New Roman" w:hAnsi="Times New Roman"/>
+          <w:sz w:val="24"/>
+          <w:szCs w:val="24"/>
+        </w:rPr>
+        <w:t>h</w:t>
+      </w:r>
+      <w:r>
+        <w:rPr>
+          <w:rFonts w:ascii="Times New Roman" w:hAnsi="Times New Roman"/>
+          <w:sz w:val="24"/>
+          <w:szCs w:val="24"/>
+        </w:rPr>
+        <w:t xml:space="preserve">arvested within the cool water refuges. Conversely, </w:t>
+      </w:r>
+      <w:r>
+        <w:rPr>
+          <w:rFonts w:ascii="Times New Roman" w:hAnsi="Times New Roman"/>
+          <w:sz w:val="24"/>
+          <w:szCs w:val="24"/>
+        </w:rPr>
+        <w:t xml:space="preserve">wild </w:t>
+      </w:r>
+      <w:r>
+        <w:rPr>
+          <w:rFonts w:ascii="Times New Roman" w:hAnsi="Times New Roman"/>
+          <w:sz w:val="24"/>
+          <w:szCs w:val="24"/>
+        </w:rPr>
+        <w:t xml:space="preserve">steelhead that overshoot their natal stream and migrate upstream of Priest Rapids Dam </w:t>
+      </w:r>
+      <w:r>
+        <w:rPr>
+          <w:rFonts w:ascii="Times New Roman" w:hAnsi="Times New Roman"/>
+          <w:sz w:val="24"/>
+          <w:szCs w:val="24"/>
+        </w:rPr>
+        <w:t xml:space="preserve">are not subject to direct </w:t>
+      </w:r>
+      <w:proofErr w:type="gramStart"/>
+      <w:r>
+        <w:rPr>
+          <w:rFonts w:ascii="Times New Roman" w:hAnsi="Times New Roman"/>
+          <w:sz w:val="24"/>
+          <w:szCs w:val="24"/>
+        </w:rPr>
+        <w:t>harvest, but</w:t>
+      </w:r>
+      <w:proofErr w:type="gramEnd"/>
+      <w:r>
+        <w:rPr>
+          <w:rFonts w:ascii="Times New Roman" w:hAnsi="Times New Roman"/>
+          <w:sz w:val="24"/>
+          <w:szCs w:val="24"/>
+        </w:rPr>
+        <w:t xml:space="preserve"> are subject to indirect mortality from recreational fisheries not to exceed 2</w:t>
+      </w:r>
+      <w:r>
+        <w:rPr>
+          <w:rFonts w:ascii="Times New Roman" w:hAnsi="Times New Roman"/>
+          <w:sz w:val="24"/>
+          <w:szCs w:val="24"/>
+        </w:rPr>
+        <w:t>%</w:t>
+      </w:r>
+      <w:r>
+        <w:rPr>
+          <w:rFonts w:ascii="Times New Roman" w:hAnsi="Times New Roman"/>
+          <w:sz w:val="24"/>
+          <w:szCs w:val="24"/>
+        </w:rPr>
+        <w:t xml:space="preserve"> </w:t>
+      </w:r>
+      <w:r>
+        <w:rPr>
+          <w:rFonts w:ascii="Times New Roman" w:hAnsi="Times New Roman"/>
+          <w:sz w:val="24"/>
+          <w:szCs w:val="24"/>
+        </w:rPr>
+        <w:t>(</w:t>
+      </w:r>
+      <w:r>
+        <w:rPr>
+          <w:rFonts w:ascii="Times New Roman" w:hAnsi="Times New Roman"/>
+          <w:sz w:val="24"/>
+          <w:szCs w:val="24"/>
+        </w:rPr>
+        <w:t>NMFS 2003)</w:t>
+      </w:r>
+      <w:r>
+        <w:rPr>
+          <w:rFonts w:ascii="Times New Roman" w:hAnsi="Times New Roman"/>
+          <w:sz w:val="24"/>
+          <w:szCs w:val="24"/>
+        </w:rPr>
+        <w:t xml:space="preserve">. </w:t>
+      </w:r>
+      <w:r>
+        <w:rPr>
+          <w:rFonts w:ascii="Times New Roman" w:hAnsi="Times New Roman"/>
+          <w:sz w:val="24"/>
+          <w:szCs w:val="24"/>
+        </w:rPr>
+        <w:t>Hence</w:t>
+      </w:r>
+      <w:r>
+        <w:rPr>
+          <w:rFonts w:ascii="Times New Roman" w:hAnsi="Times New Roman"/>
+          <w:sz w:val="24"/>
+          <w:szCs w:val="24"/>
+        </w:rPr>
+        <w:t xml:space="preserve">, differences in migration success between overshoot and non-overshoot Yakima steelhead </w:t>
+      </w:r>
+      <w:r>
+        <w:rPr>
+          <w:rFonts w:ascii="Times New Roman" w:hAnsi="Times New Roman"/>
+          <w:sz w:val="24"/>
+          <w:szCs w:val="24"/>
+        </w:rPr>
+        <w:t xml:space="preserve">(16.9 percentage points) </w:t>
+      </w:r>
+      <w:r>
+        <w:rPr>
+          <w:rFonts w:ascii="Times New Roman" w:hAnsi="Times New Roman"/>
+          <w:sz w:val="24"/>
+          <w:szCs w:val="24"/>
+        </w:rPr>
+        <w:t>are more likely not associated with harvest. Furthermore</w:t>
+      </w:r>
+      <w:r>
+        <w:rPr>
+          <w:rFonts w:ascii="Times New Roman" w:hAnsi="Times New Roman"/>
+          <w:sz w:val="24"/>
+          <w:szCs w:val="24"/>
+        </w:rPr>
+        <w:t>, delays in migration are considerably longer compared to fish using cool-water refuges.  For example, the average (SD) number days from when Yakima River steelhead were detected at Priest Rapids Dam and subsequently at Prosser Dam was 138 (73).</w:t>
+      </w:r>
+      <w:r>
+        <w:rPr>
+          <w:rFonts w:ascii="Times New Roman" w:hAnsi="Times New Roman"/>
+          <w:sz w:val="24"/>
+          <w:szCs w:val="24"/>
+        </w:rPr>
+        <w:t xml:space="preserve">  </w:t>
+      </w:r>
+      <w:r>
+        <w:rPr>
+          <w:rFonts w:ascii="Times New Roman" w:hAnsi="Times New Roman"/>
+          <w:sz w:val="24"/>
+          <w:szCs w:val="24"/>
+        </w:rPr>
+        <w:t xml:space="preserve">These data suggest that the overshooting behavior of some steelhead population has greater impacts on population viability (i.e., abundance and productivity) than steelhead that don’t overshoot or those that use cool water refuges. </w:t>
+      </w:r>
+    </w:p>
+    <w:p>
+      <w:pPr>
+        <w:spacing w:after="0" w:line="480" w:lineRule="auto"/>
+        <w:ind w:firstLine="360"/>
+        <w:rPr>
+          <w:rFonts w:ascii="Times New Roman" w:hAnsi="Times New Roman"/>
+          <w:sz w:val="24"/>
+          <w:szCs w:val="24"/>
+        </w:rPr>
+      </w:pPr>
+      <w:r>
+        <w:rPr>
+          <w:rFonts w:ascii="Times New Roman" w:hAnsi="Times New Roman"/>
+          <w:sz w:val="24"/>
+          <w:szCs w:val="24"/>
+        </w:rPr>
+        <w:t xml:space="preserve"> </w:t>
+      </w:r>
+      <w:r>
+        <w:rPr>
+          <w:rFonts w:ascii="Times New Roman" w:hAnsi="Times New Roman"/>
+          <w:sz w:val="24"/>
+          <w:szCs w:val="24"/>
+        </w:rPr>
+        <w:t>Overshoot and fallback rates have been estimated for many population</w:t>
+      </w:r>
+      <w:r>
+        <w:rPr>
+          <w:rFonts w:ascii="Times New Roman" w:hAnsi="Times New Roman"/>
+          <w:sz w:val="24"/>
+          <w:szCs w:val="24"/>
+        </w:rPr>
+        <w:t>s</w:t>
+      </w:r>
+      <w:r>
+        <w:rPr>
+          <w:rFonts w:ascii="Times New Roman" w:hAnsi="Times New Roman"/>
+          <w:sz w:val="24"/>
+          <w:szCs w:val="24"/>
+        </w:rPr>
+        <w:t xml:space="preserve"> in the Columbia River Basin (Richins and Skalski 2018). While several factors were shown to influence overshoot rates (i.e., natal stream water temperature, hatchery rearing location, adult ladder placement, and ocean age)</w:t>
+      </w:r>
+      <w:r>
+        <w:rPr>
+          <w:rFonts w:ascii="Times New Roman" w:hAnsi="Times New Roman"/>
+          <w:sz w:val="24"/>
+          <w:szCs w:val="24"/>
+        </w:rPr>
+        <w:t xml:space="preserve"> and many results are consistent with this study, </w:t>
+      </w:r>
+      <w:r>
+        <w:rPr>
+          <w:rFonts w:ascii="Times New Roman" w:hAnsi="Times New Roman"/>
+          <w:sz w:val="24"/>
+          <w:szCs w:val="24"/>
+        </w:rPr>
+        <w:t>abundance estimates of overshoot</w:t>
+      </w:r>
+      <w:r>
+        <w:rPr>
+          <w:rFonts w:ascii="Times New Roman" w:hAnsi="Times New Roman"/>
+          <w:sz w:val="24"/>
+          <w:szCs w:val="24"/>
+        </w:rPr>
+        <w:t xml:space="preserve"> and fallback were not reported</w:t>
+      </w:r>
+      <w:r>
+        <w:rPr>
+          <w:rFonts w:ascii="Times New Roman" w:hAnsi="Times New Roman"/>
+          <w:sz w:val="24"/>
+          <w:szCs w:val="24"/>
+        </w:rPr>
+        <w:t xml:space="preserve"> and </w:t>
+      </w:r>
+      <w:r>
+        <w:rPr>
+          <w:rFonts w:ascii="Times New Roman" w:hAnsi="Times New Roman"/>
+          <w:sz w:val="24"/>
+          <w:szCs w:val="24"/>
+        </w:rPr>
+        <w:t>a comparison</w:t>
+      </w:r>
+      <w:r>
+        <w:rPr>
+          <w:rFonts w:ascii="Times New Roman" w:hAnsi="Times New Roman"/>
+          <w:sz w:val="24"/>
+          <w:szCs w:val="24"/>
+        </w:rPr>
+        <w:t xml:space="preserve"> of migration success</w:t>
+      </w:r>
+      <w:r>
+        <w:rPr>
+          <w:rFonts w:ascii="Times New Roman" w:hAnsi="Times New Roman"/>
+          <w:sz w:val="24"/>
+          <w:szCs w:val="24"/>
+        </w:rPr>
+        <w:t xml:space="preserve"> of the two basic overshoot pathways (upstream of Priest Rapids or Ice </w:t>
+      </w:r>
+      <w:r>
+        <w:rPr>
+          <w:rFonts w:ascii="Times New Roman" w:hAnsi="Times New Roman"/>
+          <w:sz w:val="24"/>
+          <w:szCs w:val="24"/>
+        </w:rPr>
+        <w:t>harbor dams) was not conducted.</w:t>
+      </w:r>
+      <w:r>
+        <w:rPr>
+          <w:rFonts w:ascii="Times New Roman" w:hAnsi="Times New Roman"/>
+          <w:sz w:val="24"/>
+          <w:szCs w:val="24"/>
+        </w:rPr>
+        <w:t xml:space="preserve"> </w:t>
+      </w:r>
+      <w:r>
+        <w:rPr>
+          <w:rFonts w:ascii="Times New Roman" w:hAnsi="Times New Roman"/>
+          <w:sz w:val="24"/>
+          <w:szCs w:val="24"/>
+        </w:rPr>
+        <w:t xml:space="preserve">While a majority of the estimated overshoot </w:t>
+      </w:r>
+      <w:r>
+        <w:rPr>
+          <w:rFonts w:ascii="Times New Roman" w:hAnsi="Times New Roman"/>
+          <w:sz w:val="24"/>
+          <w:szCs w:val="24"/>
+        </w:rPr>
+        <w:t xml:space="preserve">wild </w:t>
+      </w:r>
+      <w:r>
+        <w:rPr>
+          <w:rFonts w:ascii="Times New Roman" w:hAnsi="Times New Roman"/>
+          <w:sz w:val="24"/>
+          <w:szCs w:val="24"/>
+        </w:rPr>
+        <w:t>steelhead at Priest Rapids Dam were from the SR DPS</w:t>
+      </w:r>
+      <w:r>
+        <w:rPr>
+          <w:rFonts w:ascii="Times New Roman" w:hAnsi="Times New Roman"/>
+          <w:sz w:val="24"/>
+          <w:szCs w:val="24"/>
+        </w:rPr>
+        <w:t xml:space="preserve"> (53%)</w:t>
+      </w:r>
+      <w:r>
+        <w:rPr>
+          <w:rFonts w:ascii="Times New Roman" w:hAnsi="Times New Roman"/>
+          <w:sz w:val="24"/>
+          <w:szCs w:val="24"/>
+        </w:rPr>
+        <w:t>, the remainder were from the MCR DPS</w:t>
+      </w:r>
+      <w:r>
+        <w:rPr>
+          <w:rFonts w:ascii="Times New Roman" w:hAnsi="Times New Roman"/>
+          <w:sz w:val="24"/>
+          <w:szCs w:val="24"/>
+        </w:rPr>
+        <w:t xml:space="preserve"> (47%)</w:t>
+      </w:r>
+      <w:r>
+        <w:rPr>
+          <w:rFonts w:ascii="Times New Roman" w:hAnsi="Times New Roman"/>
+          <w:sz w:val="24"/>
+          <w:szCs w:val="24"/>
+        </w:rPr>
+        <w:t xml:space="preserve">. </w:t>
+      </w:r>
+      <w:r>
+        <w:rPr>
+          <w:rFonts w:ascii="Times New Roman" w:hAnsi="Times New Roman"/>
+          <w:sz w:val="24"/>
+          <w:szCs w:val="24"/>
+        </w:rPr>
+        <w:t xml:space="preserve">The MCR DPS is located </w:t>
+      </w:r>
+      <w:r>
+        <w:rPr>
+          <w:rFonts w:ascii="Times New Roman" w:hAnsi="Times New Roman"/>
+          <w:sz w:val="24"/>
+          <w:szCs w:val="24"/>
+        </w:rPr>
+        <w:lastRenderedPageBreak/>
+        <w:t xml:space="preserve">downstream of Priest Rapids Dam and Ice Harbor Dam (except the Yakima) and is comprised </w:t>
+      </w:r>
+      <w:r>
+        <w:rPr>
+          <w:rFonts w:ascii="Times New Roman" w:hAnsi="Times New Roman"/>
+          <w:sz w:val="24"/>
+          <w:szCs w:val="24"/>
+        </w:rPr>
+        <w:t>of 4 major population groups (MPG) and 20 independent steelhead populations. Of which, steelhead from</w:t>
+      </w:r>
+      <w:r>
+        <w:rPr>
+          <w:rFonts w:ascii="Times New Roman" w:hAnsi="Times New Roman"/>
+          <w:sz w:val="24"/>
+          <w:szCs w:val="24"/>
+        </w:rPr>
+        <w:t xml:space="preserve"> five subbasins (John Day, Umatilla, Walla Walla, Touchet and Yakima) </w:t>
+      </w:r>
+      <w:r>
+        <w:rPr>
+          <w:rFonts w:ascii="Times New Roman" w:hAnsi="Times New Roman"/>
+          <w:sz w:val="24"/>
+          <w:szCs w:val="24"/>
+        </w:rPr>
+        <w:t>are routinely observed as overshoots at Priest Rapids and Ice Harbor dams.</w:t>
+      </w:r>
+      <w:r>
+        <w:rPr>
+          <w:rFonts w:ascii="Times New Roman" w:hAnsi="Times New Roman"/>
+          <w:sz w:val="24"/>
+          <w:szCs w:val="24"/>
+        </w:rPr>
+        <w:t xml:space="preserve"> For comparison purposes only, we assumed the relationship between known overshoots detected at Priest Rapids Dam and estimated abundance is valid for the lower Snake River. </w:t>
+      </w:r>
+    </w:p>
+    <w:p>
+      <w:pPr>
+        <w:spacing w:after="0" w:line="480" w:lineRule="auto"/>
+        <w:ind w:firstLine="360"/>
+        <w:rPr>
+          <w:rFonts w:ascii="Times New Roman" w:hAnsi="Times New Roman"/>
+          <w:sz w:val="24"/>
+          <w:szCs w:val="24"/>
+        </w:rPr>
+      </w:pPr>
+      <w:r>
+        <w:rPr>
+          <w:rFonts w:ascii="Times New Roman" w:hAnsi="Times New Roman"/>
+          <w:sz w:val="24"/>
+          <w:szCs w:val="24"/>
+        </w:rPr>
+        <w:t xml:space="preserve">The composition of wild steelhead overshoots from the MCR DPS detected at Priest Rapids and Ice Harbor dams between 2010 and 2017 were </w:t>
+      </w:r>
+      <w:r>
+        <w:rPr>
+          <w:rFonts w:ascii="Times New Roman" w:hAnsi="Times New Roman"/>
+          <w:sz w:val="24"/>
+          <w:szCs w:val="24"/>
+        </w:rPr>
+        <w:t xml:space="preserve">different and consistent with that reported by Richins and Skalski (2018). The majority of MCR DPS steelhead detected at Priest Rapids Dam were </w:t>
+      </w:r>
+      <w:del w:id="162" w:author="See, Kevin" w:date="2020-03-23T14:44:00Z">
+        <w:r>
+          <w:rPr>
+            <w:rFonts w:ascii="Times New Roman" w:hAnsi="Times New Roman"/>
+            <w:sz w:val="24"/>
+            <w:szCs w:val="24"/>
+          </w:rPr>
+          <w:delText xml:space="preserve">form </w:delText>
+        </w:r>
+      </w:del>
+      <w:ins w:id="163" w:author="See, Kevin" w:date="2020-03-23T14:44:00Z">
+        <w:r>
+          <w:rPr>
+            <w:rFonts w:ascii="Times New Roman" w:hAnsi="Times New Roman"/>
+            <w:sz w:val="24"/>
+            <w:szCs w:val="24"/>
+          </w:rPr>
+          <w:t xml:space="preserve">from </w:t>
+        </w:r>
+      </w:ins>
+      <w:r>
+        <w:rPr>
+          <w:rFonts w:ascii="Times New Roman" w:hAnsi="Times New Roman"/>
+          <w:sz w:val="24"/>
+          <w:szCs w:val="24"/>
+        </w:rPr>
+        <w:t>the Yakima River (53%</w:t>
+      </w:r>
+      <w:proofErr w:type="gramStart"/>
+      <w:r>
+        <w:rPr>
+          <w:rFonts w:ascii="Times New Roman" w:hAnsi="Times New Roman"/>
+          <w:sz w:val="24"/>
+          <w:szCs w:val="24"/>
+        </w:rPr>
+        <w:t>), but</w:t>
+      </w:r>
+      <w:proofErr w:type="gramEnd"/>
+      <w:r>
+        <w:rPr>
+          <w:rFonts w:ascii="Times New Roman" w:hAnsi="Times New Roman"/>
+          <w:sz w:val="24"/>
+          <w:szCs w:val="24"/>
+        </w:rPr>
+        <w:t xml:space="preserve"> were the least abundant (6%) </w:t>
+      </w:r>
+      <w:ins w:id="164" w:author="See, Kevin" w:date="2020-03-23T14:44:00Z">
+        <w:r>
+          <w:rPr>
+            <w:rFonts w:ascii="Times New Roman" w:hAnsi="Times New Roman"/>
+            <w:sz w:val="24"/>
+            <w:szCs w:val="24"/>
+          </w:rPr>
+          <w:t xml:space="preserve">of those </w:t>
+        </w:r>
+      </w:ins>
+      <w:r>
+        <w:rPr>
+          <w:rFonts w:ascii="Times New Roman" w:hAnsi="Times New Roman"/>
+          <w:sz w:val="24"/>
+          <w:szCs w:val="24"/>
+        </w:rPr>
+        <w:t xml:space="preserve">detected at Ice Harbor Dam (Figure 4). More importantly, the overall abundance of known overshoot steelhead from the MCR DPS was 523% greater at Ice </w:t>
+      </w:r>
+      <w:r>
+        <w:rPr>
+          <w:rFonts w:ascii="Times New Roman" w:hAnsi="Times New Roman"/>
+          <w:sz w:val="24"/>
+          <w:szCs w:val="24"/>
+        </w:rPr>
+        <w:t xml:space="preserve">Harbor Dam (Figure 5). </w:t>
+      </w:r>
+      <w:r>
+        <w:rPr>
+          <w:rFonts w:ascii="Times New Roman" w:hAnsi="Times New Roman"/>
+          <w:sz w:val="24"/>
+          <w:szCs w:val="24"/>
+        </w:rPr>
+        <w:t xml:space="preserve">However, because PIT tag detectors were only installed at Little Goose and Lower Monumental dams in 2014, we only examined overshoot patterns </w:t>
+      </w:r>
+      <w:r>
+        <w:rPr>
+          <w:rFonts w:ascii="Times New Roman" w:hAnsi="Times New Roman"/>
+          <w:sz w:val="24"/>
+          <w:szCs w:val="24"/>
+        </w:rPr>
+        <w:t xml:space="preserve">and migration success </w:t>
+      </w:r>
+      <w:r>
+        <w:rPr>
+          <w:rFonts w:ascii="Times New Roman" w:hAnsi="Times New Roman"/>
+          <w:sz w:val="24"/>
+          <w:szCs w:val="24"/>
+        </w:rPr>
+        <w:t>for steelhead returning in 2015.</w:t>
+      </w:r>
+      <w:r>
+        <w:rPr>
+          <w:rFonts w:ascii="Times New Roman" w:hAnsi="Times New Roman"/>
+          <w:sz w:val="24"/>
+          <w:szCs w:val="24"/>
+        </w:rPr>
+        <w:t xml:space="preserve">  </w:t>
+      </w:r>
+      <w:r>
+        <w:rPr>
+          <w:rFonts w:ascii="Times New Roman" w:hAnsi="Times New Roman"/>
+          <w:sz w:val="24"/>
+          <w:szCs w:val="24"/>
+        </w:rPr>
+        <w:t xml:space="preserve">Overshoot patterns in the Snake River were very similar to that in the Upper Columbia River with the greatest proportion of unsuccessful overshoots last detected at Lower Granite Dam (34%) and the greatest proportion of successful overshoot fallbacks observed at Ice Harbor Dam (12%).  </w:t>
+      </w:r>
+      <w:r>
+        <w:rPr>
+          <w:rFonts w:ascii="Times New Roman" w:hAnsi="Times New Roman"/>
+          <w:sz w:val="24"/>
+          <w:szCs w:val="24"/>
+        </w:rPr>
+        <w:t>The conversion rate in the Snake River was 32% compared to 71% in the UCR using</w:t>
+      </w:r>
+      <w:r>
+        <w:rPr>
+          <w:rFonts w:ascii="Times New Roman" w:hAnsi="Times New Roman"/>
+          <w:sz w:val="24"/>
+          <w:szCs w:val="24"/>
+        </w:rPr>
+        <w:t xml:space="preserve"> the same methodology suggest</w:t>
+      </w:r>
+      <w:r>
+        <w:rPr>
+          <w:rFonts w:ascii="Times New Roman" w:hAnsi="Times New Roman"/>
+          <w:sz w:val="24"/>
+          <w:szCs w:val="24"/>
+        </w:rPr>
+        <w:t xml:space="preserve"> approximately 2 </w:t>
+      </w:r>
+      <w:r>
+        <w:rPr>
+          <w:rFonts w:ascii="Times New Roman" w:hAnsi="Times New Roman"/>
+          <w:sz w:val="24"/>
+          <w:szCs w:val="24"/>
+        </w:rPr>
+        <w:t>out 3 MCR DPS steelhead that were</w:t>
+      </w:r>
+      <w:r>
+        <w:rPr>
+          <w:rFonts w:ascii="Times New Roman" w:hAnsi="Times New Roman"/>
+          <w:sz w:val="24"/>
+          <w:szCs w:val="24"/>
+        </w:rPr>
+        <w:t xml:space="preserve"> detected at Ice Harbor Dam did not return to their natal stream. </w:t>
+      </w:r>
+      <w:r>
+        <w:rPr>
+          <w:rFonts w:ascii="Times New Roman" w:hAnsi="Times New Roman"/>
+          <w:sz w:val="24"/>
+          <w:szCs w:val="24"/>
+        </w:rPr>
+        <w:t xml:space="preserve">Furthermore, 40% of the MCR DPS steelhead that were not observed downstream of Ice Harbor Dam were last detected in a spawning stream. In addition, unlike the </w:t>
+      </w:r>
+      <w:ins w:id="165" w:author="See, Kevin" w:date="2020-03-23T14:45:00Z">
+        <w:r>
+          <w:rPr>
+            <w:rFonts w:ascii="Times New Roman" w:hAnsi="Times New Roman"/>
+            <w:sz w:val="24"/>
+            <w:szCs w:val="24"/>
+          </w:rPr>
+          <w:t xml:space="preserve">areas </w:t>
+        </w:r>
+      </w:ins>
+      <w:r>
+        <w:rPr>
+          <w:rFonts w:ascii="Times New Roman" w:hAnsi="Times New Roman"/>
+          <w:sz w:val="24"/>
+          <w:szCs w:val="24"/>
+        </w:rPr>
+        <w:t xml:space="preserve">upstream of Priest Rapids Dam, some major </w:t>
+      </w:r>
+      <w:r>
+        <w:rPr>
+          <w:rFonts w:ascii="Times New Roman" w:hAnsi="Times New Roman"/>
+          <w:sz w:val="24"/>
+          <w:szCs w:val="24"/>
+        </w:rPr>
+        <w:t xml:space="preserve">potential </w:t>
+      </w:r>
+      <w:r>
+        <w:rPr>
+          <w:rFonts w:ascii="Times New Roman" w:hAnsi="Times New Roman"/>
+          <w:sz w:val="24"/>
+          <w:szCs w:val="24"/>
+        </w:rPr>
+        <w:t>spawning areas</w:t>
+      </w:r>
+      <w:r>
+        <w:rPr>
+          <w:rFonts w:ascii="Times New Roman" w:hAnsi="Times New Roman"/>
+          <w:sz w:val="24"/>
+          <w:szCs w:val="24"/>
+        </w:rPr>
+        <w:t xml:space="preserve"> (e.g., lower Grande Ronde and lower Salmon rivers</w:t>
+      </w:r>
+      <w:r>
+        <w:rPr>
+          <w:rFonts w:ascii="Times New Roman" w:hAnsi="Times New Roman"/>
+          <w:sz w:val="24"/>
+          <w:szCs w:val="24"/>
+        </w:rPr>
+        <w:t xml:space="preserve">) and some </w:t>
+      </w:r>
+      <w:r>
+        <w:rPr>
+          <w:rFonts w:ascii="Times New Roman" w:hAnsi="Times New Roman"/>
+          <w:sz w:val="24"/>
+          <w:szCs w:val="24"/>
+        </w:rPr>
+        <w:lastRenderedPageBreak/>
+        <w:t>unknown number of minor spawning areas do not have IPDS and may have gone undetected. In summary, compared to overshoot fish upstream of Priest Rapids Dam, over 5 times more MCR steelhead overshoot in</w:t>
+      </w:r>
+      <w:del w:id="166" w:author="See, Kevin" w:date="2020-03-23T14:46:00Z">
+        <w:r>
+          <w:rPr>
+            <w:rFonts w:ascii="Times New Roman" w:hAnsi="Times New Roman"/>
+            <w:sz w:val="24"/>
+            <w:szCs w:val="24"/>
+          </w:rPr>
+          <w:delText xml:space="preserve"> </w:delText>
+        </w:r>
+      </w:del>
+      <w:r>
+        <w:rPr>
+          <w:rFonts w:ascii="Times New Roman" w:hAnsi="Times New Roman"/>
+          <w:sz w:val="24"/>
+          <w:szCs w:val="24"/>
+        </w:rPr>
+        <w:t>to the Snake River. Of which, only half as many may success</w:t>
+      </w:r>
+      <w:r>
+        <w:rPr>
+          <w:rFonts w:ascii="Times New Roman" w:hAnsi="Times New Roman"/>
+          <w:sz w:val="24"/>
+          <w:szCs w:val="24"/>
+        </w:rPr>
+        <w:t>fully</w:t>
+      </w:r>
+      <w:r>
+        <w:rPr>
+          <w:rFonts w:ascii="Times New Roman" w:hAnsi="Times New Roman"/>
+          <w:sz w:val="24"/>
+          <w:szCs w:val="24"/>
+        </w:rPr>
+        <w:t xml:space="preserve"> fallback and of those unsuccessful steelhead a large proportion may</w:t>
+      </w:r>
+      <w:ins w:id="167" w:author="See, Kevin" w:date="2020-03-23T14:46:00Z">
         <w:r>
           <w:rPr>
             <w:rFonts w:ascii="Times New Roman" w:hAnsi="Times New Roman"/>
@@ -5975,23 +7485,31 @@
           <w:sz w:val="24"/>
           <w:szCs w:val="24"/>
         </w:rPr>
-        <w:t xml:space="preserve">fallback compared to PIT tag-based model estimates, </w:t>
-      </w:r>
-      <w:commentRangeStart w:id="155"/>
-      <w:r>
-        <w:rPr>
-          <w:rFonts w:ascii="Times New Roman" w:hAnsi="Times New Roman"/>
-          <w:sz w:val="24"/>
-          <w:szCs w:val="24"/>
-        </w:rPr>
-        <w:t>presumably due to a smaller sample size</w:t>
-      </w:r>
-      <w:commentRangeEnd w:id="155"/>
-      <w:r>
-        <w:rPr>
-          <w:rStyle w:val="CommentReference"/>
-        </w:rPr>
-        <w:commentReference w:id="155"/>
+        <w:t>be spawning with fish from the SR DPS.</w:t>
+      </w:r>
+      <w:r>
+        <w:rPr>
+          <w:rFonts w:ascii="Times New Roman" w:hAnsi="Times New Roman"/>
+          <w:sz w:val="24"/>
+          <w:szCs w:val="24"/>
+        </w:rPr>
+        <w:t xml:space="preserve"> The differences in migration success and magnitude of overshoot steelhead from the MCR DPS should be of great concern for managers. The potential effects of genetic introgression of fish from the MCR DPS spawning with fish from the SR DPS is also problematic. This potential level of genetic introgression may explain</w:t>
+      </w:r>
+      <w:r>
+        <w:rPr>
+          <w:rFonts w:ascii="Times New Roman" w:hAnsi="Times New Roman"/>
+          <w:sz w:val="24"/>
+          <w:szCs w:val="24"/>
+        </w:rPr>
+        <w:t>, in part</w:t>
+      </w:r>
+      <w:r>
+        <w:rPr>
+          <w:rFonts w:ascii="Times New Roman" w:hAnsi="Times New Roman"/>
+          <w:sz w:val="24"/>
+          <w:szCs w:val="24"/>
+        </w:rPr>
+        <w:t>, the genetic patterns observed by Blankenship et al. (2011)</w:t>
       </w:r>
       <w:r>
         <w:rPr>
@@ -6007,32 +7525,6 @@
           <w:sz w:val="24"/>
           <w:szCs w:val="24"/>
         </w:rPr>
-        <w:t xml:space="preserve"> While these estimates were generated using different tag types, it should be noted that all radio tagged steelhead were also PIT tagged and included in the </w:t>
-      </w:r>
-      <w:ins w:id="156" w:author="See, Kevin" w:date="2020-03-23T14:30:00Z">
-        <w:r>
-          <w:rPr>
-            <w:rFonts w:ascii="Times New Roman" w:hAnsi="Times New Roman"/>
-            <w:sz w:val="24"/>
-            <w:szCs w:val="24"/>
-          </w:rPr>
-          <w:t xml:space="preserve">patch-occupancy </w:t>
-        </w:r>
-      </w:ins>
-      <w:r>
-        <w:rPr>
-          <w:rFonts w:ascii="Times New Roman" w:hAnsi="Times New Roman"/>
-          <w:sz w:val="24"/>
-          <w:szCs w:val="24"/>
-        </w:rPr>
-        <w:t xml:space="preserve">model estimates. </w:t>
-      </w:r>
-      <w:r>
-        <w:rPr>
-          <w:rFonts w:ascii="Times New Roman" w:hAnsi="Times New Roman"/>
-          <w:sz w:val="24"/>
-          <w:szCs w:val="24"/>
-        </w:rPr>
         <w:t xml:space="preserve"> </w:t>
       </w:r>
       <w:r>
@@ -6041,72 +7533,97 @@
           <w:sz w:val="24"/>
           <w:szCs w:val="24"/>
         </w:rPr>
-        <w:t>Mean</w:t>
-      </w:r>
-      <w:r>
-        <w:rPr>
-          <w:rFonts w:ascii="Times New Roman" w:hAnsi="Times New Roman"/>
-          <w:sz w:val="24"/>
-          <w:szCs w:val="24"/>
-        </w:rPr>
-        <w:t xml:space="preserve"> (SD)</w:t>
-      </w:r>
-      <w:r>
-        <w:rPr>
-          <w:rFonts w:ascii="Times New Roman" w:hAnsi="Times New Roman"/>
-          <w:sz w:val="24"/>
-          <w:szCs w:val="24"/>
-        </w:rPr>
-        <w:t xml:space="preserve"> annual estimates of overshoot wild and hatchery steelhead </w:t>
-      </w:r>
-      <w:r>
-        <w:rPr>
-          <w:rFonts w:ascii="Times New Roman" w:hAnsi="Times New Roman"/>
-          <w:sz w:val="24"/>
-          <w:szCs w:val="24"/>
-        </w:rPr>
-        <w:t xml:space="preserve">at Priest Rapids Dam were 1,385 (685) and 1,860 (816), respectively. Overshoot wild and hatchery steelhead comprised 34% and 19% of the Priest Rapids Dam count and was more variable (wild CV = 47%; hatchery CV = 39%) than estimates of fall back.  </w:t>
-      </w:r>
-      <w:r>
-        <w:rPr>
-          <w:rFonts w:ascii="Times New Roman" w:hAnsi="Times New Roman"/>
-          <w:sz w:val="24"/>
-          <w:szCs w:val="24"/>
-        </w:rPr>
-        <w:t xml:space="preserve">These data suggest that dam counts may not represent the </w:t>
-      </w:r>
-      <w:r>
-        <w:rPr>
-          <w:rFonts w:ascii="Times New Roman" w:hAnsi="Times New Roman"/>
-          <w:sz w:val="24"/>
-          <w:szCs w:val="24"/>
-        </w:rPr>
-        <w:lastRenderedPageBreak/>
-        <w:t xml:space="preserve">status and trend of upstream populations and methodologies that use dam counts must account for complex migration patterns (e.g., </w:t>
-      </w:r>
-      <w:r>
-        <w:rPr>
-          <w:rFonts w:ascii="Times New Roman" w:hAnsi="Times New Roman"/>
-          <w:sz w:val="24"/>
-          <w:szCs w:val="24"/>
-        </w:rPr>
-        <w:t xml:space="preserve">Buchanan and Skalski 2010; </w:t>
-      </w:r>
-      <w:r>
-        <w:rPr>
-          <w:rFonts w:ascii="Times New Roman" w:hAnsi="Times New Roman"/>
-          <w:sz w:val="24"/>
-          <w:szCs w:val="24"/>
-        </w:rPr>
-        <w:t>W</w:t>
-      </w:r>
-      <w:r>
-        <w:rPr>
-          <w:rFonts w:ascii="Times New Roman" w:hAnsi="Times New Roman"/>
-          <w:sz w:val="24"/>
-          <w:szCs w:val="24"/>
-        </w:rPr>
-        <w:t xml:space="preserve">aterhouse et al. 2019). </w:t>
+        <w:t xml:space="preserve">In that study, MCR DPS populations that did not exhibit </w:t>
+      </w:r>
+      <w:r>
+        <w:rPr>
+          <w:rFonts w:ascii="Times New Roman" w:hAnsi="Times New Roman"/>
+          <w:sz w:val="24"/>
+          <w:szCs w:val="24"/>
+        </w:rPr>
+        <w:t xml:space="preserve">strong </w:t>
+      </w:r>
+      <w:r>
+        <w:rPr>
+          <w:rFonts w:ascii="Times New Roman" w:hAnsi="Times New Roman"/>
+          <w:sz w:val="24"/>
+          <w:szCs w:val="24"/>
+        </w:rPr>
+        <w:t xml:space="preserve">overshooting behavior </w:t>
+      </w:r>
+      <w:r>
+        <w:rPr>
+          <w:rFonts w:ascii="Times New Roman" w:hAnsi="Times New Roman"/>
+          <w:sz w:val="24"/>
+          <w:szCs w:val="24"/>
+        </w:rPr>
+        <w:t xml:space="preserve">(i.e., Klickitat and Big White Salmon) </w:t>
+      </w:r>
+      <w:r>
+        <w:rPr>
+          <w:rFonts w:ascii="Times New Roman" w:hAnsi="Times New Roman"/>
+          <w:sz w:val="24"/>
+          <w:szCs w:val="24"/>
+        </w:rPr>
+        <w:t xml:space="preserve">were clustered (aggregate 3) from the rest of the DPS (aggregate 4). Conversely, </w:t>
+      </w:r>
+      <w:r>
+        <w:rPr>
+          <w:rFonts w:ascii="Times New Roman" w:hAnsi="Times New Roman"/>
+          <w:sz w:val="24"/>
+          <w:szCs w:val="24"/>
+        </w:rPr>
+        <w:t xml:space="preserve">some MCR DPS populations were also clustered together with UCR DPS and SR DPS populations (i.e., potential spawning areas of overshoot steelhead from the MCR DPS) forming the largest cluster (aggregate 5) in the Columbia-Snake River Basin. </w:t>
+      </w:r>
+      <w:r>
+        <w:rPr>
+          <w:rFonts w:ascii="Times New Roman" w:hAnsi="Times New Roman"/>
+          <w:sz w:val="24"/>
+          <w:szCs w:val="24"/>
+        </w:rPr>
+        <w:t xml:space="preserve">    </w:t>
+      </w:r>
+    </w:p>
+    <w:p>
+      <w:pPr>
+        <w:spacing w:after="0" w:line="480" w:lineRule="auto"/>
+        <w:rPr>
+          <w:rFonts w:ascii="Times New Roman" w:hAnsi="Times New Roman"/>
+          <w:b/>
+          <w:sz w:val="24"/>
+          <w:szCs w:val="24"/>
+        </w:rPr>
+      </w:pPr>
+    </w:p>
+    <w:p>
+      <w:pPr>
+        <w:spacing w:after="0" w:line="480" w:lineRule="auto"/>
+        <w:rPr>
+          <w:rFonts w:ascii="Times New Roman" w:hAnsi="Times New Roman"/>
+          <w:b/>
+          <w:sz w:val="24"/>
+          <w:szCs w:val="24"/>
+        </w:rPr>
+      </w:pPr>
+    </w:p>
+    <w:p>
+      <w:pPr>
+        <w:spacing w:after="0" w:line="480" w:lineRule="auto"/>
+        <w:rPr>
+          <w:rFonts w:ascii="Times New Roman" w:hAnsi="Times New Roman"/>
+          <w:b/>
+          <w:sz w:val="24"/>
+          <w:szCs w:val="24"/>
+        </w:rPr>
+      </w:pPr>
+      <w:r>
+        <w:rPr>
+          <w:rFonts w:ascii="Times New Roman" w:hAnsi="Times New Roman"/>
+          <w:b/>
+          <w:sz w:val="24"/>
+          <w:szCs w:val="24"/>
+        </w:rPr>
+        <w:t>Management Implications</w:t>
       </w:r>
     </w:p>
     <w:p>
@@ -6125,95 +7642,32 @@
           <w:sz w:val="24"/>
           <w:szCs w:val="24"/>
         </w:rPr>
-        <w:t>Estimates of overshoot abundance in this study were based on the relationship between known overshoot fallbacks and fallba</w:t>
-      </w:r>
-      <w:r>
-        <w:rPr>
-          <w:rFonts w:ascii="Times New Roman" w:hAnsi="Times New Roman"/>
-          <w:sz w:val="24"/>
-          <w:szCs w:val="24"/>
-        </w:rPr>
-        <w:t>ck abundance estimates.  V</w:t>
-      </w:r>
-      <w:r>
-        <w:rPr>
-          <w:rFonts w:ascii="Times New Roman" w:hAnsi="Times New Roman"/>
-          <w:sz w:val="24"/>
-          <w:szCs w:val="24"/>
-        </w:rPr>
-        <w:t xml:space="preserve">ariability in annual PIT tagging rates of </w:t>
-      </w:r>
-      <w:r>
-        <w:rPr>
-          <w:rFonts w:ascii="Times New Roman" w:hAnsi="Times New Roman"/>
-          <w:sz w:val="24"/>
-          <w:szCs w:val="24"/>
-        </w:rPr>
-        <w:t xml:space="preserve">juvenile </w:t>
-      </w:r>
-      <w:r>
-        <w:rPr>
-          <w:rFonts w:ascii="Times New Roman" w:hAnsi="Times New Roman"/>
-          <w:sz w:val="24"/>
-          <w:szCs w:val="24"/>
-        </w:rPr>
-        <w:t>steelhead from any single population or subbasin</w:t>
-      </w:r>
-      <w:r>
-        <w:rPr>
-          <w:rFonts w:ascii="Times New Roman" w:hAnsi="Times New Roman"/>
-          <w:sz w:val="24"/>
-          <w:szCs w:val="24"/>
-        </w:rPr>
-        <w:t xml:space="preserve"> required pooling of data thereby reducing the sample size used in the regression</w:t>
-      </w:r>
-      <w:r>
-        <w:rPr>
-          <w:rFonts w:ascii="Times New Roman" w:hAnsi="Times New Roman"/>
-          <w:sz w:val="24"/>
-          <w:szCs w:val="24"/>
-        </w:rPr>
-        <w:t xml:space="preserve"> model</w:t>
-      </w:r>
-      <w:r>
-        <w:rPr>
-          <w:rFonts w:ascii="Times New Roman" w:hAnsi="Times New Roman"/>
-          <w:sz w:val="24"/>
-          <w:szCs w:val="24"/>
-        </w:rPr>
-        <w:t xml:space="preserve"> (N = 8). Ideally, similar PIT tagging rates from all potential overshoot populations would increase the sample size and potentially allow for population-specific </w:t>
-      </w:r>
-      <w:r>
-        <w:rPr>
-          <w:rFonts w:ascii="Times New Roman" w:hAnsi="Times New Roman"/>
-          <w:sz w:val="24"/>
-          <w:szCs w:val="24"/>
-        </w:rPr>
-        <w:t>relationships or</w:t>
-      </w:r>
-      <w:r>
-        <w:rPr>
-          <w:rFonts w:ascii="Times New Roman" w:hAnsi="Times New Roman"/>
-          <w:sz w:val="24"/>
-          <w:szCs w:val="24"/>
-        </w:rPr>
-        <w:t xml:space="preserve"> relationships based on a </w:t>
-      </w:r>
-      <w:r>
-        <w:rPr>
-          <w:rFonts w:ascii="Times New Roman" w:hAnsi="Times New Roman"/>
-          <w:sz w:val="24"/>
-          <w:szCs w:val="24"/>
-        </w:rPr>
-        <w:t>similar</w:t>
-      </w:r>
-      <w:r>
-        <w:rPr>
-          <w:rFonts w:ascii="Times New Roman" w:hAnsi="Times New Roman"/>
-          <w:sz w:val="24"/>
-          <w:szCs w:val="24"/>
-        </w:rPr>
-        <w:t xml:space="preserve"> number of dams required to fallback.  Conversion rates of wild steelhead generated for this study (mean = 66%) were similar to conversion rate based on known overshoots (69%) suggesting that approximately 1 out every </w:t>
+        <w:t>Quantifying steelhead overshoot and fallbacks upstream of Priest Rapids Dam assists in defining and prioritizing the issues associated with the downstream movement of prespawn steelhead</w:t>
+      </w:r>
+      <w:r>
+        <w:rPr>
+          <w:rFonts w:ascii="Times New Roman" w:hAnsi="Times New Roman"/>
+          <w:sz w:val="24"/>
+          <w:szCs w:val="24"/>
+        </w:rPr>
+        <w:t xml:space="preserve">. However, preliminary data suggest that in the Snake River overshoot steelhead are more than 5 times more abundant and conversions rate may only be 50% of those observed in the Upper Columbia River. Researchers in both the Upper Columbia and Snake rivers use a similar patch occupancy model to estimate population abundance upstream of Priest Rapids and Lower </w:t>
+      </w:r>
+      <w:r>
+        <w:rPr>
+          <w:rFonts w:ascii="Times New Roman" w:hAnsi="Times New Roman"/>
+          <w:sz w:val="24"/>
+          <w:szCs w:val="24"/>
+        </w:rPr>
+        <w:lastRenderedPageBreak/>
+        <w:t>Granite dams, respectively (</w:t>
+      </w:r>
+      <w:r>
+        <w:rPr>
+          <w:rFonts w:ascii="Times New Roman" w:hAnsi="Times New Roman"/>
+          <w:sz w:val="24"/>
+          <w:szCs w:val="24"/>
+        </w:rPr>
+        <w:t xml:space="preserve">Orme and Kinzer </w:t>
       </w:r>
       <w:proofErr w:type="gramStart"/>
       <w:r>
@@ -6222,7 +7676,15 @@
           <w:sz w:val="24"/>
           <w:szCs w:val="24"/>
         </w:rPr>
-        <w:t>3 overshoot</w:t>
+        <w:t>2018;</w:t>
+      </w:r>
+      <w:r>
+        <w:rPr>
+          <w:rFonts w:ascii="Times New Roman" w:hAnsi="Times New Roman"/>
+          <w:sz w:val="24"/>
+          <w:szCs w:val="24"/>
+        </w:rPr>
+        <w:t>Waterhouse</w:t>
       </w:r>
       <w:proofErr w:type="gramEnd"/>
       <w:r>
@@ -6231,1555 +7693,6 @@
           <w:sz w:val="24"/>
           <w:szCs w:val="24"/>
         </w:rPr>
-        <w:t xml:space="preserve"> steelhead do not successfully fallback downstream of Priest Rapids Dam.  </w:t>
-      </w:r>
-      <w:r>
-        <w:rPr>
-          <w:rFonts w:ascii="Times New Roman" w:hAnsi="Times New Roman"/>
-          <w:sz w:val="24"/>
-          <w:szCs w:val="24"/>
-        </w:rPr>
-        <w:t>Of those known overshoot steelhead that did not successfully fallback only 16% (N =15) were last observed in tributaries. While the proportion of fish last observed in tributaries was not adjusted for detection probability, an instream PIT tag detection system</w:t>
-      </w:r>
-      <w:r>
-        <w:rPr>
-          <w:rFonts w:ascii="Times New Roman" w:hAnsi="Times New Roman"/>
-          <w:sz w:val="24"/>
-          <w:szCs w:val="24"/>
-        </w:rPr>
-        <w:t xml:space="preserve"> (IPDS) </w:t>
-      </w:r>
-      <w:r>
-        <w:rPr>
-          <w:rFonts w:ascii="Times New Roman" w:hAnsi="Times New Roman"/>
-          <w:sz w:val="24"/>
-          <w:szCs w:val="24"/>
-        </w:rPr>
-        <w:t xml:space="preserve"> is installed in every major and minor spawning stream upstream</w:t>
-      </w:r>
-      <w:r>
-        <w:rPr>
-          <w:rFonts w:ascii="Times New Roman" w:hAnsi="Times New Roman"/>
-          <w:sz w:val="24"/>
-          <w:szCs w:val="24"/>
-        </w:rPr>
-        <w:t xml:space="preserve"> of Rock Island Dam with a mean (SD) detection probability of 0.894 (0.132) with a range from 0.505 to 0.999 (Waterhouse et al. 2019). While several potential minor spawning areas are not monitored using IPDSs (Fuchs et al. 2019), we assumed the most unsuccessful overshoot steelhead suffered </w:t>
-      </w:r>
-      <w:r>
-        <w:rPr>
-          <w:rFonts w:ascii="Times New Roman" w:hAnsi="Times New Roman"/>
-          <w:sz w:val="24"/>
-          <w:szCs w:val="24"/>
-        </w:rPr>
-        <w:t xml:space="preserve">either </w:t>
-      </w:r>
-      <w:r>
-        <w:rPr>
-          <w:rFonts w:ascii="Times New Roman" w:hAnsi="Times New Roman"/>
-          <w:sz w:val="24"/>
-          <w:szCs w:val="24"/>
-        </w:rPr>
-        <w:t>natural mortality or were killed</w:t>
-      </w:r>
-      <w:r>
-        <w:rPr>
-          <w:rFonts w:ascii="Times New Roman" w:hAnsi="Times New Roman"/>
-          <w:sz w:val="24"/>
-          <w:szCs w:val="24"/>
-        </w:rPr>
-        <w:t xml:space="preserve"> during downstream migration from</w:t>
-      </w:r>
-      <w:r>
-        <w:rPr>
-          <w:rFonts w:ascii="Times New Roman" w:hAnsi="Times New Roman"/>
-          <w:sz w:val="24"/>
-          <w:szCs w:val="24"/>
-        </w:rPr>
-        <w:t xml:space="preserve"> turbine strikes. On August 31, summer </w:t>
-      </w:r>
-      <w:r>
-        <w:rPr>
-          <w:rFonts w:ascii="Times New Roman" w:hAnsi="Times New Roman"/>
-          <w:sz w:val="24"/>
-          <w:szCs w:val="24"/>
-        </w:rPr>
-        <w:t>spill</w:t>
-      </w:r>
-      <w:r>
-        <w:rPr>
-          <w:rFonts w:ascii="Times New Roman" w:hAnsi="Times New Roman"/>
-          <w:sz w:val="24"/>
-          <w:szCs w:val="24"/>
-        </w:rPr>
-        <w:t xml:space="preserve"> programs and juvenile bypasses are shut down for the season</w:t>
-      </w:r>
-      <w:r>
-        <w:rPr>
-          <w:rFonts w:ascii="Times New Roman" w:hAnsi="Times New Roman"/>
-          <w:sz w:val="24"/>
-          <w:szCs w:val="24"/>
-        </w:rPr>
-        <w:t xml:space="preserve"> because the juvenile outmigration period has ended. Unfortunately, this coincides </w:t>
-      </w:r>
-      <w:ins w:id="157" w:author="See, Kevin" w:date="2020-03-23T14:39:00Z">
-        <w:r>
-          <w:rPr>
-            <w:rFonts w:ascii="Times New Roman" w:hAnsi="Times New Roman"/>
-            <w:sz w:val="24"/>
-            <w:szCs w:val="24"/>
-          </w:rPr>
-          <w:t xml:space="preserve">with the period </w:t>
-        </w:r>
-      </w:ins>
-      <w:r>
-        <w:rPr>
-          <w:rFonts w:ascii="Times New Roman" w:hAnsi="Times New Roman"/>
-          <w:sz w:val="24"/>
-          <w:szCs w:val="24"/>
-        </w:rPr>
-        <w:t xml:space="preserve">when overshoot steelhead initiate </w:t>
-      </w:r>
-      <w:del w:id="158" w:author="See, Kevin" w:date="2020-03-23T14:39:00Z">
-        <w:r>
-          <w:rPr>
-            <w:rFonts w:ascii="Times New Roman" w:hAnsi="Times New Roman"/>
-            <w:sz w:val="24"/>
-            <w:szCs w:val="24"/>
-          </w:rPr>
-          <w:delText xml:space="preserve">there </w:delText>
-        </w:r>
-      </w:del>
-      <w:ins w:id="159" w:author="See, Kevin" w:date="2020-03-23T14:39:00Z">
-        <w:r>
-          <w:rPr>
-            <w:rFonts w:ascii="Times New Roman" w:hAnsi="Times New Roman"/>
-            <w:sz w:val="24"/>
-            <w:szCs w:val="24"/>
-          </w:rPr>
-          <w:t>their</w:t>
-        </w:r>
-        <w:r>
-          <w:rPr>
-            <w:rFonts w:ascii="Times New Roman" w:hAnsi="Times New Roman"/>
-            <w:sz w:val="24"/>
-            <w:szCs w:val="24"/>
-          </w:rPr>
-          <w:t xml:space="preserve"> </w:t>
-        </w:r>
-      </w:ins>
-      <w:r>
-        <w:rPr>
-          <w:rFonts w:ascii="Times New Roman" w:hAnsi="Times New Roman"/>
-          <w:sz w:val="24"/>
-          <w:szCs w:val="24"/>
-        </w:rPr>
-        <w:t>downstream migrati</w:t>
-      </w:r>
-      <w:r>
-        <w:rPr>
-          <w:rFonts w:ascii="Times New Roman" w:hAnsi="Times New Roman"/>
-          <w:sz w:val="24"/>
-          <w:szCs w:val="24"/>
-        </w:rPr>
-        <w:t xml:space="preserve">on back to their natal streams (Fuchs et al. </w:t>
-      </w:r>
-      <w:r>
-        <w:rPr>
-          <w:rFonts w:ascii="Times New Roman" w:hAnsi="Times New Roman"/>
-          <w:sz w:val="24"/>
-          <w:szCs w:val="24"/>
-        </w:rPr>
-        <w:lastRenderedPageBreak/>
-        <w:t xml:space="preserve">2019). </w:t>
-      </w:r>
-      <w:r>
-        <w:rPr>
-          <w:rFonts w:ascii="Times New Roman" w:hAnsi="Times New Roman"/>
-          <w:sz w:val="24"/>
-          <w:szCs w:val="24"/>
-        </w:rPr>
-        <w:t xml:space="preserve">Downstream survival rates of adult salmonids via turbine passage are largely </w:t>
-      </w:r>
-      <w:proofErr w:type="gramStart"/>
-      <w:r>
-        <w:rPr>
-          <w:rFonts w:ascii="Times New Roman" w:hAnsi="Times New Roman"/>
-          <w:sz w:val="24"/>
-          <w:szCs w:val="24"/>
-        </w:rPr>
-        <w:t>u</w:t>
-      </w:r>
-      <w:r>
-        <w:rPr>
-          <w:rFonts w:ascii="Times New Roman" w:hAnsi="Times New Roman"/>
-          <w:sz w:val="24"/>
-          <w:szCs w:val="24"/>
-        </w:rPr>
-        <w:t>nknown, but</w:t>
-      </w:r>
-      <w:proofErr w:type="gramEnd"/>
-      <w:r>
-        <w:rPr>
-          <w:rFonts w:ascii="Times New Roman" w:hAnsi="Times New Roman"/>
-          <w:sz w:val="24"/>
-          <w:szCs w:val="24"/>
-        </w:rPr>
-        <w:t xml:space="preserve"> </w:t>
-      </w:r>
-      <w:r>
-        <w:rPr>
-          <w:rFonts w:ascii="Times New Roman" w:hAnsi="Times New Roman"/>
-          <w:sz w:val="24"/>
-          <w:szCs w:val="24"/>
-        </w:rPr>
-        <w:t>decrease as fish length increases (</w:t>
-      </w:r>
-      <w:proofErr w:type="spellStart"/>
-      <w:r>
-        <w:rPr>
-          <w:rFonts w:ascii="Times New Roman" w:hAnsi="Times New Roman"/>
-          <w:sz w:val="24"/>
-          <w:szCs w:val="24"/>
-        </w:rPr>
-        <w:t>Coutant</w:t>
-      </w:r>
-      <w:proofErr w:type="spellEnd"/>
-      <w:r>
-        <w:rPr>
-          <w:rFonts w:ascii="Times New Roman" w:hAnsi="Times New Roman"/>
-          <w:sz w:val="24"/>
-          <w:szCs w:val="24"/>
-        </w:rPr>
-        <w:t xml:space="preserve"> and Whitney 2000).</w:t>
-      </w:r>
-      <w:r>
-        <w:rPr>
-          <w:rFonts w:ascii="Times New Roman" w:hAnsi="Times New Roman"/>
-          <w:sz w:val="24"/>
-          <w:szCs w:val="24"/>
-        </w:rPr>
-        <w:t xml:space="preserve">  </w:t>
-      </w:r>
-      <w:r>
-        <w:rPr>
-          <w:rFonts w:ascii="Times New Roman" w:hAnsi="Times New Roman"/>
-          <w:sz w:val="24"/>
-          <w:szCs w:val="24"/>
-        </w:rPr>
-        <w:t xml:space="preserve">  </w:t>
-      </w:r>
-    </w:p>
-    <w:p>
-      <w:pPr>
-        <w:spacing w:after="0" w:line="480" w:lineRule="auto"/>
-        <w:ind w:firstLine="360"/>
-        <w:rPr>
-          <w:rFonts w:ascii="Times New Roman" w:hAnsi="Times New Roman"/>
-          <w:sz w:val="24"/>
-          <w:szCs w:val="24"/>
-        </w:rPr>
-      </w:pPr>
-      <w:r>
-        <w:rPr>
-          <w:rFonts w:ascii="Times New Roman" w:hAnsi="Times New Roman"/>
-          <w:sz w:val="24"/>
-          <w:szCs w:val="24"/>
-        </w:rPr>
-        <w:t>The spatial patterns of known overshoots (i.e., successful versus unsuccessful) upstream of Priest Rapids Dam suggest the number of dams is an important factor.  The largest proportion of fallbacks were last observed at Priest Rapids Dam (i.e., one or two dams because Wanapum Dam has no PIT detection) and the largest proportion of overshoot steelhead were last observed at Wells Dam (i.e., five dams).</w:t>
-      </w:r>
-      <w:r>
-        <w:rPr>
-          <w:rFonts w:ascii="Times New Roman" w:hAnsi="Times New Roman"/>
-          <w:sz w:val="24"/>
-          <w:szCs w:val="24"/>
-        </w:rPr>
-        <w:t xml:space="preserve">  </w:t>
-      </w:r>
-      <w:r>
-        <w:rPr>
-          <w:rFonts w:ascii="Times New Roman" w:hAnsi="Times New Roman"/>
-          <w:sz w:val="24"/>
-          <w:szCs w:val="24"/>
-        </w:rPr>
-        <w:t xml:space="preserve">Project specific conversion rates generally declined as fish </w:t>
-      </w:r>
-      <w:r>
-        <w:rPr>
-          <w:rFonts w:ascii="Times New Roman" w:hAnsi="Times New Roman"/>
-          <w:sz w:val="24"/>
-          <w:szCs w:val="24"/>
-        </w:rPr>
-        <w:t xml:space="preserve">migrated farther upstream.  As </w:t>
-      </w:r>
-      <w:r>
-        <w:rPr>
-          <w:rFonts w:ascii="Times New Roman" w:hAnsi="Times New Roman"/>
-          <w:sz w:val="24"/>
-          <w:szCs w:val="24"/>
-        </w:rPr>
-        <w:t>migration distance</w:t>
-      </w:r>
-      <w:r>
-        <w:rPr>
-          <w:rFonts w:ascii="Times New Roman" w:hAnsi="Times New Roman"/>
-          <w:sz w:val="24"/>
-          <w:szCs w:val="24"/>
-        </w:rPr>
-        <w:t>, migration duration, and number of migration obstacles (i.e., dams)</w:t>
-      </w:r>
-      <w:r>
-        <w:rPr>
-          <w:rFonts w:ascii="Times New Roman" w:hAnsi="Times New Roman"/>
-          <w:sz w:val="24"/>
-          <w:szCs w:val="24"/>
-        </w:rPr>
-        <w:t xml:space="preserve"> </w:t>
-      </w:r>
-      <w:r>
-        <w:rPr>
-          <w:rFonts w:ascii="Times New Roman" w:hAnsi="Times New Roman"/>
-          <w:sz w:val="24"/>
-          <w:szCs w:val="24"/>
-        </w:rPr>
-        <w:t>increased</w:t>
-      </w:r>
-      <w:r>
-        <w:rPr>
-          <w:rFonts w:ascii="Times New Roman" w:hAnsi="Times New Roman"/>
-          <w:sz w:val="24"/>
-          <w:szCs w:val="24"/>
-        </w:rPr>
-        <w:t xml:space="preserve">, </w:t>
-      </w:r>
-      <w:r>
-        <w:rPr>
-          <w:rFonts w:ascii="Times New Roman" w:hAnsi="Times New Roman"/>
-          <w:sz w:val="24"/>
-          <w:szCs w:val="24"/>
-        </w:rPr>
-        <w:t xml:space="preserve">fish condition was </w:t>
-      </w:r>
-      <w:r>
-        <w:rPr>
-          <w:rFonts w:ascii="Times New Roman" w:hAnsi="Times New Roman"/>
-          <w:sz w:val="24"/>
-          <w:szCs w:val="24"/>
-        </w:rPr>
-        <w:t xml:space="preserve">likely </w:t>
-      </w:r>
-      <w:r>
-        <w:rPr>
-          <w:rFonts w:ascii="Times New Roman" w:hAnsi="Times New Roman"/>
-          <w:sz w:val="24"/>
-          <w:szCs w:val="24"/>
-        </w:rPr>
-        <w:t xml:space="preserve">negatively </w:t>
-      </w:r>
-      <w:r>
-        <w:rPr>
-          <w:rFonts w:ascii="Times New Roman" w:hAnsi="Times New Roman"/>
-          <w:sz w:val="24"/>
-          <w:szCs w:val="24"/>
-        </w:rPr>
-        <w:t xml:space="preserve">affected which </w:t>
-      </w:r>
-      <w:r>
-        <w:rPr>
-          <w:rFonts w:ascii="Times New Roman" w:hAnsi="Times New Roman"/>
-          <w:sz w:val="24"/>
-          <w:szCs w:val="24"/>
-        </w:rPr>
-        <w:t xml:space="preserve">also likely contributed </w:t>
-      </w:r>
-      <w:r>
-        <w:rPr>
-          <w:rFonts w:ascii="Times New Roman" w:hAnsi="Times New Roman"/>
-          <w:sz w:val="24"/>
-          <w:szCs w:val="24"/>
-        </w:rPr>
-        <w:t>in</w:t>
-      </w:r>
-      <w:r>
-        <w:rPr>
-          <w:rFonts w:ascii="Times New Roman" w:hAnsi="Times New Roman"/>
-          <w:sz w:val="24"/>
-          <w:szCs w:val="24"/>
-        </w:rPr>
-        <w:t xml:space="preserve"> </w:t>
-      </w:r>
-      <w:r>
-        <w:rPr>
-          <w:rFonts w:ascii="Times New Roman" w:hAnsi="Times New Roman"/>
-          <w:sz w:val="24"/>
-          <w:szCs w:val="24"/>
-        </w:rPr>
-        <w:t>lower rates of migration success (Caudill et al</w:t>
-      </w:r>
-      <w:r>
-        <w:rPr>
-          <w:rFonts w:ascii="Times New Roman" w:hAnsi="Times New Roman"/>
-          <w:sz w:val="24"/>
-          <w:szCs w:val="24"/>
-        </w:rPr>
-        <w:t>.</w:t>
-      </w:r>
-      <w:r>
-        <w:rPr>
-          <w:rFonts w:ascii="Times New Roman" w:hAnsi="Times New Roman"/>
-          <w:sz w:val="24"/>
-          <w:szCs w:val="24"/>
-        </w:rPr>
-        <w:t xml:space="preserve"> 2007).</w:t>
-      </w:r>
-      <w:r>
-        <w:rPr>
-          <w:rFonts w:ascii="Times New Roman" w:hAnsi="Times New Roman"/>
-          <w:sz w:val="24"/>
-          <w:szCs w:val="24"/>
-        </w:rPr>
-        <w:t xml:space="preserve">  As a result of an extended migration distance and duration, overshoot steelhead that fallback and arrive at their natal stream may have deleted energy reserves and exhibit greater rates of prespawn mortality or lower spawning success (Mann et al. 2009)</w:t>
-      </w:r>
-      <w:r>
-        <w:rPr>
-          <w:rFonts w:ascii="Times New Roman" w:hAnsi="Times New Roman"/>
-          <w:sz w:val="24"/>
-          <w:szCs w:val="24"/>
-        </w:rPr>
-        <w:t xml:space="preserve"> and less likely to return as repeat spawners</w:t>
-      </w:r>
-      <w:ins w:id="160" w:author="See, Kevin" w:date="2020-03-23T14:41:00Z">
-        <w:r>
-          <w:rPr>
-            <w:rFonts w:ascii="Times New Roman" w:hAnsi="Times New Roman"/>
-            <w:sz w:val="24"/>
-            <w:szCs w:val="24"/>
-          </w:rPr>
-          <w:t xml:space="preserve"> </w:t>
-        </w:r>
-      </w:ins>
-      <w:r>
-        <w:rPr>
-          <w:rFonts w:ascii="Times New Roman" w:hAnsi="Times New Roman"/>
-          <w:sz w:val="24"/>
-          <w:szCs w:val="24"/>
-        </w:rPr>
-        <w:t>(Keefer et al. 2008</w:t>
-      </w:r>
-      <w:r>
-        <w:rPr>
-          <w:rFonts w:ascii="Times New Roman" w:hAnsi="Times New Roman"/>
-          <w:sz w:val="24"/>
-          <w:szCs w:val="24"/>
-        </w:rPr>
-        <w:t>b</w:t>
-      </w:r>
-      <w:r>
-        <w:rPr>
-          <w:rFonts w:ascii="Times New Roman" w:hAnsi="Times New Roman"/>
-          <w:sz w:val="24"/>
-          <w:szCs w:val="24"/>
-        </w:rPr>
-        <w:t>)</w:t>
-      </w:r>
-      <w:r>
-        <w:rPr>
-          <w:rFonts w:ascii="Times New Roman" w:hAnsi="Times New Roman"/>
-          <w:sz w:val="24"/>
-          <w:szCs w:val="24"/>
-        </w:rPr>
-        <w:t xml:space="preserve">. </w:t>
-      </w:r>
-    </w:p>
-    <w:p>
-      <w:pPr>
-        <w:spacing w:after="0" w:line="480" w:lineRule="auto"/>
-        <w:ind w:firstLine="360"/>
-        <w:rPr>
-          <w:rFonts w:ascii="Times New Roman" w:hAnsi="Times New Roman"/>
-          <w:sz w:val="24"/>
-          <w:szCs w:val="24"/>
-        </w:rPr>
-      </w:pPr>
-      <w:r>
-        <w:rPr>
-          <w:rFonts w:ascii="Times New Roman" w:hAnsi="Times New Roman"/>
-          <w:sz w:val="24"/>
-          <w:szCs w:val="24"/>
-        </w:rPr>
-        <w:t>Summer steelhead in the Columbia River Basin exhibit at least two different behaviors (i.e., use of cool water refuges and overshooting) in response to elevated water temperatures</w:t>
-      </w:r>
-      <w:r>
-        <w:rPr>
-          <w:rFonts w:ascii="Times New Roman" w:hAnsi="Times New Roman"/>
-          <w:sz w:val="24"/>
-          <w:szCs w:val="24"/>
-        </w:rPr>
-        <w:t xml:space="preserve">, but </w:t>
-      </w:r>
-      <w:r>
-        <w:rPr>
-          <w:rFonts w:ascii="Times New Roman" w:hAnsi="Times New Roman"/>
-          <w:sz w:val="24"/>
-          <w:szCs w:val="24"/>
-        </w:rPr>
-        <w:t>have potentially</w:t>
-      </w:r>
-      <w:r>
-        <w:rPr>
-          <w:rFonts w:ascii="Times New Roman" w:hAnsi="Times New Roman"/>
-          <w:sz w:val="24"/>
-          <w:szCs w:val="24"/>
-        </w:rPr>
-        <w:t xml:space="preserve"> different consequences related</w:t>
-      </w:r>
-      <w:r>
-        <w:rPr>
-          <w:rFonts w:ascii="Times New Roman" w:hAnsi="Times New Roman"/>
-          <w:sz w:val="24"/>
-          <w:szCs w:val="24"/>
-        </w:rPr>
-        <w:t xml:space="preserve"> to both migration delays and success. Ste</w:t>
-      </w:r>
-      <w:r>
-        <w:rPr>
-          <w:rFonts w:ascii="Times New Roman" w:hAnsi="Times New Roman"/>
-          <w:sz w:val="24"/>
-          <w:szCs w:val="24"/>
-        </w:rPr>
-        <w:t xml:space="preserve">elhead that use temporary </w:t>
-      </w:r>
-      <w:proofErr w:type="gramStart"/>
-      <w:r>
-        <w:rPr>
-          <w:rFonts w:ascii="Times New Roman" w:hAnsi="Times New Roman"/>
-          <w:sz w:val="24"/>
-          <w:szCs w:val="24"/>
-        </w:rPr>
-        <w:t>cold water</w:t>
-      </w:r>
-      <w:proofErr w:type="gramEnd"/>
-      <w:r>
-        <w:rPr>
-          <w:rFonts w:ascii="Times New Roman" w:hAnsi="Times New Roman"/>
-          <w:sz w:val="24"/>
-          <w:szCs w:val="24"/>
-        </w:rPr>
-        <w:t xml:space="preserve"> refuges </w:t>
-      </w:r>
-      <w:r>
-        <w:rPr>
-          <w:rFonts w:ascii="Times New Roman" w:hAnsi="Times New Roman"/>
-          <w:sz w:val="24"/>
-          <w:szCs w:val="24"/>
-        </w:rPr>
-        <w:t xml:space="preserve">in the lower Columbia River </w:t>
-      </w:r>
-      <w:r>
-        <w:rPr>
-          <w:rFonts w:ascii="Times New Roman" w:hAnsi="Times New Roman"/>
-          <w:sz w:val="24"/>
-          <w:szCs w:val="24"/>
-        </w:rPr>
-        <w:t>during their upstream migration</w:t>
-      </w:r>
-      <w:r>
-        <w:rPr>
-          <w:rFonts w:ascii="Times New Roman" w:hAnsi="Times New Roman"/>
-          <w:sz w:val="24"/>
-          <w:szCs w:val="24"/>
-        </w:rPr>
-        <w:t xml:space="preserve"> were typically delayed between two weeks and</w:t>
-      </w:r>
-      <w:r>
-        <w:rPr>
-          <w:rFonts w:ascii="Times New Roman" w:hAnsi="Times New Roman"/>
-          <w:sz w:val="24"/>
-          <w:szCs w:val="24"/>
-        </w:rPr>
-        <w:t xml:space="preserve"> two months, </w:t>
-      </w:r>
-      <w:del w:id="161" w:author="See, Kevin" w:date="2020-03-23T14:42:00Z">
-        <w:r>
-          <w:rPr>
-            <w:rFonts w:ascii="Times New Roman" w:hAnsi="Times New Roman"/>
-            <w:sz w:val="24"/>
-            <w:szCs w:val="24"/>
-          </w:rPr>
-          <w:delText xml:space="preserve">but </w:delText>
-        </w:r>
-      </w:del>
-      <w:ins w:id="162" w:author="See, Kevin" w:date="2020-03-23T14:42:00Z">
-        <w:r>
-          <w:rPr>
-            <w:rFonts w:ascii="Times New Roman" w:hAnsi="Times New Roman"/>
-            <w:sz w:val="24"/>
-            <w:szCs w:val="24"/>
-          </w:rPr>
-          <w:t>and the</w:t>
-        </w:r>
-        <w:r>
-          <w:rPr>
-            <w:rFonts w:ascii="Times New Roman" w:hAnsi="Times New Roman"/>
-            <w:sz w:val="24"/>
-            <w:szCs w:val="24"/>
-          </w:rPr>
-          <w:t xml:space="preserve"> </w:t>
-        </w:r>
-      </w:ins>
-      <w:r>
-        <w:rPr>
-          <w:rFonts w:ascii="Times New Roman" w:hAnsi="Times New Roman"/>
-          <w:sz w:val="24"/>
-          <w:szCs w:val="24"/>
-        </w:rPr>
-        <w:t xml:space="preserve">higher </w:t>
-      </w:r>
-      <w:r>
-        <w:rPr>
-          <w:rFonts w:ascii="Times New Roman" w:hAnsi="Times New Roman"/>
-          <w:sz w:val="24"/>
-          <w:szCs w:val="24"/>
-        </w:rPr>
-        <w:t xml:space="preserve">wild steelhead </w:t>
-      </w:r>
-      <w:r>
-        <w:rPr>
-          <w:rFonts w:ascii="Times New Roman" w:hAnsi="Times New Roman"/>
-          <w:sz w:val="24"/>
-          <w:szCs w:val="24"/>
-        </w:rPr>
-        <w:t>mortality</w:t>
-      </w:r>
-      <w:r>
-        <w:rPr>
-          <w:rFonts w:ascii="Times New Roman" w:hAnsi="Times New Roman"/>
-          <w:sz w:val="24"/>
-          <w:szCs w:val="24"/>
-        </w:rPr>
-        <w:t xml:space="preserve"> (4.5 percentage </w:t>
-      </w:r>
-      <w:r>
-        <w:rPr>
-          <w:rFonts w:ascii="Times New Roman" w:hAnsi="Times New Roman"/>
-          <w:sz w:val="24"/>
-          <w:szCs w:val="24"/>
-        </w:rPr>
-        <w:t>point</w:t>
-      </w:r>
-      <w:ins w:id="163" w:author="See, Kevin" w:date="2020-03-23T14:43:00Z">
-        <w:r>
-          <w:rPr>
-            <w:rFonts w:ascii="Times New Roman" w:hAnsi="Times New Roman"/>
-            <w:sz w:val="24"/>
-            <w:szCs w:val="24"/>
-          </w:rPr>
-          <w:t>s</w:t>
-        </w:r>
-      </w:ins>
-      <w:r>
-        <w:rPr>
-          <w:rFonts w:ascii="Times New Roman" w:hAnsi="Times New Roman"/>
-          <w:sz w:val="24"/>
-          <w:szCs w:val="24"/>
-        </w:rPr>
-        <w:t xml:space="preserve">) </w:t>
-      </w:r>
-      <w:r>
-        <w:rPr>
-          <w:rFonts w:ascii="Times New Roman" w:hAnsi="Times New Roman"/>
-          <w:sz w:val="24"/>
-          <w:szCs w:val="24"/>
-        </w:rPr>
-        <w:t xml:space="preserve">was attributed to harvest (Keefer et al. 2009). In that study, permanent straying (i.e., spawning in a non-natal stream) could not be differentiated from </w:t>
-      </w:r>
-      <w:r>
-        <w:rPr>
-          <w:rFonts w:ascii="Times New Roman" w:hAnsi="Times New Roman"/>
-          <w:sz w:val="24"/>
-          <w:szCs w:val="24"/>
-        </w:rPr>
-        <w:t xml:space="preserve">steelhead that </w:t>
-      </w:r>
-      <w:ins w:id="164" w:author="See, Kevin" w:date="2020-03-23T14:42:00Z">
-        <w:r>
-          <w:rPr>
-            <w:rFonts w:ascii="Times New Roman" w:hAnsi="Times New Roman"/>
-            <w:sz w:val="24"/>
-            <w:szCs w:val="24"/>
-          </w:rPr>
-          <w:t xml:space="preserve">were </w:t>
-        </w:r>
-      </w:ins>
-      <w:r>
-        <w:rPr>
-          <w:rFonts w:ascii="Times New Roman" w:hAnsi="Times New Roman"/>
-          <w:sz w:val="24"/>
-          <w:szCs w:val="24"/>
-        </w:rPr>
-        <w:t>h</w:t>
-      </w:r>
-      <w:r>
-        <w:rPr>
-          <w:rFonts w:ascii="Times New Roman" w:hAnsi="Times New Roman"/>
-          <w:sz w:val="24"/>
-          <w:szCs w:val="24"/>
-        </w:rPr>
-        <w:t xml:space="preserve">arvested within the cool water refuges. Conversely, </w:t>
-      </w:r>
-      <w:r>
-        <w:rPr>
-          <w:rFonts w:ascii="Times New Roman" w:hAnsi="Times New Roman"/>
-          <w:sz w:val="24"/>
-          <w:szCs w:val="24"/>
-        </w:rPr>
-        <w:t xml:space="preserve">wild </w:t>
-      </w:r>
-      <w:r>
-        <w:rPr>
-          <w:rFonts w:ascii="Times New Roman" w:hAnsi="Times New Roman"/>
-          <w:sz w:val="24"/>
-          <w:szCs w:val="24"/>
-        </w:rPr>
-        <w:t xml:space="preserve">steelhead that overshoot their natal stream and migrate upstream of Priest Rapids Dam </w:t>
-      </w:r>
-      <w:r>
-        <w:rPr>
-          <w:rFonts w:ascii="Times New Roman" w:hAnsi="Times New Roman"/>
-          <w:sz w:val="24"/>
-          <w:szCs w:val="24"/>
-        </w:rPr>
-        <w:t xml:space="preserve">are not subject to direct </w:t>
-      </w:r>
-      <w:proofErr w:type="gramStart"/>
-      <w:r>
-        <w:rPr>
-          <w:rFonts w:ascii="Times New Roman" w:hAnsi="Times New Roman"/>
-          <w:sz w:val="24"/>
-          <w:szCs w:val="24"/>
-        </w:rPr>
-        <w:lastRenderedPageBreak/>
-        <w:t>harvest, but</w:t>
-      </w:r>
-      <w:proofErr w:type="gramEnd"/>
-      <w:r>
-        <w:rPr>
-          <w:rFonts w:ascii="Times New Roman" w:hAnsi="Times New Roman"/>
-          <w:sz w:val="24"/>
-          <w:szCs w:val="24"/>
-        </w:rPr>
-        <w:t xml:space="preserve"> are subject to indirect mortality from recreational fisheries not to exceed 2</w:t>
-      </w:r>
-      <w:r>
-        <w:rPr>
-          <w:rFonts w:ascii="Times New Roman" w:hAnsi="Times New Roman"/>
-          <w:sz w:val="24"/>
-          <w:szCs w:val="24"/>
-        </w:rPr>
-        <w:t>%</w:t>
-      </w:r>
-      <w:r>
-        <w:rPr>
-          <w:rFonts w:ascii="Times New Roman" w:hAnsi="Times New Roman"/>
-          <w:sz w:val="24"/>
-          <w:szCs w:val="24"/>
-        </w:rPr>
-        <w:t xml:space="preserve"> </w:t>
-      </w:r>
-      <w:r>
-        <w:rPr>
-          <w:rFonts w:ascii="Times New Roman" w:hAnsi="Times New Roman"/>
-          <w:sz w:val="24"/>
-          <w:szCs w:val="24"/>
-        </w:rPr>
-        <w:t>(</w:t>
-      </w:r>
-      <w:r>
-        <w:rPr>
-          <w:rFonts w:ascii="Times New Roman" w:hAnsi="Times New Roman"/>
-          <w:sz w:val="24"/>
-          <w:szCs w:val="24"/>
-        </w:rPr>
-        <w:t>NMFS 2003)</w:t>
-      </w:r>
-      <w:r>
-        <w:rPr>
-          <w:rFonts w:ascii="Times New Roman" w:hAnsi="Times New Roman"/>
-          <w:sz w:val="24"/>
-          <w:szCs w:val="24"/>
-        </w:rPr>
-        <w:t xml:space="preserve">. </w:t>
-      </w:r>
-      <w:r>
-        <w:rPr>
-          <w:rFonts w:ascii="Times New Roman" w:hAnsi="Times New Roman"/>
-          <w:sz w:val="24"/>
-          <w:szCs w:val="24"/>
-        </w:rPr>
-        <w:t>Hence</w:t>
-      </w:r>
-      <w:r>
-        <w:rPr>
-          <w:rFonts w:ascii="Times New Roman" w:hAnsi="Times New Roman"/>
-          <w:sz w:val="24"/>
-          <w:szCs w:val="24"/>
-        </w:rPr>
-        <w:t xml:space="preserve">, differences in migration success between overshoot and non-overshoot Yakima steelhead </w:t>
-      </w:r>
-      <w:r>
-        <w:rPr>
-          <w:rFonts w:ascii="Times New Roman" w:hAnsi="Times New Roman"/>
-          <w:sz w:val="24"/>
-          <w:szCs w:val="24"/>
-        </w:rPr>
-        <w:t xml:space="preserve">(16.9 percentage points) </w:t>
-      </w:r>
-      <w:r>
-        <w:rPr>
-          <w:rFonts w:ascii="Times New Roman" w:hAnsi="Times New Roman"/>
-          <w:sz w:val="24"/>
-          <w:szCs w:val="24"/>
-        </w:rPr>
-        <w:t>are more likely not associated with harvest. Furthermore</w:t>
-      </w:r>
-      <w:r>
-        <w:rPr>
-          <w:rFonts w:ascii="Times New Roman" w:hAnsi="Times New Roman"/>
-          <w:sz w:val="24"/>
-          <w:szCs w:val="24"/>
-        </w:rPr>
-        <w:t>, delays in migration are considerably longer compared to fish using cool-water refuges.  For example, the average (SD) number days from when Yakima River steelhead were detected at Priest Rapids Dam and subsequently at Prosser Dam was 138 (73).</w:t>
-      </w:r>
-      <w:r>
-        <w:rPr>
-          <w:rFonts w:ascii="Times New Roman" w:hAnsi="Times New Roman"/>
-          <w:sz w:val="24"/>
-          <w:szCs w:val="24"/>
-        </w:rPr>
-        <w:t xml:space="preserve">  </w:t>
-      </w:r>
-      <w:r>
-        <w:rPr>
-          <w:rFonts w:ascii="Times New Roman" w:hAnsi="Times New Roman"/>
-          <w:sz w:val="24"/>
-          <w:szCs w:val="24"/>
-        </w:rPr>
-        <w:t xml:space="preserve">These data suggest that the overshooting behavior of some steelhead population has greater impacts on population viability (i.e., abundance and productivity) than steelhead that don’t overshoot or those that use cool water refuges. </w:t>
-      </w:r>
-    </w:p>
-    <w:p>
-      <w:pPr>
-        <w:spacing w:after="0" w:line="480" w:lineRule="auto"/>
-        <w:ind w:firstLine="360"/>
-        <w:rPr>
-          <w:rFonts w:ascii="Times New Roman" w:hAnsi="Times New Roman"/>
-          <w:sz w:val="24"/>
-          <w:szCs w:val="24"/>
-        </w:rPr>
-      </w:pPr>
-      <w:r>
-        <w:rPr>
-          <w:rFonts w:ascii="Times New Roman" w:hAnsi="Times New Roman"/>
-          <w:sz w:val="24"/>
-          <w:szCs w:val="24"/>
-        </w:rPr>
-        <w:t xml:space="preserve"> </w:t>
-      </w:r>
-      <w:r>
-        <w:rPr>
-          <w:rFonts w:ascii="Times New Roman" w:hAnsi="Times New Roman"/>
-          <w:sz w:val="24"/>
-          <w:szCs w:val="24"/>
-        </w:rPr>
-        <w:t>Overshoot and fallback rates have been estimated for many population</w:t>
-      </w:r>
-      <w:r>
-        <w:rPr>
-          <w:rFonts w:ascii="Times New Roman" w:hAnsi="Times New Roman"/>
-          <w:sz w:val="24"/>
-          <w:szCs w:val="24"/>
-        </w:rPr>
-        <w:t>s</w:t>
-      </w:r>
-      <w:r>
-        <w:rPr>
-          <w:rFonts w:ascii="Times New Roman" w:hAnsi="Times New Roman"/>
-          <w:sz w:val="24"/>
-          <w:szCs w:val="24"/>
-        </w:rPr>
-        <w:t xml:space="preserve"> in the Columbia River Basin (Richins and Skalski 2018). While several factors were shown to influence overshoot rates (i.e., natal stream water temperature, hatchery rearing location, adult ladder placement, and ocean age)</w:t>
-      </w:r>
-      <w:r>
-        <w:rPr>
-          <w:rFonts w:ascii="Times New Roman" w:hAnsi="Times New Roman"/>
-          <w:sz w:val="24"/>
-          <w:szCs w:val="24"/>
-        </w:rPr>
-        <w:t xml:space="preserve"> and many results are consistent with this study, </w:t>
-      </w:r>
-      <w:r>
-        <w:rPr>
-          <w:rFonts w:ascii="Times New Roman" w:hAnsi="Times New Roman"/>
-          <w:sz w:val="24"/>
-          <w:szCs w:val="24"/>
-        </w:rPr>
-        <w:t>abundance estimates of overshoot</w:t>
-      </w:r>
-      <w:r>
-        <w:rPr>
-          <w:rFonts w:ascii="Times New Roman" w:hAnsi="Times New Roman"/>
-          <w:sz w:val="24"/>
-          <w:szCs w:val="24"/>
-        </w:rPr>
-        <w:t xml:space="preserve"> and fallback were not reported</w:t>
-      </w:r>
-      <w:r>
-        <w:rPr>
-          <w:rFonts w:ascii="Times New Roman" w:hAnsi="Times New Roman"/>
-          <w:sz w:val="24"/>
-          <w:szCs w:val="24"/>
-        </w:rPr>
-        <w:t xml:space="preserve"> and </w:t>
-      </w:r>
-      <w:r>
-        <w:rPr>
-          <w:rFonts w:ascii="Times New Roman" w:hAnsi="Times New Roman"/>
-          <w:sz w:val="24"/>
-          <w:szCs w:val="24"/>
-        </w:rPr>
-        <w:t>a comparison</w:t>
-      </w:r>
-      <w:r>
-        <w:rPr>
-          <w:rFonts w:ascii="Times New Roman" w:hAnsi="Times New Roman"/>
-          <w:sz w:val="24"/>
-          <w:szCs w:val="24"/>
-        </w:rPr>
-        <w:t xml:space="preserve"> of migration success</w:t>
-      </w:r>
-      <w:r>
-        <w:rPr>
-          <w:rFonts w:ascii="Times New Roman" w:hAnsi="Times New Roman"/>
-          <w:sz w:val="24"/>
-          <w:szCs w:val="24"/>
-        </w:rPr>
-        <w:t xml:space="preserve"> of the two basic overshoot pathways (upstream of Priest Rapids or Ice </w:t>
-      </w:r>
-      <w:r>
-        <w:rPr>
-          <w:rFonts w:ascii="Times New Roman" w:hAnsi="Times New Roman"/>
-          <w:sz w:val="24"/>
-          <w:szCs w:val="24"/>
-        </w:rPr>
-        <w:t>harbor dams) was not conducted.</w:t>
-      </w:r>
-      <w:r>
-        <w:rPr>
-          <w:rFonts w:ascii="Times New Roman" w:hAnsi="Times New Roman"/>
-          <w:sz w:val="24"/>
-          <w:szCs w:val="24"/>
-        </w:rPr>
-        <w:t xml:space="preserve"> </w:t>
-      </w:r>
-      <w:r>
-        <w:rPr>
-          <w:rFonts w:ascii="Times New Roman" w:hAnsi="Times New Roman"/>
-          <w:sz w:val="24"/>
-          <w:szCs w:val="24"/>
-        </w:rPr>
-        <w:t xml:space="preserve">While a majority of the estimated overshoot </w:t>
-      </w:r>
-      <w:r>
-        <w:rPr>
-          <w:rFonts w:ascii="Times New Roman" w:hAnsi="Times New Roman"/>
-          <w:sz w:val="24"/>
-          <w:szCs w:val="24"/>
-        </w:rPr>
-        <w:t xml:space="preserve">wild </w:t>
-      </w:r>
-      <w:r>
-        <w:rPr>
-          <w:rFonts w:ascii="Times New Roman" w:hAnsi="Times New Roman"/>
-          <w:sz w:val="24"/>
-          <w:szCs w:val="24"/>
-        </w:rPr>
-        <w:t>steelhead at Priest Rapids Dam were from the SR DPS</w:t>
-      </w:r>
-      <w:r>
-        <w:rPr>
-          <w:rFonts w:ascii="Times New Roman" w:hAnsi="Times New Roman"/>
-          <w:sz w:val="24"/>
-          <w:szCs w:val="24"/>
-        </w:rPr>
-        <w:t xml:space="preserve"> (53%)</w:t>
-      </w:r>
-      <w:r>
-        <w:rPr>
-          <w:rFonts w:ascii="Times New Roman" w:hAnsi="Times New Roman"/>
-          <w:sz w:val="24"/>
-          <w:szCs w:val="24"/>
-        </w:rPr>
-        <w:t>, the remainder were from the MCR DPS</w:t>
-      </w:r>
-      <w:r>
-        <w:rPr>
-          <w:rFonts w:ascii="Times New Roman" w:hAnsi="Times New Roman"/>
-          <w:sz w:val="24"/>
-          <w:szCs w:val="24"/>
-        </w:rPr>
-        <w:t xml:space="preserve"> (47%)</w:t>
-      </w:r>
-      <w:r>
-        <w:rPr>
-          <w:rFonts w:ascii="Times New Roman" w:hAnsi="Times New Roman"/>
-          <w:sz w:val="24"/>
-          <w:szCs w:val="24"/>
-        </w:rPr>
-        <w:t xml:space="preserve">. </w:t>
-      </w:r>
-      <w:r>
-        <w:rPr>
-          <w:rFonts w:ascii="Times New Roman" w:hAnsi="Times New Roman"/>
-          <w:sz w:val="24"/>
-          <w:szCs w:val="24"/>
-        </w:rPr>
-        <w:t xml:space="preserve">The MCR DPS is located downstream of Priest Rapids Dam and Ice Harbor Dam (except the Yakima) and is comprised </w:t>
-      </w:r>
-      <w:r>
-        <w:rPr>
-          <w:rFonts w:ascii="Times New Roman" w:hAnsi="Times New Roman"/>
-          <w:sz w:val="24"/>
-          <w:szCs w:val="24"/>
-        </w:rPr>
-        <w:t>of 4 major population groups (MPG) and 20 independent steelhead populations. Of which, steelhead from</w:t>
-      </w:r>
-      <w:r>
-        <w:rPr>
-          <w:rFonts w:ascii="Times New Roman" w:hAnsi="Times New Roman"/>
-          <w:sz w:val="24"/>
-          <w:szCs w:val="24"/>
-        </w:rPr>
-        <w:t xml:space="preserve"> five subbasins (John Day, Umatilla, Walla Walla, Touchet and Yakima) </w:t>
-      </w:r>
-      <w:r>
-        <w:rPr>
-          <w:rFonts w:ascii="Times New Roman" w:hAnsi="Times New Roman"/>
-          <w:sz w:val="24"/>
-          <w:szCs w:val="24"/>
-        </w:rPr>
-        <w:t>are routinely observed as overshoots at Priest Rapids and Ice Harbor dams.</w:t>
-      </w:r>
-      <w:r>
-        <w:rPr>
-          <w:rFonts w:ascii="Times New Roman" w:hAnsi="Times New Roman"/>
-          <w:sz w:val="24"/>
-          <w:szCs w:val="24"/>
-        </w:rPr>
-        <w:t xml:space="preserve"> For comparison purposes only, we assumed the relationship between known overshoots detected at Priest Rapids Dam and estimated abundance is valid for the lower Snake River. </w:t>
-      </w:r>
-    </w:p>
-    <w:p>
-      <w:pPr>
-        <w:spacing w:after="0" w:line="480" w:lineRule="auto"/>
-        <w:ind w:firstLine="360"/>
-        <w:rPr>
-          <w:rFonts w:ascii="Times New Roman" w:hAnsi="Times New Roman"/>
-          <w:sz w:val="24"/>
-          <w:szCs w:val="24"/>
-        </w:rPr>
-      </w:pPr>
-      <w:r>
-        <w:rPr>
-          <w:rFonts w:ascii="Times New Roman" w:hAnsi="Times New Roman"/>
-          <w:sz w:val="24"/>
-          <w:szCs w:val="24"/>
-        </w:rPr>
-        <w:lastRenderedPageBreak/>
-        <w:t xml:space="preserve">The composition of wild steelhead overshoots from the MCR DPS detected at Priest Rapids and Ice Harbor dams between 2010 and 2017 were </w:t>
-      </w:r>
-      <w:r>
-        <w:rPr>
-          <w:rFonts w:ascii="Times New Roman" w:hAnsi="Times New Roman"/>
-          <w:sz w:val="24"/>
-          <w:szCs w:val="24"/>
-        </w:rPr>
-        <w:t xml:space="preserve">different and consistent with that reported by Richins and Skalski (2018). The majority of MCR DPS steelhead detected at Priest Rapids Dam were </w:t>
-      </w:r>
-      <w:del w:id="165" w:author="See, Kevin" w:date="2020-03-23T14:44:00Z">
-        <w:r>
-          <w:rPr>
-            <w:rFonts w:ascii="Times New Roman" w:hAnsi="Times New Roman"/>
-            <w:sz w:val="24"/>
-            <w:szCs w:val="24"/>
-          </w:rPr>
-          <w:delText xml:space="preserve">form </w:delText>
-        </w:r>
-      </w:del>
-      <w:ins w:id="166" w:author="See, Kevin" w:date="2020-03-23T14:44:00Z">
-        <w:r>
-          <w:rPr>
-            <w:rFonts w:ascii="Times New Roman" w:hAnsi="Times New Roman"/>
-            <w:sz w:val="24"/>
-            <w:szCs w:val="24"/>
-          </w:rPr>
-          <w:t>from</w:t>
-        </w:r>
-        <w:r>
-          <w:rPr>
-            <w:rFonts w:ascii="Times New Roman" w:hAnsi="Times New Roman"/>
-            <w:sz w:val="24"/>
-            <w:szCs w:val="24"/>
-          </w:rPr>
-          <w:t xml:space="preserve"> </w:t>
-        </w:r>
-      </w:ins>
-      <w:r>
-        <w:rPr>
-          <w:rFonts w:ascii="Times New Roman" w:hAnsi="Times New Roman"/>
-          <w:sz w:val="24"/>
-          <w:szCs w:val="24"/>
-        </w:rPr>
-        <w:t>the Yakima River (53%</w:t>
-      </w:r>
-      <w:proofErr w:type="gramStart"/>
-      <w:r>
-        <w:rPr>
-          <w:rFonts w:ascii="Times New Roman" w:hAnsi="Times New Roman"/>
-          <w:sz w:val="24"/>
-          <w:szCs w:val="24"/>
-        </w:rPr>
-        <w:t>), but</w:t>
-      </w:r>
-      <w:proofErr w:type="gramEnd"/>
-      <w:r>
-        <w:rPr>
-          <w:rFonts w:ascii="Times New Roman" w:hAnsi="Times New Roman"/>
-          <w:sz w:val="24"/>
-          <w:szCs w:val="24"/>
-        </w:rPr>
-        <w:t xml:space="preserve"> were the least abundant (6%) </w:t>
-      </w:r>
-      <w:ins w:id="167" w:author="See, Kevin" w:date="2020-03-23T14:44:00Z">
-        <w:r>
-          <w:rPr>
-            <w:rFonts w:ascii="Times New Roman" w:hAnsi="Times New Roman"/>
-            <w:sz w:val="24"/>
-            <w:szCs w:val="24"/>
-          </w:rPr>
-          <w:t xml:space="preserve">of those </w:t>
-        </w:r>
-      </w:ins>
-      <w:r>
-        <w:rPr>
-          <w:rFonts w:ascii="Times New Roman" w:hAnsi="Times New Roman"/>
-          <w:sz w:val="24"/>
-          <w:szCs w:val="24"/>
-        </w:rPr>
-        <w:t xml:space="preserve">detected at Ice Harbor Dam (Figure 4). More importantly, the overall abundance of known overshoot steelhead from the MCR DPS was 523% greater at Ice </w:t>
-      </w:r>
-      <w:r>
-        <w:rPr>
-          <w:rFonts w:ascii="Times New Roman" w:hAnsi="Times New Roman"/>
-          <w:sz w:val="24"/>
-          <w:szCs w:val="24"/>
-        </w:rPr>
-        <w:t xml:space="preserve">Harbor Dam (Figure 5). </w:t>
-      </w:r>
-      <w:r>
-        <w:rPr>
-          <w:rFonts w:ascii="Times New Roman" w:hAnsi="Times New Roman"/>
-          <w:sz w:val="24"/>
-          <w:szCs w:val="24"/>
-        </w:rPr>
-        <w:t xml:space="preserve">However, because PIT tag detectors were only installed at Little Goose and Lower Monumental dams in 2014, we only examined overshoot patterns </w:t>
-      </w:r>
-      <w:r>
-        <w:rPr>
-          <w:rFonts w:ascii="Times New Roman" w:hAnsi="Times New Roman"/>
-          <w:sz w:val="24"/>
-          <w:szCs w:val="24"/>
-        </w:rPr>
-        <w:t xml:space="preserve">and migration success </w:t>
-      </w:r>
-      <w:r>
-        <w:rPr>
-          <w:rFonts w:ascii="Times New Roman" w:hAnsi="Times New Roman"/>
-          <w:sz w:val="24"/>
-          <w:szCs w:val="24"/>
-        </w:rPr>
-        <w:t>for steelhead returning in 2015.</w:t>
-      </w:r>
-      <w:r>
-        <w:rPr>
-          <w:rFonts w:ascii="Times New Roman" w:hAnsi="Times New Roman"/>
-          <w:sz w:val="24"/>
-          <w:szCs w:val="24"/>
-        </w:rPr>
-        <w:t xml:space="preserve">  </w:t>
-      </w:r>
-      <w:r>
-        <w:rPr>
-          <w:rFonts w:ascii="Times New Roman" w:hAnsi="Times New Roman"/>
-          <w:sz w:val="24"/>
-          <w:szCs w:val="24"/>
-        </w:rPr>
-        <w:t xml:space="preserve">Overshoot patterns in the Snake River were very similar to that in the Upper Columbia River with the greatest proportion of unsuccessful overshoots last detected at Lower Granite Dam (34%) and the greatest proportion of successful overshoot fallbacks observed at Ice Harbor Dam (12%).  </w:t>
-      </w:r>
-      <w:r>
-        <w:rPr>
-          <w:rFonts w:ascii="Times New Roman" w:hAnsi="Times New Roman"/>
-          <w:sz w:val="24"/>
-          <w:szCs w:val="24"/>
-        </w:rPr>
-        <w:t>The conversion rate in the Snake River was 32% compared to 71% in the UCR using</w:t>
-      </w:r>
-      <w:r>
-        <w:rPr>
-          <w:rFonts w:ascii="Times New Roman" w:hAnsi="Times New Roman"/>
-          <w:sz w:val="24"/>
-          <w:szCs w:val="24"/>
-        </w:rPr>
-        <w:t xml:space="preserve"> the same methodology suggest</w:t>
-      </w:r>
-      <w:r>
-        <w:rPr>
-          <w:rFonts w:ascii="Times New Roman" w:hAnsi="Times New Roman"/>
-          <w:sz w:val="24"/>
-          <w:szCs w:val="24"/>
-        </w:rPr>
-        <w:t xml:space="preserve"> approximately 2 </w:t>
-      </w:r>
-      <w:r>
-        <w:rPr>
-          <w:rFonts w:ascii="Times New Roman" w:hAnsi="Times New Roman"/>
-          <w:sz w:val="24"/>
-          <w:szCs w:val="24"/>
-        </w:rPr>
-        <w:t>out 3 MCR DPS steelhead that were</w:t>
-      </w:r>
-      <w:r>
-        <w:rPr>
-          <w:rFonts w:ascii="Times New Roman" w:hAnsi="Times New Roman"/>
-          <w:sz w:val="24"/>
-          <w:szCs w:val="24"/>
-        </w:rPr>
-        <w:t xml:space="preserve"> detected at Ice Harbor Dam did not return to their natal stream. </w:t>
-      </w:r>
-      <w:r>
-        <w:rPr>
-          <w:rFonts w:ascii="Times New Roman" w:hAnsi="Times New Roman"/>
-          <w:sz w:val="24"/>
-          <w:szCs w:val="24"/>
-        </w:rPr>
-        <w:t xml:space="preserve">Furthermore, 40% of the MCR DPS steelhead that were not observed downstream of Ice Harbor Dam were last detected in a spawning stream. In addition, unlike the </w:t>
-      </w:r>
-      <w:ins w:id="168" w:author="See, Kevin" w:date="2020-03-23T14:45:00Z">
-        <w:r>
-          <w:rPr>
-            <w:rFonts w:ascii="Times New Roman" w:hAnsi="Times New Roman"/>
-            <w:sz w:val="24"/>
-            <w:szCs w:val="24"/>
-          </w:rPr>
-          <w:t xml:space="preserve">areas </w:t>
-        </w:r>
-      </w:ins>
-      <w:r>
-        <w:rPr>
-          <w:rFonts w:ascii="Times New Roman" w:hAnsi="Times New Roman"/>
-          <w:sz w:val="24"/>
-          <w:szCs w:val="24"/>
-        </w:rPr>
-        <w:t xml:space="preserve">upstream of Priest Rapids Dam, some major </w:t>
-      </w:r>
-      <w:r>
-        <w:rPr>
-          <w:rFonts w:ascii="Times New Roman" w:hAnsi="Times New Roman"/>
-          <w:sz w:val="24"/>
-          <w:szCs w:val="24"/>
-        </w:rPr>
-        <w:t xml:space="preserve">potential </w:t>
-      </w:r>
-      <w:r>
-        <w:rPr>
-          <w:rFonts w:ascii="Times New Roman" w:hAnsi="Times New Roman"/>
-          <w:sz w:val="24"/>
-          <w:szCs w:val="24"/>
-        </w:rPr>
-        <w:t>spawning areas</w:t>
-      </w:r>
-      <w:r>
-        <w:rPr>
-          <w:rFonts w:ascii="Times New Roman" w:hAnsi="Times New Roman"/>
-          <w:sz w:val="24"/>
-          <w:szCs w:val="24"/>
-        </w:rPr>
-        <w:t xml:space="preserve"> (e.g., lower Grande Ronde and lower Salmon rivers</w:t>
-      </w:r>
-      <w:r>
-        <w:rPr>
-          <w:rFonts w:ascii="Times New Roman" w:hAnsi="Times New Roman"/>
-          <w:sz w:val="24"/>
-          <w:szCs w:val="24"/>
-        </w:rPr>
-        <w:t>) and some unknown number of minor spawning areas do not have IPDS and may have gone undetected. In summary, compared to overshoot fish upstream of Priest Rapids Dam, over 5 times more MCR steelhead overshoot in</w:t>
-      </w:r>
-      <w:del w:id="169" w:author="See, Kevin" w:date="2020-03-23T14:46:00Z">
-        <w:r>
-          <w:rPr>
-            <w:rFonts w:ascii="Times New Roman" w:hAnsi="Times New Roman"/>
-            <w:sz w:val="24"/>
-            <w:szCs w:val="24"/>
-          </w:rPr>
-          <w:delText xml:space="preserve"> </w:delText>
-        </w:r>
-      </w:del>
-      <w:r>
-        <w:rPr>
-          <w:rFonts w:ascii="Times New Roman" w:hAnsi="Times New Roman"/>
-          <w:sz w:val="24"/>
-          <w:szCs w:val="24"/>
-        </w:rPr>
-        <w:t>to the Snake River. Of which, only half as many may success</w:t>
-      </w:r>
-      <w:r>
-        <w:rPr>
-          <w:rFonts w:ascii="Times New Roman" w:hAnsi="Times New Roman"/>
-          <w:sz w:val="24"/>
-          <w:szCs w:val="24"/>
-        </w:rPr>
-        <w:t>fully</w:t>
-      </w:r>
-      <w:r>
-        <w:rPr>
-          <w:rFonts w:ascii="Times New Roman" w:hAnsi="Times New Roman"/>
-          <w:sz w:val="24"/>
-          <w:szCs w:val="24"/>
-        </w:rPr>
-        <w:t xml:space="preserve"> fallback and of those unsuccessful steelhead a large proportion may</w:t>
-      </w:r>
-      <w:ins w:id="170" w:author="See, Kevin" w:date="2020-03-23T14:46:00Z">
-        <w:r>
-          <w:rPr>
-            <w:rFonts w:ascii="Times New Roman" w:hAnsi="Times New Roman"/>
-            <w:sz w:val="24"/>
-            <w:szCs w:val="24"/>
-          </w:rPr>
-          <w:t xml:space="preserve"> </w:t>
-        </w:r>
-      </w:ins>
-      <w:r>
-        <w:rPr>
-          <w:rFonts w:ascii="Times New Roman" w:hAnsi="Times New Roman"/>
-          <w:sz w:val="24"/>
-          <w:szCs w:val="24"/>
-        </w:rPr>
-        <w:t>be spawning with fish from the SR DPS.</w:t>
-      </w:r>
-      <w:r>
-        <w:rPr>
-          <w:rFonts w:ascii="Times New Roman" w:hAnsi="Times New Roman"/>
-          <w:sz w:val="24"/>
-          <w:szCs w:val="24"/>
-        </w:rPr>
-        <w:t xml:space="preserve"> The differences in migration success and magnitude of overshoot steelhead from the MCR DPS should be of great concern for managers. The potential effects of genetic introgression of fish </w:t>
-      </w:r>
-      <w:r>
-        <w:rPr>
-          <w:rFonts w:ascii="Times New Roman" w:hAnsi="Times New Roman"/>
-          <w:sz w:val="24"/>
-          <w:szCs w:val="24"/>
-        </w:rPr>
-        <w:lastRenderedPageBreak/>
-        <w:t>from the MCR DPS spawning with fish from the SR DPS is also problematic. This potential level of genetic introgression may explain</w:t>
-      </w:r>
-      <w:r>
-        <w:rPr>
-          <w:rFonts w:ascii="Times New Roman" w:hAnsi="Times New Roman"/>
-          <w:sz w:val="24"/>
-          <w:szCs w:val="24"/>
-        </w:rPr>
-        <w:t>, in part</w:t>
-      </w:r>
-      <w:r>
-        <w:rPr>
-          <w:rFonts w:ascii="Times New Roman" w:hAnsi="Times New Roman"/>
-          <w:sz w:val="24"/>
-          <w:szCs w:val="24"/>
-        </w:rPr>
-        <w:t>, the genetic patterns observed by Blankenship et al. (2011)</w:t>
-      </w:r>
-      <w:r>
-        <w:rPr>
-          <w:rFonts w:ascii="Times New Roman" w:hAnsi="Times New Roman"/>
-          <w:sz w:val="24"/>
-          <w:szCs w:val="24"/>
-        </w:rPr>
-        <w:t>.</w:t>
-      </w:r>
-      <w:r>
-        <w:rPr>
-          <w:rFonts w:ascii="Times New Roman" w:hAnsi="Times New Roman"/>
-          <w:sz w:val="24"/>
-          <w:szCs w:val="24"/>
-        </w:rPr>
-        <w:t xml:space="preserve"> </w:t>
-      </w:r>
-      <w:r>
-        <w:rPr>
-          <w:rFonts w:ascii="Times New Roman" w:hAnsi="Times New Roman"/>
-          <w:sz w:val="24"/>
-          <w:szCs w:val="24"/>
-        </w:rPr>
-        <w:t xml:space="preserve">In that study, MCR DPS populations that did not exhibit </w:t>
-      </w:r>
-      <w:r>
-        <w:rPr>
-          <w:rFonts w:ascii="Times New Roman" w:hAnsi="Times New Roman"/>
-          <w:sz w:val="24"/>
-          <w:szCs w:val="24"/>
-        </w:rPr>
-        <w:t xml:space="preserve">strong </w:t>
-      </w:r>
-      <w:r>
-        <w:rPr>
-          <w:rFonts w:ascii="Times New Roman" w:hAnsi="Times New Roman"/>
-          <w:sz w:val="24"/>
-          <w:szCs w:val="24"/>
-        </w:rPr>
-        <w:t xml:space="preserve">overshooting behavior </w:t>
-      </w:r>
-      <w:r>
-        <w:rPr>
-          <w:rFonts w:ascii="Times New Roman" w:hAnsi="Times New Roman"/>
-          <w:sz w:val="24"/>
-          <w:szCs w:val="24"/>
-        </w:rPr>
-        <w:t xml:space="preserve">(i.e., Klickitat and Big White Salmon) </w:t>
-      </w:r>
-      <w:r>
-        <w:rPr>
-          <w:rFonts w:ascii="Times New Roman" w:hAnsi="Times New Roman"/>
-          <w:sz w:val="24"/>
-          <w:szCs w:val="24"/>
-        </w:rPr>
-        <w:t xml:space="preserve">were clustered (aggregate 3) from the rest of the DPS (aggregate 4). Conversely, </w:t>
-      </w:r>
-      <w:r>
-        <w:rPr>
-          <w:rFonts w:ascii="Times New Roman" w:hAnsi="Times New Roman"/>
-          <w:sz w:val="24"/>
-          <w:szCs w:val="24"/>
-        </w:rPr>
-        <w:t xml:space="preserve">some MCR DPS populations were also clustered together with UCR DPS and SR DPS populations (i.e., potential spawning areas of overshoot steelhead from the MCR DPS) forming the largest cluster (aggregate 5) in the Columbia-Snake River Basin. </w:t>
-      </w:r>
-      <w:r>
-        <w:rPr>
-          <w:rFonts w:ascii="Times New Roman" w:hAnsi="Times New Roman"/>
-          <w:sz w:val="24"/>
-          <w:szCs w:val="24"/>
-        </w:rPr>
-        <w:t xml:space="preserve">    </w:t>
-      </w:r>
-    </w:p>
-    <w:p>
-      <w:pPr>
-        <w:spacing w:after="0" w:line="480" w:lineRule="auto"/>
-        <w:rPr>
-          <w:rFonts w:ascii="Times New Roman" w:hAnsi="Times New Roman"/>
-          <w:b/>
-          <w:sz w:val="24"/>
-          <w:szCs w:val="24"/>
-        </w:rPr>
-      </w:pPr>
-    </w:p>
-    <w:p>
-      <w:pPr>
-        <w:spacing w:after="0" w:line="480" w:lineRule="auto"/>
-        <w:rPr>
-          <w:rFonts w:ascii="Times New Roman" w:hAnsi="Times New Roman"/>
-          <w:b/>
-          <w:sz w:val="24"/>
-          <w:szCs w:val="24"/>
-        </w:rPr>
-      </w:pPr>
-    </w:p>
-    <w:p>
-      <w:pPr>
-        <w:spacing w:after="0" w:line="480" w:lineRule="auto"/>
-        <w:rPr>
-          <w:rFonts w:ascii="Times New Roman" w:hAnsi="Times New Roman"/>
-          <w:b/>
-          <w:sz w:val="24"/>
-          <w:szCs w:val="24"/>
-        </w:rPr>
-      </w:pPr>
-      <w:r>
-        <w:rPr>
-          <w:rFonts w:ascii="Times New Roman" w:hAnsi="Times New Roman"/>
-          <w:b/>
-          <w:sz w:val="24"/>
-          <w:szCs w:val="24"/>
-        </w:rPr>
-        <w:t>Management Implications</w:t>
-      </w:r>
-    </w:p>
-    <w:p>
-      <w:pPr>
-        <w:spacing w:after="0" w:line="480" w:lineRule="auto"/>
-        <w:ind w:firstLine="360"/>
-        <w:rPr>
-          <w:rFonts w:ascii="Times New Roman" w:hAnsi="Times New Roman"/>
-          <w:sz w:val="24"/>
-          <w:szCs w:val="24"/>
-        </w:rPr>
-      </w:pPr>
-      <w:r>
-        <w:rPr>
-          <w:rFonts w:ascii="Times New Roman" w:hAnsi="Times New Roman"/>
-          <w:sz w:val="24"/>
-          <w:szCs w:val="24"/>
-        </w:rPr>
-        <w:t>Quantifying steelhead overshoot and fallbacks upstream of Priest Rapids Dam assists in defining and prioritizing the issues associated with the downstream movement of prespawn steelhead</w:t>
-      </w:r>
-      <w:r>
-        <w:rPr>
-          <w:rFonts w:ascii="Times New Roman" w:hAnsi="Times New Roman"/>
-          <w:sz w:val="24"/>
-          <w:szCs w:val="24"/>
-        </w:rPr>
-        <w:t>. However, preliminary data suggest that in the Snake River overshoot steelhead are more than 5 times more abundant and conversions rate may only be 50% of those observed in the Upper Columbia River. Researchers in both the Upper Columbia and Snake rivers use a similar patch occupancy model to estimate population abundance upstream of Priest Rapids and Lower Granite dams, respectively (</w:t>
-      </w:r>
-      <w:r>
-        <w:rPr>
-          <w:rFonts w:ascii="Times New Roman" w:hAnsi="Times New Roman"/>
-          <w:sz w:val="24"/>
-          <w:szCs w:val="24"/>
-        </w:rPr>
-        <w:t xml:space="preserve">Orme and Kinzer </w:t>
-      </w:r>
-      <w:proofErr w:type="gramStart"/>
-      <w:r>
-        <w:rPr>
-          <w:rFonts w:ascii="Times New Roman" w:hAnsi="Times New Roman"/>
-          <w:sz w:val="24"/>
-          <w:szCs w:val="24"/>
-        </w:rPr>
-        <w:t>2018;</w:t>
-      </w:r>
-      <w:r>
-        <w:rPr>
-          <w:rFonts w:ascii="Times New Roman" w:hAnsi="Times New Roman"/>
-          <w:sz w:val="24"/>
-          <w:szCs w:val="24"/>
-        </w:rPr>
-        <w:t>Waterhouse</w:t>
-      </w:r>
-      <w:proofErr w:type="gramEnd"/>
-      <w:r>
-        <w:rPr>
-          <w:rFonts w:ascii="Times New Roman" w:hAnsi="Times New Roman"/>
-          <w:sz w:val="24"/>
-          <w:szCs w:val="24"/>
-        </w:rPr>
         <w:t xml:space="preserve"> et al 2019</w:t>
       </w:r>
       <w:r>
@@ -7790,7 +7703,7 @@
         </w:rPr>
         <w:t xml:space="preserve">).  An important first step in fully defining the issue of overshoot steelhead in the Columbia-Snake River Basin is to expand the model currently being used at Lower Granite Dam </w:t>
       </w:r>
-      <w:ins w:id="171" w:author="See, Kevin" w:date="2020-03-23T14:47:00Z">
+      <w:ins w:id="168" w:author="See, Kevin" w:date="2020-03-23T14:47:00Z">
         <w:r>
           <w:rPr>
             <w:rFonts w:ascii="Times New Roman" w:hAnsi="Times New Roman"/>
@@ -7865,16 +7778,7 @@
           <w:sz w:val="24"/>
           <w:szCs w:val="24"/>
         </w:rPr>
-        <w:t xml:space="preserve"> </w:t>
-      </w:r>
-      <w:r>
-        <w:rPr>
-          <w:rFonts w:ascii="Times New Roman" w:hAnsi="Times New Roman"/>
-          <w:sz w:val="24"/>
-          <w:szCs w:val="24"/>
-        </w:rPr>
-        <w:lastRenderedPageBreak/>
-        <w:t xml:space="preserve">suggests </w:t>
+        <w:t xml:space="preserve"> suggests </w:t>
       </w:r>
       <w:r>
         <w:rPr>
@@ -7950,7 +7854,7 @@
         </w:rPr>
         <w:t xml:space="preserve">ly </w:t>
       </w:r>
-      <w:del w:id="172" w:author="See, Kevin" w:date="2020-03-23T14:48:00Z">
+      <w:del w:id="169" w:author="See, Kevin" w:date="2020-03-23T14:48:00Z">
         <w:r>
           <w:rPr>
             <w:rFonts w:ascii="Times New Roman" w:hAnsi="Times New Roman"/>
@@ -7968,7 +7872,7 @@
           <w:delText>on</w:delText>
         </w:r>
       </w:del>
-      <w:ins w:id="173" w:author="See, Kevin" w:date="2020-03-23T14:48:00Z">
+      <w:ins w:id="170" w:author="See, Kevin" w:date="2020-03-23T14:48:00Z">
         <w:r>
           <w:rPr>
             <w:rFonts w:ascii="Times New Roman" w:hAnsi="Times New Roman"/>
@@ -7978,8 +7882,6 @@
           <w:t>affect</w:t>
         </w:r>
       </w:ins>
-      <w:bookmarkStart w:id="174" w:name="_GoBack"/>
-      <w:bookmarkEnd w:id="174"/>
       <w:r>
         <w:rPr>
           <w:rFonts w:ascii="Times New Roman" w:hAnsi="Times New Roman"/>
@@ -8197,7 +8099,16 @@
           <w:sz w:val="24"/>
           <w:szCs w:val="24"/>
         </w:rPr>
-        <w:t xml:space="preserve"> may need to operate downstream surface flow passage routes the entire non-spill period. Additionally, operation of surface flow passage during spills periods </w:t>
+        <w:t xml:space="preserve"> may need to operate downstream surface flow passage routes the entire non-spill period. Additionally, </w:t>
+      </w:r>
+      <w:r>
+        <w:rPr>
+          <w:rFonts w:ascii="Times New Roman" w:hAnsi="Times New Roman"/>
+          <w:sz w:val="24"/>
+          <w:szCs w:val="24"/>
+        </w:rPr>
+        <w:lastRenderedPageBreak/>
+        <w:t xml:space="preserve">operation of surface flow passage during spills periods </w:t>
       </w:r>
       <w:r>
         <w:rPr>
@@ -8295,16 +8206,7 @@
           <w:sz w:val="24"/>
           <w:szCs w:val="24"/>
         </w:rPr>
-        <w:t xml:space="preserve">Furthermore, existing monitoring programs at Priest Rapids and Lower Granite dams will provide annual estimates of conversion rates and serve as a low-cost </w:t>
-      </w:r>
-      <w:r>
-        <w:rPr>
-          <w:rFonts w:ascii="Times New Roman" w:hAnsi="Times New Roman"/>
-          <w:sz w:val="24"/>
-          <w:szCs w:val="24"/>
-        </w:rPr>
-        <w:lastRenderedPageBreak/>
-        <w:t>effectiveness monitoring tool.</w:t>
+        <w:t>Furthermore, existing monitoring programs at Priest Rapids and Lower Granite dams will provide annual estimates of conversion rates and serve as a low-cost effectiveness monitoring tool.</w:t>
       </w:r>
       <w:r>
         <w:rPr>
@@ -8320,25 +8222,7 @@
           <w:sz w:val="24"/>
           <w:szCs w:val="24"/>
         </w:rPr>
-        <w:t xml:space="preserve">While the recommendations from the study conducted at The </w:t>
-      </w:r>
-      <w:proofErr w:type="spellStart"/>
-      <w:r>
-        <w:rPr>
-          <w:rFonts w:ascii="Times New Roman" w:hAnsi="Times New Roman"/>
-          <w:sz w:val="24"/>
-          <w:szCs w:val="24"/>
-        </w:rPr>
-        <w:t>Dalles</w:t>
-      </w:r>
-      <w:proofErr w:type="spellEnd"/>
-      <w:r>
-        <w:rPr>
-          <w:rFonts w:ascii="Times New Roman" w:hAnsi="Times New Roman"/>
-          <w:sz w:val="24"/>
-          <w:szCs w:val="24"/>
-        </w:rPr>
-        <w:t xml:space="preserve"> Dam</w:t>
+        <w:t>While the recommendations from the study conducted at The Dalles Dam</w:t>
       </w:r>
       <w:r>
         <w:rPr>
@@ -8362,25 +8246,7 @@
           <w:sz w:val="24"/>
           <w:szCs w:val="24"/>
         </w:rPr>
-        <w:t xml:space="preserve">all the steelhead populations exhibiting high rates of overshoot are upstream of The </w:t>
-      </w:r>
-      <w:proofErr w:type="spellStart"/>
-      <w:r>
-        <w:rPr>
-          <w:rFonts w:ascii="Times New Roman" w:hAnsi="Times New Roman"/>
-          <w:sz w:val="24"/>
-          <w:szCs w:val="24"/>
-        </w:rPr>
-        <w:t>Dalles</w:t>
-      </w:r>
-      <w:proofErr w:type="spellEnd"/>
-      <w:r>
-        <w:rPr>
-          <w:rFonts w:ascii="Times New Roman" w:hAnsi="Times New Roman"/>
-          <w:sz w:val="24"/>
-          <w:szCs w:val="24"/>
-        </w:rPr>
-        <w:t xml:space="preserve"> Dam (</w:t>
+        <w:t>all the steelhead populations exhibiting high rates of overshoot are upstream of The Dalles Dam (</w:t>
       </w:r>
       <w:proofErr w:type="spellStart"/>
       <w:r>
@@ -8660,7 +8526,6 @@
                 <w:sz w:val="24"/>
                 <w:szCs w:val="24"/>
               </w:rPr>
-              <w:lastRenderedPageBreak/>
               <w:t>Run Year</w:t>
             </w:r>
           </w:p>
@@ -17821,7 +17686,7 @@
         <w:ind w:left="720" w:hanging="720"/>
         <w:contextualSpacing/>
         <w:rPr>
-          <w:ins w:id="175" w:author="See, Kevin" w:date="2020-03-23T13:53:00Z"/>
+          <w:ins w:id="171" w:author="See, Kevin" w:date="2020-03-23T13:53:00Z"/>
           <w:rFonts w:ascii="Times New Roman" w:hAnsi="Times New Roman"/>
           <w:sz w:val="24"/>
           <w:szCs w:val="24"/>
@@ -17861,27 +17726,17 @@
           <w:szCs w:val="24"/>
         </w:rPr>
       </w:pPr>
-      <w:proofErr w:type="spellStart"/>
-      <w:ins w:id="176" w:author="See, Kevin" w:date="2020-03-23T13:53:00Z">
+      <w:ins w:id="172" w:author="See, Kevin" w:date="2020-03-23T13:53:00Z">
         <w:r>
           <w:rPr>
             <w:rFonts w:ascii="Times New Roman" w:hAnsi="Times New Roman"/>
             <w:sz w:val="24"/>
             <w:szCs w:val="24"/>
           </w:rPr>
-          <w:t>Doob</w:t>
-        </w:r>
-        <w:proofErr w:type="spellEnd"/>
-        <w:r>
-          <w:rPr>
-            <w:rFonts w:ascii="Times New Roman" w:hAnsi="Times New Roman"/>
-            <w:sz w:val="24"/>
-            <w:szCs w:val="24"/>
-          </w:rPr>
-          <w:t xml:space="preserve">, </w:t>
+          <w:t xml:space="preserve">Doob, </w:t>
         </w:r>
       </w:ins>
-      <w:ins w:id="177" w:author="See, Kevin" w:date="2020-03-23T13:54:00Z">
+      <w:ins w:id="173" w:author="See, Kevin" w:date="2020-03-23T13:54:00Z">
         <w:r>
           <w:rPr>
             <w:rFonts w:ascii="Times New Roman" w:hAnsi="Times New Roman"/>
@@ -18392,25 +18247,7 @@
           <w:sz w:val="24"/>
           <w:szCs w:val="24"/>
         </w:rPr>
-        <w:t xml:space="preserve">2013. Sluiceway operations for adult steelhead downstream passage at The </w:t>
-      </w:r>
-      <w:proofErr w:type="spellStart"/>
-      <w:r>
-        <w:rPr>
-          <w:rFonts w:ascii="Times New Roman" w:hAnsi="Times New Roman"/>
-          <w:sz w:val="24"/>
-          <w:szCs w:val="24"/>
-        </w:rPr>
-        <w:t>Dalles</w:t>
-      </w:r>
-      <w:proofErr w:type="spellEnd"/>
-      <w:r>
-        <w:rPr>
-          <w:rFonts w:ascii="Times New Roman" w:hAnsi="Times New Roman"/>
-          <w:sz w:val="24"/>
-          <w:szCs w:val="24"/>
-        </w:rPr>
-        <w:t xml:space="preserve"> Dam, Columbia River, USA. North American journal of fisheries management, 33(5), 1013-1023.</w:t>
+        <w:t>2013. Sluiceway operations for adult steelhead downstream passage at The Dalles Dam, Columbia River, USA. North American journal of fisheries management, 33(5), 1013-1023.</w:t>
       </w:r>
     </w:p>
     <w:p>
@@ -19322,25 +19159,7 @@
           <w:sz w:val="24"/>
           <w:szCs w:val="24"/>
         </w:rPr>
-        <w:t xml:space="preserve">2005. Maximum temperature limits for Chinook, </w:t>
-      </w:r>
-      <w:proofErr w:type="spellStart"/>
-      <w:r>
-        <w:rPr>
-          <w:rFonts w:ascii="Times New Roman" w:hAnsi="Times New Roman"/>
-          <w:sz w:val="24"/>
-          <w:szCs w:val="24"/>
-        </w:rPr>
-        <w:t>coho</w:t>
-      </w:r>
-      <w:proofErr w:type="spellEnd"/>
-      <w:r>
-        <w:rPr>
-          <w:rFonts w:ascii="Times New Roman" w:hAnsi="Times New Roman"/>
-          <w:sz w:val="24"/>
-          <w:szCs w:val="24"/>
-        </w:rPr>
-        <w:t>, and chum salmon, and Steelhead trout in the Pacific Northwest. Reviews in Fisheries Science, 13(1), 23-49.</w:t>
+        <w:t>2005. Maximum temperature limits for Chinook, coho, and chum salmon, and Steelhead trout in the Pacific Northwest. Reviews in Fisheries Science, 13(1), 23-49.</w:t>
       </w:r>
     </w:p>
     <w:p>
@@ -19623,7 +19442,7 @@
 </file>
 
 <file path=word/comments.xml><?xml version="1.0" encoding="utf-8"?>
-<w:comments xmlns:wpc="http://schemas.microsoft.com/office/word/2010/wordprocessingCanvas" xmlns:cx="http://schemas.microsoft.com/office/drawing/2014/chartex" xmlns:cx1="http://schemas.microsoft.com/office/drawing/2015/9/8/chartex" xmlns:cx2="http://schemas.microsoft.com/office/drawing/2015/10/21/chartex" xmlns:cx3="http://schemas.microsoft.com/office/drawing/2016/5/9/chartex" xmlns:cx4="http://schemas.microsoft.com/office/drawing/2016/5/10/chartex" xmlns:cx5="http://schemas.microsoft.com/office/drawing/2016/5/11/chartex" xmlns:cx6="http://schemas.microsoft.com/office/drawing/2016/5/12/chartex" xmlns:cx7="http://schemas.microsoft.com/office/drawing/2016/5/13/chartex" xmlns:cx8="http://schemas.microsoft.com/office/drawing/2016/5/14/chartex" xmlns:mc="http://schemas.openxmlformats.org/markup-compatibility/2006" xmlns:aink="http://schemas.microsoft.com/office/drawing/2016/ink" xmlns:am3d="http://schemas.microsoft.com/office/drawing/2017/model3d" xmlns:o="urn:schemas-microsoft-com:office:office" xmlns:r="http://schemas.openxmlformats.org/officeDocument/2006/relationships" xmlns:m="http://schemas.openxmlformats.org/officeDocument/2006/math" xmlns:v="urn:schemas-microsoft-com:vml" xmlns:wp14="http://schemas.microsoft.com/office/word/2010/wordprocessingDrawing" xmlns:wp="http://schemas.openxmlformats.org/drawingml/2006/wordprocessingDrawing" xmlns:w10="urn:schemas-microsoft-com:office:word" xmlns:w="http://schemas.openxmlformats.org/wordprocessingml/2006/main" xmlns:w14="http://schemas.microsoft.com/office/word/2010/wordml" xmlns:w15="http://schemas.microsoft.com/office/word/2012/wordml" xmlns:w16cid="http://schemas.microsoft.com/office/word/2016/wordml/cid" xmlns:w16se="http://schemas.microsoft.com/office/word/2015/wordml/symex" xmlns:wpg="http://schemas.microsoft.com/office/word/2010/wordprocessingGroup" xmlns:wpi="http://schemas.microsoft.com/office/word/2010/wordprocessingInk" xmlns:wne="http://schemas.microsoft.com/office/word/2006/wordml" xmlns:wps="http://schemas.microsoft.com/office/word/2010/wordprocessingShape" mc:Ignorable="w14 w15 w16se w16cid wp14">
+<w:comments xmlns:wpc="http://schemas.microsoft.com/office/word/2010/wordprocessingCanvas" xmlns:cx="http://schemas.microsoft.com/office/drawing/2014/chartex" xmlns:cx1="http://schemas.microsoft.com/office/drawing/2015/9/8/chartex" xmlns:cx2="http://schemas.microsoft.com/office/drawing/2015/10/21/chartex" xmlns:cx3="http://schemas.microsoft.com/office/drawing/2016/5/9/chartex" xmlns:cx4="http://schemas.microsoft.com/office/drawing/2016/5/10/chartex" xmlns:cx5="http://schemas.microsoft.com/office/drawing/2016/5/11/chartex" xmlns:cx6="http://schemas.microsoft.com/office/drawing/2016/5/12/chartex" xmlns:cx7="http://schemas.microsoft.com/office/drawing/2016/5/13/chartex" xmlns:cx8="http://schemas.microsoft.com/office/drawing/2016/5/14/chartex" xmlns:mc="http://schemas.openxmlformats.org/markup-compatibility/2006" xmlns:aink="http://schemas.microsoft.com/office/drawing/2016/ink" xmlns:am3d="http://schemas.microsoft.com/office/drawing/2017/model3d" xmlns:o="urn:schemas-microsoft-com:office:office" xmlns:r="http://schemas.openxmlformats.org/officeDocument/2006/relationships" xmlns:m="http://schemas.openxmlformats.org/officeDocument/2006/math" xmlns:v="urn:schemas-microsoft-com:vml" xmlns:wp14="http://schemas.microsoft.com/office/word/2010/wordprocessingDrawing" xmlns:wp="http://schemas.openxmlformats.org/drawingml/2006/wordprocessingDrawing" xmlns:w10="urn:schemas-microsoft-com:office:word" xmlns:w="http://schemas.openxmlformats.org/wordprocessingml/2006/main" xmlns:w14="http://schemas.microsoft.com/office/word/2010/wordml" xmlns:w15="http://schemas.microsoft.com/office/word/2012/wordml" xmlns:w16cex="http://schemas.microsoft.com/office/word/2018/wordml/cex" xmlns:w16cid="http://schemas.microsoft.com/office/word/2016/wordml/cid" xmlns:w16="http://schemas.microsoft.com/office/word/2018/wordml" xmlns:w16sdtdh="http://schemas.microsoft.com/office/word/2020/wordml/sdtdatahash" xmlns:w16se="http://schemas.microsoft.com/office/word/2015/wordml/symex" xmlns:wpg="http://schemas.microsoft.com/office/word/2010/wordprocessingGroup" xmlns:wpi="http://schemas.microsoft.com/office/word/2010/wordprocessingInk" xmlns:wne="http://schemas.microsoft.com/office/word/2006/wordml" xmlns:wps="http://schemas.microsoft.com/office/word/2010/wordprocessingShape" mc:Ignorable="w14 w15 w16se w16cid w16 w16cex w16sdtdh wp14">
   <w:comment w:id="103" w:author="See, Kevin" w:date="2020-03-23T09:25:00Z" w:initials="SK">
     <w:p>
       <w:pPr>
@@ -19649,7 +19468,7 @@
       </w:r>
     </w:p>
   </w:comment>
-  <w:comment w:id="121" w:author="See, Kevin" w:date="2020-03-23T09:29:00Z" w:initials="SK">
+  <w:comment w:id="120" w:author="See, Kevin" w:date="2020-03-23T09:29:00Z" w:initials="SK">
     <w:p>
       <w:pPr>
         <w:pStyle w:val="CommentText"/>
@@ -19666,13 +19485,8 @@
       <w:r>
         <w:t xml:space="preserve">overshoots have the same conversion rate regardless of their natal stream. Maybe that means that all mortality is taking place above Priest </w:t>
       </w:r>
-      <w:proofErr w:type="gramStart"/>
-      <w:r>
-        <w:t>Rapids, or</w:t>
-      </w:r>
-      <w:proofErr w:type="gramEnd"/>
-      <w:r>
-        <w:t xml:space="preserve"> occurs during the downstream migration through those dams.</w:t>
+      <w:r>
+        <w:t>Rapids, or occurs during the downstream migration through those dams.</w:t>
       </w:r>
     </w:p>
     <w:p>
@@ -19684,20 +19498,15 @@
       <w:pPr>
         <w:pStyle w:val="CommentText"/>
       </w:pPr>
-      <w:proofErr w:type="gramStart"/>
-      <w:r>
-        <w:t>So</w:t>
-      </w:r>
-      <w:proofErr w:type="gramEnd"/>
-      <w:r>
-        <w:t xml:space="preserve"> slope is </w:t>
+      <w:r>
+        <w:t xml:space="preserve">So slope is </w:t>
       </w:r>
       <w:r>
         <w:t>conversion rate?</w:t>
       </w:r>
     </w:p>
   </w:comment>
-  <w:comment w:id="133" w:author="See, Kevin" w:date="2020-03-23T13:56:00Z" w:initials="SK">
+  <w:comment w:id="130" w:author="See, Kevin" w:date="2020-03-23T13:56:00Z" w:initials="SK">
     <w:p>
       <w:pPr>
         <w:pStyle w:val="CommentText"/>
@@ -19716,7 +19525,7 @@
       </w:r>
     </w:p>
   </w:comment>
-  <w:comment w:id="134" w:author="See, Kevin" w:date="2020-03-23T13:56:00Z" w:initials="SK">
+  <w:comment w:id="131" w:author="See, Kevin" w:date="2020-03-23T13:56:00Z" w:initials="SK">
     <w:p>
       <w:pPr>
         <w:pStyle w:val="CommentText"/>
@@ -19735,7 +19544,7 @@
       </w:r>
     </w:p>
   </w:comment>
-  <w:comment w:id="142" w:author="See, Kevin" w:date="2020-03-23T14:15:00Z" w:initials="SK">
+  <w:comment w:id="139" w:author="See, Kevin" w:date="2020-03-23T14:15:00Z" w:initials="SK">
     <w:p>
       <w:pPr>
         <w:pStyle w:val="CommentText"/>
@@ -19751,7 +19560,7 @@
       </w:r>
     </w:p>
   </w:comment>
-  <w:comment w:id="155" w:author="See, Kevin" w:date="2020-03-23T14:30:00Z" w:initials="SK">
+  <w:comment w:id="152" w:author="See, Kevin" w:date="2020-03-23T14:30:00Z" w:initials="SK">
     <w:p>
       <w:pPr>
         <w:pStyle w:val="CommentText"/>
@@ -19777,7 +19586,7 @@
 </file>
 
 <file path=word/commentsExtended.xml><?xml version="1.0" encoding="utf-8"?>
-<w15:commentsEx xmlns:wpc="http://schemas.microsoft.com/office/word/2010/wordprocessingCanvas" xmlns:cx="http://schemas.microsoft.com/office/drawing/2014/chartex" xmlns:cx1="http://schemas.microsoft.com/office/drawing/2015/9/8/chartex" xmlns:cx2="http://schemas.microsoft.com/office/drawing/2015/10/21/chartex" xmlns:cx3="http://schemas.microsoft.com/office/drawing/2016/5/9/chartex" xmlns:cx4="http://schemas.microsoft.com/office/drawing/2016/5/10/chartex" xmlns:cx5="http://schemas.microsoft.com/office/drawing/2016/5/11/chartex" xmlns:cx6="http://schemas.microsoft.com/office/drawing/2016/5/12/chartex" xmlns:cx7="http://schemas.microsoft.com/office/drawing/2016/5/13/chartex" xmlns:cx8="http://schemas.microsoft.com/office/drawing/2016/5/14/chartex" xmlns:mc="http://schemas.openxmlformats.org/markup-compatibility/2006" xmlns:aink="http://schemas.microsoft.com/office/drawing/2016/ink" xmlns:am3d="http://schemas.microsoft.com/office/drawing/2017/model3d" xmlns:o="urn:schemas-microsoft-com:office:office" xmlns:r="http://schemas.openxmlformats.org/officeDocument/2006/relationships" xmlns:m="http://schemas.openxmlformats.org/officeDocument/2006/math" xmlns:v="urn:schemas-microsoft-com:vml" xmlns:wp14="http://schemas.microsoft.com/office/word/2010/wordprocessingDrawing" xmlns:wp="http://schemas.openxmlformats.org/drawingml/2006/wordprocessingDrawing" xmlns:w10="urn:schemas-microsoft-com:office:word" xmlns:w="http://schemas.openxmlformats.org/wordprocessingml/2006/main" xmlns:w14="http://schemas.microsoft.com/office/word/2010/wordml" xmlns:w15="http://schemas.microsoft.com/office/word/2012/wordml" xmlns:w16cid="http://schemas.microsoft.com/office/word/2016/wordml/cid" xmlns:w16se="http://schemas.microsoft.com/office/word/2015/wordml/symex" xmlns:wpg="http://schemas.microsoft.com/office/word/2010/wordprocessingGroup" xmlns:wpi="http://schemas.microsoft.com/office/word/2010/wordprocessingInk" xmlns:wne="http://schemas.microsoft.com/office/word/2006/wordml" xmlns:wps="http://schemas.microsoft.com/office/word/2010/wordprocessingShape" mc:Ignorable="w14 w15 w16se w16cid wp14">
+<w15:commentsEx xmlns:wpc="http://schemas.microsoft.com/office/word/2010/wordprocessingCanvas" xmlns:cx="http://schemas.microsoft.com/office/drawing/2014/chartex" xmlns:cx1="http://schemas.microsoft.com/office/drawing/2015/9/8/chartex" xmlns:cx2="http://schemas.microsoft.com/office/drawing/2015/10/21/chartex" xmlns:cx3="http://schemas.microsoft.com/office/drawing/2016/5/9/chartex" xmlns:cx4="http://schemas.microsoft.com/office/drawing/2016/5/10/chartex" xmlns:cx5="http://schemas.microsoft.com/office/drawing/2016/5/11/chartex" xmlns:cx6="http://schemas.microsoft.com/office/drawing/2016/5/12/chartex" xmlns:cx7="http://schemas.microsoft.com/office/drawing/2016/5/13/chartex" xmlns:cx8="http://schemas.microsoft.com/office/drawing/2016/5/14/chartex" xmlns:mc="http://schemas.openxmlformats.org/markup-compatibility/2006" xmlns:aink="http://schemas.microsoft.com/office/drawing/2016/ink" xmlns:am3d="http://schemas.microsoft.com/office/drawing/2017/model3d" xmlns:o="urn:schemas-microsoft-com:office:office" xmlns:r="http://schemas.openxmlformats.org/officeDocument/2006/relationships" xmlns:m="http://schemas.openxmlformats.org/officeDocument/2006/math" xmlns:v="urn:schemas-microsoft-com:vml" xmlns:wp14="http://schemas.microsoft.com/office/word/2010/wordprocessingDrawing" xmlns:wp="http://schemas.openxmlformats.org/drawingml/2006/wordprocessingDrawing" xmlns:w10="urn:schemas-microsoft-com:office:word" xmlns:w="http://schemas.openxmlformats.org/wordprocessingml/2006/main" xmlns:w14="http://schemas.microsoft.com/office/word/2010/wordml" xmlns:w15="http://schemas.microsoft.com/office/word/2012/wordml" xmlns:w16cex="http://schemas.microsoft.com/office/word/2018/wordml/cex" xmlns:w16cid="http://schemas.microsoft.com/office/word/2016/wordml/cid" xmlns:w16="http://schemas.microsoft.com/office/word/2018/wordml" xmlns:w16sdtdh="http://schemas.microsoft.com/office/word/2020/wordml/sdtdatahash" xmlns:w16se="http://schemas.microsoft.com/office/word/2015/wordml/symex" xmlns:wpg="http://schemas.microsoft.com/office/word/2010/wordprocessingGroup" xmlns:wpi="http://schemas.microsoft.com/office/word/2010/wordprocessingInk" xmlns:wne="http://schemas.microsoft.com/office/word/2006/wordml" xmlns:wps="http://schemas.microsoft.com/office/word/2010/wordprocessingShape" mc:Ignorable="w14 w15 w16se w16cid w16 w16cex w16sdtdh wp14">
   <w15:commentEx w15:paraId="1015FF39" w15:done="0"/>
   <w15:commentEx w15:paraId="21865D8F" w15:done="0"/>
   <w15:commentEx w15:paraId="2DF3AF6B" w15:done="0"/>
@@ -19788,7 +19597,7 @@
 </file>
 
 <file path=word/commentsIds.xml><?xml version="1.0" encoding="utf-8"?>
-<w16cid:commentsIds xmlns:wpc="http://schemas.microsoft.com/office/word/2010/wordprocessingCanvas" xmlns:cx="http://schemas.microsoft.com/office/drawing/2014/chartex" xmlns:cx1="http://schemas.microsoft.com/office/drawing/2015/9/8/chartex" xmlns:cx2="http://schemas.microsoft.com/office/drawing/2015/10/21/chartex" xmlns:cx3="http://schemas.microsoft.com/office/drawing/2016/5/9/chartex" xmlns:cx4="http://schemas.microsoft.com/office/drawing/2016/5/10/chartex" xmlns:cx5="http://schemas.microsoft.com/office/drawing/2016/5/11/chartex" xmlns:cx6="http://schemas.microsoft.com/office/drawing/2016/5/12/chartex" xmlns:cx7="http://schemas.microsoft.com/office/drawing/2016/5/13/chartex" xmlns:cx8="http://schemas.microsoft.com/office/drawing/2016/5/14/chartex" xmlns:mc="http://schemas.openxmlformats.org/markup-compatibility/2006" xmlns:aink="http://schemas.microsoft.com/office/drawing/2016/ink" xmlns:am3d="http://schemas.microsoft.com/office/drawing/2017/model3d" xmlns:o="urn:schemas-microsoft-com:office:office" xmlns:r="http://schemas.openxmlformats.org/officeDocument/2006/relationships" xmlns:m="http://schemas.openxmlformats.org/officeDocument/2006/math" xmlns:v="urn:schemas-microsoft-com:vml" xmlns:wp14="http://schemas.microsoft.com/office/word/2010/wordprocessingDrawing" xmlns:wp="http://schemas.openxmlformats.org/drawingml/2006/wordprocessingDrawing" xmlns:w10="urn:schemas-microsoft-com:office:word" xmlns:w="http://schemas.openxmlformats.org/wordprocessingml/2006/main" xmlns:w14="http://schemas.microsoft.com/office/word/2010/wordml" xmlns:w15="http://schemas.microsoft.com/office/word/2012/wordml" xmlns:w16cid="http://schemas.microsoft.com/office/word/2016/wordml/cid" xmlns:w16se="http://schemas.microsoft.com/office/word/2015/wordml/symex" xmlns:wpg="http://schemas.microsoft.com/office/word/2010/wordprocessingGroup" xmlns:wpi="http://schemas.microsoft.com/office/word/2010/wordprocessingInk" xmlns:wne="http://schemas.microsoft.com/office/word/2006/wordml" xmlns:wps="http://schemas.microsoft.com/office/word/2010/wordprocessingShape" mc:Ignorable="w14 w15 w16se w16cid wp14">
+<w16cid:commentsIds xmlns:wpc="http://schemas.microsoft.com/office/word/2010/wordprocessingCanvas" xmlns:cx="http://schemas.microsoft.com/office/drawing/2014/chartex" xmlns:cx1="http://schemas.microsoft.com/office/drawing/2015/9/8/chartex" xmlns:cx2="http://schemas.microsoft.com/office/drawing/2015/10/21/chartex" xmlns:cx3="http://schemas.microsoft.com/office/drawing/2016/5/9/chartex" xmlns:cx4="http://schemas.microsoft.com/office/drawing/2016/5/10/chartex" xmlns:cx5="http://schemas.microsoft.com/office/drawing/2016/5/11/chartex" xmlns:cx6="http://schemas.microsoft.com/office/drawing/2016/5/12/chartex" xmlns:cx7="http://schemas.microsoft.com/office/drawing/2016/5/13/chartex" xmlns:cx8="http://schemas.microsoft.com/office/drawing/2016/5/14/chartex" xmlns:mc="http://schemas.openxmlformats.org/markup-compatibility/2006" xmlns:aink="http://schemas.microsoft.com/office/drawing/2016/ink" xmlns:am3d="http://schemas.microsoft.com/office/drawing/2017/model3d" xmlns:o="urn:schemas-microsoft-com:office:office" xmlns:r="http://schemas.openxmlformats.org/officeDocument/2006/relationships" xmlns:m="http://schemas.openxmlformats.org/officeDocument/2006/math" xmlns:v="urn:schemas-microsoft-com:vml" xmlns:wp14="http://schemas.microsoft.com/office/word/2010/wordprocessingDrawing" xmlns:wp="http://schemas.openxmlformats.org/drawingml/2006/wordprocessingDrawing" xmlns:w10="urn:schemas-microsoft-com:office:word" xmlns:w="http://schemas.openxmlformats.org/wordprocessingml/2006/main" xmlns:w14="http://schemas.microsoft.com/office/word/2010/wordml" xmlns:w15="http://schemas.microsoft.com/office/word/2012/wordml" xmlns:w16cex="http://schemas.microsoft.com/office/word/2018/wordml/cex" xmlns:w16cid="http://schemas.microsoft.com/office/word/2016/wordml/cid" xmlns:w16="http://schemas.microsoft.com/office/word/2018/wordml" xmlns:w16sdtdh="http://schemas.microsoft.com/office/word/2020/wordml/sdtdatahash" xmlns:w16se="http://schemas.microsoft.com/office/word/2015/wordml/symex" xmlns:wpg="http://schemas.microsoft.com/office/word/2010/wordprocessingGroup" xmlns:wpi="http://schemas.microsoft.com/office/word/2010/wordprocessingInk" xmlns:wne="http://schemas.microsoft.com/office/word/2006/wordml" xmlns:wps="http://schemas.microsoft.com/office/word/2010/wordprocessingShape" mc:Ignorable="w14 w15 w16se w16cid w16 w16cex w16sdtdh wp14">
   <w16cid:commentId w16cid:paraId="1015FF39" w16cid:durableId="2222FF22"/>
   <w16cid:commentId w16cid:paraId="21865D8F" w16cid:durableId="2222FFE2"/>
   <w16cid:commentId w16cid:paraId="2DF3AF6B" w16cid:durableId="22233E7E"/>
@@ -19799,7 +19608,7 @@
 </file>
 
 <file path=word/endnotes.xml><?xml version="1.0" encoding="utf-8"?>
-<w:endnotes xmlns:wpc="http://schemas.microsoft.com/office/word/2010/wordprocessingCanvas" xmlns:cx="http://schemas.microsoft.com/office/drawing/2014/chartex" xmlns:cx1="http://schemas.microsoft.com/office/drawing/2015/9/8/chartex" xmlns:cx2="http://schemas.microsoft.com/office/drawing/2015/10/21/chartex" xmlns:cx3="http://schemas.microsoft.com/office/drawing/2016/5/9/chartex" xmlns:cx4="http://schemas.microsoft.com/office/drawing/2016/5/10/chartex" xmlns:cx5="http://schemas.microsoft.com/office/drawing/2016/5/11/chartex" xmlns:cx6="http://schemas.microsoft.com/office/drawing/2016/5/12/chartex" xmlns:cx7="http://schemas.microsoft.com/office/drawing/2016/5/13/chartex" xmlns:cx8="http://schemas.microsoft.com/office/drawing/2016/5/14/chartex" xmlns:mc="http://schemas.openxmlformats.org/markup-compatibility/2006" xmlns:aink="http://schemas.microsoft.com/office/drawing/2016/ink" xmlns:am3d="http://schemas.microsoft.com/office/drawing/2017/model3d" xmlns:o="urn:schemas-microsoft-com:office:office" xmlns:r="http://schemas.openxmlformats.org/officeDocument/2006/relationships" xmlns:m="http://schemas.openxmlformats.org/officeDocument/2006/math" xmlns:v="urn:schemas-microsoft-com:vml" xmlns:wp14="http://schemas.microsoft.com/office/word/2010/wordprocessingDrawing" xmlns:wp="http://schemas.openxmlformats.org/drawingml/2006/wordprocessingDrawing" xmlns:w10="urn:schemas-microsoft-com:office:word" xmlns:w="http://schemas.openxmlformats.org/wordprocessingml/2006/main" xmlns:w14="http://schemas.microsoft.com/office/word/2010/wordml" xmlns:w15="http://schemas.microsoft.com/office/word/2012/wordml" xmlns:w16cid="http://schemas.microsoft.com/office/word/2016/wordml/cid" xmlns:w16se="http://schemas.microsoft.com/office/word/2015/wordml/symex" xmlns:wpg="http://schemas.microsoft.com/office/word/2010/wordprocessingGroup" xmlns:wpi="http://schemas.microsoft.com/office/word/2010/wordprocessingInk" xmlns:wne="http://schemas.microsoft.com/office/word/2006/wordml" xmlns:wps="http://schemas.microsoft.com/office/word/2010/wordprocessingShape" mc:Ignorable="w14 w15 w16se w16cid wp14">
+<w:endnotes xmlns:wpc="http://schemas.microsoft.com/office/word/2010/wordprocessingCanvas" xmlns:cx="http://schemas.microsoft.com/office/drawing/2014/chartex" xmlns:cx1="http://schemas.microsoft.com/office/drawing/2015/9/8/chartex" xmlns:cx2="http://schemas.microsoft.com/office/drawing/2015/10/21/chartex" xmlns:cx3="http://schemas.microsoft.com/office/drawing/2016/5/9/chartex" xmlns:cx4="http://schemas.microsoft.com/office/drawing/2016/5/10/chartex" xmlns:cx5="http://schemas.microsoft.com/office/drawing/2016/5/11/chartex" xmlns:cx6="http://schemas.microsoft.com/office/drawing/2016/5/12/chartex" xmlns:cx7="http://schemas.microsoft.com/office/drawing/2016/5/13/chartex" xmlns:cx8="http://schemas.microsoft.com/office/drawing/2016/5/14/chartex" xmlns:mc="http://schemas.openxmlformats.org/markup-compatibility/2006" xmlns:aink="http://schemas.microsoft.com/office/drawing/2016/ink" xmlns:am3d="http://schemas.microsoft.com/office/drawing/2017/model3d" xmlns:o="urn:schemas-microsoft-com:office:office" xmlns:r="http://schemas.openxmlformats.org/officeDocument/2006/relationships" xmlns:m="http://schemas.openxmlformats.org/officeDocument/2006/math" xmlns:v="urn:schemas-microsoft-com:vml" xmlns:wp14="http://schemas.microsoft.com/office/word/2010/wordprocessingDrawing" xmlns:wp="http://schemas.openxmlformats.org/drawingml/2006/wordprocessingDrawing" xmlns:w10="urn:schemas-microsoft-com:office:word" xmlns:w="http://schemas.openxmlformats.org/wordprocessingml/2006/main" xmlns:w14="http://schemas.microsoft.com/office/word/2010/wordml" xmlns:w15="http://schemas.microsoft.com/office/word/2012/wordml" xmlns:w16cex="http://schemas.microsoft.com/office/word/2018/wordml/cex" xmlns:w16cid="http://schemas.microsoft.com/office/word/2016/wordml/cid" xmlns:w16="http://schemas.microsoft.com/office/word/2018/wordml" xmlns:w16sdtdh="http://schemas.microsoft.com/office/word/2020/wordml/sdtdatahash" xmlns:w16se="http://schemas.microsoft.com/office/word/2015/wordml/symex" xmlns:wpg="http://schemas.microsoft.com/office/word/2010/wordprocessingGroup" xmlns:wpi="http://schemas.microsoft.com/office/word/2010/wordprocessingInk" xmlns:wne="http://schemas.microsoft.com/office/word/2006/wordml" xmlns:wps="http://schemas.microsoft.com/office/word/2010/wordprocessingShape" mc:Ignorable="w14 w15 w16se w16cid w16 w16cex w16sdtdh wp14">
   <w:endnote w:type="separator" w:id="-1">
     <w:p>
       <w:pPr>
@@ -19824,7 +19633,7 @@
 </file>
 
 <file path=word/footer1.xml><?xml version="1.0" encoding="utf-8"?>
-<w:ftr xmlns:wpc="http://schemas.microsoft.com/office/word/2010/wordprocessingCanvas" xmlns:cx="http://schemas.microsoft.com/office/drawing/2014/chartex" xmlns:cx1="http://schemas.microsoft.com/office/drawing/2015/9/8/chartex" xmlns:cx2="http://schemas.microsoft.com/office/drawing/2015/10/21/chartex" xmlns:cx3="http://schemas.microsoft.com/office/drawing/2016/5/9/chartex" xmlns:cx4="http://schemas.microsoft.com/office/drawing/2016/5/10/chartex" xmlns:cx5="http://schemas.microsoft.com/office/drawing/2016/5/11/chartex" xmlns:cx6="http://schemas.microsoft.com/office/drawing/2016/5/12/chartex" xmlns:cx7="http://schemas.microsoft.com/office/drawing/2016/5/13/chartex" xmlns:cx8="http://schemas.microsoft.com/office/drawing/2016/5/14/chartex" xmlns:mc="http://schemas.openxmlformats.org/markup-compatibility/2006" xmlns:aink="http://schemas.microsoft.com/office/drawing/2016/ink" xmlns:am3d="http://schemas.microsoft.com/office/drawing/2017/model3d" xmlns:o="urn:schemas-microsoft-com:office:office" xmlns:r="http://schemas.openxmlformats.org/officeDocument/2006/relationships" xmlns:m="http://schemas.openxmlformats.org/officeDocument/2006/math" xmlns:v="urn:schemas-microsoft-com:vml" xmlns:wp14="http://schemas.microsoft.com/office/word/2010/wordprocessingDrawing" xmlns:wp="http://schemas.openxmlformats.org/drawingml/2006/wordprocessingDrawing" xmlns:w10="urn:schemas-microsoft-com:office:word" xmlns:w="http://schemas.openxmlformats.org/wordprocessingml/2006/main" xmlns:w14="http://schemas.microsoft.com/office/word/2010/wordml" xmlns:w15="http://schemas.microsoft.com/office/word/2012/wordml" xmlns:w16cid="http://schemas.microsoft.com/office/word/2016/wordml/cid" xmlns:w16se="http://schemas.microsoft.com/office/word/2015/wordml/symex" xmlns:wpg="http://schemas.microsoft.com/office/word/2010/wordprocessingGroup" xmlns:wpi="http://schemas.microsoft.com/office/word/2010/wordprocessingInk" xmlns:wne="http://schemas.microsoft.com/office/word/2006/wordml" xmlns:wps="http://schemas.microsoft.com/office/word/2010/wordprocessingShape" mc:Ignorable="w14 w15 w16se w16cid wp14">
+<w:ftr xmlns:wpc="http://schemas.microsoft.com/office/word/2010/wordprocessingCanvas" xmlns:cx="http://schemas.microsoft.com/office/drawing/2014/chartex" xmlns:cx1="http://schemas.microsoft.com/office/drawing/2015/9/8/chartex" xmlns:cx2="http://schemas.microsoft.com/office/drawing/2015/10/21/chartex" xmlns:cx3="http://schemas.microsoft.com/office/drawing/2016/5/9/chartex" xmlns:cx4="http://schemas.microsoft.com/office/drawing/2016/5/10/chartex" xmlns:cx5="http://schemas.microsoft.com/office/drawing/2016/5/11/chartex" xmlns:cx6="http://schemas.microsoft.com/office/drawing/2016/5/12/chartex" xmlns:cx7="http://schemas.microsoft.com/office/drawing/2016/5/13/chartex" xmlns:cx8="http://schemas.microsoft.com/office/drawing/2016/5/14/chartex" xmlns:mc="http://schemas.openxmlformats.org/markup-compatibility/2006" xmlns:aink="http://schemas.microsoft.com/office/drawing/2016/ink" xmlns:am3d="http://schemas.microsoft.com/office/drawing/2017/model3d" xmlns:o="urn:schemas-microsoft-com:office:office" xmlns:r="http://schemas.openxmlformats.org/officeDocument/2006/relationships" xmlns:m="http://schemas.openxmlformats.org/officeDocument/2006/math" xmlns:v="urn:schemas-microsoft-com:vml" xmlns:wp14="http://schemas.microsoft.com/office/word/2010/wordprocessingDrawing" xmlns:wp="http://schemas.openxmlformats.org/drawingml/2006/wordprocessingDrawing" xmlns:w10="urn:schemas-microsoft-com:office:word" xmlns:w="http://schemas.openxmlformats.org/wordprocessingml/2006/main" xmlns:w14="http://schemas.microsoft.com/office/word/2010/wordml" xmlns:w15="http://schemas.microsoft.com/office/word/2012/wordml" xmlns:w16cex="http://schemas.microsoft.com/office/word/2018/wordml/cex" xmlns:w16cid="http://schemas.microsoft.com/office/word/2016/wordml/cid" xmlns:w16="http://schemas.microsoft.com/office/word/2018/wordml" xmlns:w16sdtdh="http://schemas.microsoft.com/office/word/2020/wordml/sdtdatahash" xmlns:w16se="http://schemas.microsoft.com/office/word/2015/wordml/symex" xmlns:wpg="http://schemas.microsoft.com/office/word/2010/wordprocessingGroup" xmlns:wpi="http://schemas.microsoft.com/office/word/2010/wordprocessingInk" xmlns:wne="http://schemas.microsoft.com/office/word/2006/wordml" xmlns:wps="http://schemas.microsoft.com/office/word/2010/wordprocessingShape" mc:Ignorable="w14 w15 w16se w16cid w16 w16cex w16sdtdh wp14">
   <w:sdt>
     <w:sdtPr>
       <w:id w:val="947894731"/>
@@ -19877,7 +19686,7 @@
 </file>
 
 <file path=word/footnotes.xml><?xml version="1.0" encoding="utf-8"?>
-<w:footnotes xmlns:wpc="http://schemas.microsoft.com/office/word/2010/wordprocessingCanvas" xmlns:cx="http://schemas.microsoft.com/office/drawing/2014/chartex" xmlns:cx1="http://schemas.microsoft.com/office/drawing/2015/9/8/chartex" xmlns:cx2="http://schemas.microsoft.com/office/drawing/2015/10/21/chartex" xmlns:cx3="http://schemas.microsoft.com/office/drawing/2016/5/9/chartex" xmlns:cx4="http://schemas.microsoft.com/office/drawing/2016/5/10/chartex" xmlns:cx5="http://schemas.microsoft.com/office/drawing/2016/5/11/chartex" xmlns:cx6="http://schemas.microsoft.com/office/drawing/2016/5/12/chartex" xmlns:cx7="http://schemas.microsoft.com/office/drawing/2016/5/13/chartex" xmlns:cx8="http://schemas.microsoft.com/office/drawing/2016/5/14/chartex" xmlns:mc="http://schemas.openxmlformats.org/markup-compatibility/2006" xmlns:aink="http://schemas.microsoft.com/office/drawing/2016/ink" xmlns:am3d="http://schemas.microsoft.com/office/drawing/2017/model3d" xmlns:o="urn:schemas-microsoft-com:office:office" xmlns:r="http://schemas.openxmlformats.org/officeDocument/2006/relationships" xmlns:m="http://schemas.openxmlformats.org/officeDocument/2006/math" xmlns:v="urn:schemas-microsoft-com:vml" xmlns:wp14="http://schemas.microsoft.com/office/word/2010/wordprocessingDrawing" xmlns:wp="http://schemas.openxmlformats.org/drawingml/2006/wordprocessingDrawing" xmlns:w10="urn:schemas-microsoft-com:office:word" xmlns:w="http://schemas.openxmlformats.org/wordprocessingml/2006/main" xmlns:w14="http://schemas.microsoft.com/office/word/2010/wordml" xmlns:w15="http://schemas.microsoft.com/office/word/2012/wordml" xmlns:w16cid="http://schemas.microsoft.com/office/word/2016/wordml/cid" xmlns:w16se="http://schemas.microsoft.com/office/word/2015/wordml/symex" xmlns:wpg="http://schemas.microsoft.com/office/word/2010/wordprocessingGroup" xmlns:wpi="http://schemas.microsoft.com/office/word/2010/wordprocessingInk" xmlns:wne="http://schemas.microsoft.com/office/word/2006/wordml" xmlns:wps="http://schemas.microsoft.com/office/word/2010/wordprocessingShape" mc:Ignorable="w14 w15 w16se w16cid wp14">
+<w:footnotes xmlns:wpc="http://schemas.microsoft.com/office/word/2010/wordprocessingCanvas" xmlns:cx="http://schemas.microsoft.com/office/drawing/2014/chartex" xmlns:cx1="http://schemas.microsoft.com/office/drawing/2015/9/8/chartex" xmlns:cx2="http://schemas.microsoft.com/office/drawing/2015/10/21/chartex" xmlns:cx3="http://schemas.microsoft.com/office/drawing/2016/5/9/chartex" xmlns:cx4="http://schemas.microsoft.com/office/drawing/2016/5/10/chartex" xmlns:cx5="http://schemas.microsoft.com/office/drawing/2016/5/11/chartex" xmlns:cx6="http://schemas.microsoft.com/office/drawing/2016/5/12/chartex" xmlns:cx7="http://schemas.microsoft.com/office/drawing/2016/5/13/chartex" xmlns:cx8="http://schemas.microsoft.com/office/drawing/2016/5/14/chartex" xmlns:mc="http://schemas.openxmlformats.org/markup-compatibility/2006" xmlns:aink="http://schemas.microsoft.com/office/drawing/2016/ink" xmlns:am3d="http://schemas.microsoft.com/office/drawing/2017/model3d" xmlns:o="urn:schemas-microsoft-com:office:office" xmlns:r="http://schemas.openxmlformats.org/officeDocument/2006/relationships" xmlns:m="http://schemas.openxmlformats.org/officeDocument/2006/math" xmlns:v="urn:schemas-microsoft-com:vml" xmlns:wp14="http://schemas.microsoft.com/office/word/2010/wordprocessingDrawing" xmlns:wp="http://schemas.openxmlformats.org/drawingml/2006/wordprocessingDrawing" xmlns:w10="urn:schemas-microsoft-com:office:word" xmlns:w="http://schemas.openxmlformats.org/wordprocessingml/2006/main" xmlns:w14="http://schemas.microsoft.com/office/word/2010/wordml" xmlns:w15="http://schemas.microsoft.com/office/word/2012/wordml" xmlns:w16cex="http://schemas.microsoft.com/office/word/2018/wordml/cex" xmlns:w16cid="http://schemas.microsoft.com/office/word/2016/wordml/cid" xmlns:w16="http://schemas.microsoft.com/office/word/2018/wordml" xmlns:w16sdtdh="http://schemas.microsoft.com/office/word/2020/wordml/sdtdatahash" xmlns:w16se="http://schemas.microsoft.com/office/word/2015/wordml/symex" xmlns:wpg="http://schemas.microsoft.com/office/word/2010/wordprocessingGroup" xmlns:wpi="http://schemas.microsoft.com/office/word/2010/wordprocessingInk" xmlns:wne="http://schemas.microsoft.com/office/word/2006/wordml" xmlns:wps="http://schemas.microsoft.com/office/word/2010/wordprocessingShape" mc:Ignorable="w14 w15 w16se w16cid w16 w16cex w16sdtdh wp14">
   <w:footnote w:type="separator" w:id="-1">
     <w:p>
       <w:pPr>
@@ -19902,7 +19711,7 @@
 </file>
 
 <file path=word/people.xml><?xml version="1.0" encoding="utf-8"?>
-<w15:people xmlns:wpc="http://schemas.microsoft.com/office/word/2010/wordprocessingCanvas" xmlns:cx="http://schemas.microsoft.com/office/drawing/2014/chartex" xmlns:cx1="http://schemas.microsoft.com/office/drawing/2015/9/8/chartex" xmlns:cx2="http://schemas.microsoft.com/office/drawing/2015/10/21/chartex" xmlns:cx3="http://schemas.microsoft.com/office/drawing/2016/5/9/chartex" xmlns:cx4="http://schemas.microsoft.com/office/drawing/2016/5/10/chartex" xmlns:cx5="http://schemas.microsoft.com/office/drawing/2016/5/11/chartex" xmlns:cx6="http://schemas.microsoft.com/office/drawing/2016/5/12/chartex" xmlns:cx7="http://schemas.microsoft.com/office/drawing/2016/5/13/chartex" xmlns:cx8="http://schemas.microsoft.com/office/drawing/2016/5/14/chartex" xmlns:mc="http://schemas.openxmlformats.org/markup-compatibility/2006" xmlns:aink="http://schemas.microsoft.com/office/drawing/2016/ink" xmlns:am3d="http://schemas.microsoft.com/office/drawing/2017/model3d" xmlns:o="urn:schemas-microsoft-com:office:office" xmlns:r="http://schemas.openxmlformats.org/officeDocument/2006/relationships" xmlns:m="http://schemas.openxmlformats.org/officeDocument/2006/math" xmlns:v="urn:schemas-microsoft-com:vml" xmlns:wp14="http://schemas.microsoft.com/office/word/2010/wordprocessingDrawing" xmlns:wp="http://schemas.openxmlformats.org/drawingml/2006/wordprocessingDrawing" xmlns:w10="urn:schemas-microsoft-com:office:word" xmlns:w="http://schemas.openxmlformats.org/wordprocessingml/2006/main" xmlns:w14="http://schemas.microsoft.com/office/word/2010/wordml" xmlns:w15="http://schemas.microsoft.com/office/word/2012/wordml" xmlns:w16cid="http://schemas.microsoft.com/office/word/2016/wordml/cid" xmlns:w16se="http://schemas.microsoft.com/office/word/2015/wordml/symex" xmlns:wpg="http://schemas.microsoft.com/office/word/2010/wordprocessingGroup" xmlns:wpi="http://schemas.microsoft.com/office/word/2010/wordprocessingInk" xmlns:wne="http://schemas.microsoft.com/office/word/2006/wordml" xmlns:wps="http://schemas.microsoft.com/office/word/2010/wordprocessingShape" mc:Ignorable="w14 w15 w16se w16cid wp14">
+<w15:people xmlns:wpc="http://schemas.microsoft.com/office/word/2010/wordprocessingCanvas" xmlns:cx="http://schemas.microsoft.com/office/drawing/2014/chartex" xmlns:cx1="http://schemas.microsoft.com/office/drawing/2015/9/8/chartex" xmlns:cx2="http://schemas.microsoft.com/office/drawing/2015/10/21/chartex" xmlns:cx3="http://schemas.microsoft.com/office/drawing/2016/5/9/chartex" xmlns:cx4="http://schemas.microsoft.com/office/drawing/2016/5/10/chartex" xmlns:cx5="http://schemas.microsoft.com/office/drawing/2016/5/11/chartex" xmlns:cx6="http://schemas.microsoft.com/office/drawing/2016/5/12/chartex" xmlns:cx7="http://schemas.microsoft.com/office/drawing/2016/5/13/chartex" xmlns:cx8="http://schemas.microsoft.com/office/drawing/2016/5/14/chartex" xmlns:mc="http://schemas.openxmlformats.org/markup-compatibility/2006" xmlns:aink="http://schemas.microsoft.com/office/drawing/2016/ink" xmlns:am3d="http://schemas.microsoft.com/office/drawing/2017/model3d" xmlns:o="urn:schemas-microsoft-com:office:office" xmlns:r="http://schemas.openxmlformats.org/officeDocument/2006/relationships" xmlns:m="http://schemas.openxmlformats.org/officeDocument/2006/math" xmlns:v="urn:schemas-microsoft-com:vml" xmlns:wp14="http://schemas.microsoft.com/office/word/2010/wordprocessingDrawing" xmlns:wp="http://schemas.openxmlformats.org/drawingml/2006/wordprocessingDrawing" xmlns:w10="urn:schemas-microsoft-com:office:word" xmlns:w="http://schemas.openxmlformats.org/wordprocessingml/2006/main" xmlns:w14="http://schemas.microsoft.com/office/word/2010/wordml" xmlns:w15="http://schemas.microsoft.com/office/word/2012/wordml" xmlns:w16cex="http://schemas.microsoft.com/office/word/2018/wordml/cex" xmlns:w16cid="http://schemas.microsoft.com/office/word/2016/wordml/cid" xmlns:w16="http://schemas.microsoft.com/office/word/2018/wordml" xmlns:w16sdtdh="http://schemas.microsoft.com/office/word/2020/wordml/sdtdatahash" xmlns:w16se="http://schemas.microsoft.com/office/word/2015/wordml/symex" xmlns:wpg="http://schemas.microsoft.com/office/word/2010/wordprocessingGroup" xmlns:wpi="http://schemas.microsoft.com/office/word/2010/wordprocessingInk" xmlns:wne="http://schemas.microsoft.com/office/word/2006/wordml" xmlns:wps="http://schemas.microsoft.com/office/word/2010/wordprocessingShape" mc:Ignorable="w14 w15 w16se w16cid w16 w16cex w16sdtdh wp14">
   <w15:person w15:author="See, Kevin">
     <w15:presenceInfo w15:providerId="AD" w15:userId="S::seek@merck.com::59efefa8-efd1-4469-ae61-5fdcaee83581"/>
   </w15:person>
@@ -19910,7 +19719,7 @@
 </file>
 
 <file path=word/styles.xml><?xml version="1.0" encoding="utf-8"?>
-<w:styles xmlns:mc="http://schemas.openxmlformats.org/markup-compatibility/2006" xmlns:r="http://schemas.openxmlformats.org/officeDocument/2006/relationships" xmlns:w="http://schemas.openxmlformats.org/wordprocessingml/2006/main" xmlns:w14="http://schemas.microsoft.com/office/word/2010/wordml" xmlns:w15="http://schemas.microsoft.com/office/word/2012/wordml" xmlns:w16cid="http://schemas.microsoft.com/office/word/2016/wordml/cid" xmlns:w16se="http://schemas.microsoft.com/office/word/2015/wordml/symex" mc:Ignorable="w14 w15 w16se w16cid">
+<w:styles xmlns:mc="http://schemas.openxmlformats.org/markup-compatibility/2006" xmlns:r="http://schemas.openxmlformats.org/officeDocument/2006/relationships" xmlns:w="http://schemas.openxmlformats.org/wordprocessingml/2006/main" xmlns:w14="http://schemas.microsoft.com/office/word/2010/wordml" xmlns:w15="http://schemas.microsoft.com/office/word/2012/wordml" xmlns:w16cex="http://schemas.microsoft.com/office/word/2018/wordml/cex" xmlns:w16cid="http://schemas.microsoft.com/office/word/2016/wordml/cid" xmlns:w16="http://schemas.microsoft.com/office/word/2018/wordml" xmlns:w16sdtdh="http://schemas.microsoft.com/office/word/2020/wordml/sdtdatahash" xmlns:w16se="http://schemas.microsoft.com/office/word/2015/wordml/symex" mc:Ignorable="w14 w15 w16se w16cid w16 w16cex w16sdtdh">
   <w:docDefaults>
     <w:rPrDefault>
       <w:rPr>
@@ -20318,6 +20127,7 @@
   <w:style w:type="character" w:default="1" w:styleId="DefaultParagraphFont">
     <w:name w:val="Default Paragraph Font"/>
     <w:uiPriority w:val="1"/>
+    <w:semiHidden/>
     <w:unhideWhenUsed/>
   </w:style>
   <w:style w:type="table" w:default="1" w:styleId="TableNormal">
